--- a/Review/ese2013-team8/Software Review Document - Team 8.docx
+++ b/Review/ese2013-team8/Software Review Document - Team 8.docx
@@ -9,25 +9,39 @@
         <w:rPr>
           <w:rFonts w:ascii="Trebuchet MS" w:hAnsi="Trebuchet MS"/>
           <w:b/>
-        </w:rPr>
-      </w:pPr>
+          <w:lang w:val="en-US"/>
+        </w:rPr>
+      </w:pPr>
+      <w:proofErr w:type="spellStart"/>
       <w:r>
         <w:rPr>
           <w:rFonts w:ascii="Trebuchet MS" w:hAnsi="Trebuchet MS"/>
           <w:b/>
-        </w:rPr>
-        <w:t>Universität Bern</w:t>
-      </w:r>
-    </w:p>
-    <w:p>
-      <w:pPr>
+          <w:lang w:val="en-US"/>
+        </w:rPr>
+        <w:t>Universität</w:t>
+      </w:r>
+      <w:proofErr w:type="spellEnd"/>
+      <w:r>
         <w:rPr>
           <w:rFonts w:ascii="Trebuchet MS" w:hAnsi="Trebuchet MS"/>
-        </w:rPr>
-      </w:pPr>
-      <w:r>
+          <w:b/>
+          <w:lang w:val="en-US"/>
+        </w:rPr>
+        <w:t xml:space="preserve"> Bern</w:t>
+      </w:r>
+    </w:p>
+    <w:p>
+      <w:pPr>
         <w:rPr>
           <w:rFonts w:ascii="Trebuchet MS" w:hAnsi="Trebuchet MS"/>
+          <w:lang w:val="en-US"/>
+        </w:rPr>
+      </w:pPr>
+      <w:r>
+        <w:rPr>
+          <w:rFonts w:ascii="Trebuchet MS" w:hAnsi="Trebuchet MS"/>
+          <w:lang w:val="en-US"/>
         </w:rPr>
         <w:t>Introduction to Software Engineering</w:t>
       </w:r>
@@ -36,6 +50,7 @@
       <w:pPr>
         <w:rPr>
           <w:rFonts w:ascii="Trebuchet MS" w:hAnsi="Trebuchet MS"/>
+          <w:lang w:val="en-US"/>
         </w:rPr>
       </w:pPr>
     </w:p>
@@ -45,6 +60,7 @@
         <w:outlineLvl w:val="0"/>
         <w:rPr>
           <w:rFonts w:ascii="Trebuchet MS" w:hAnsi="Trebuchet MS"/>
+          <w:lang w:val="en-US"/>
         </w:rPr>
       </w:pPr>
     </w:p>
@@ -54,6 +70,7 @@
         <w:outlineLvl w:val="0"/>
         <w:rPr>
           <w:rFonts w:ascii="Trebuchet MS" w:hAnsi="Trebuchet MS"/>
+          <w:lang w:val="en-US"/>
         </w:rPr>
       </w:pPr>
     </w:p>
@@ -63,6 +80,7 @@
         <w:outlineLvl w:val="0"/>
         <w:rPr>
           <w:rFonts w:ascii="Trebuchet MS" w:hAnsi="Trebuchet MS"/>
+          <w:lang w:val="en-US"/>
         </w:rPr>
       </w:pPr>
     </w:p>
@@ -72,6 +90,7 @@
         <w:outlineLvl w:val="0"/>
         <w:rPr>
           <w:rFonts w:ascii="Trebuchet MS" w:hAnsi="Trebuchet MS"/>
+          <w:lang w:val="en-US"/>
         </w:rPr>
       </w:pPr>
     </w:p>
@@ -81,6 +100,7 @@
         <w:outlineLvl w:val="0"/>
         <w:rPr>
           <w:rFonts w:ascii="Trebuchet MS" w:hAnsi="Trebuchet MS"/>
+          <w:lang w:val="en-US"/>
         </w:rPr>
       </w:pPr>
     </w:p>
@@ -90,6 +110,7 @@
         <w:outlineLvl w:val="0"/>
         <w:rPr>
           <w:rFonts w:ascii="Trebuchet MS" w:hAnsi="Trebuchet MS"/>
+          <w:lang w:val="en-US"/>
         </w:rPr>
       </w:pPr>
     </w:p>
@@ -99,6 +120,7 @@
         <w:outlineLvl w:val="0"/>
         <w:rPr>
           <w:rFonts w:ascii="Trebuchet MS" w:hAnsi="Trebuchet MS"/>
+          <w:lang w:val="en-US"/>
         </w:rPr>
       </w:pPr>
     </w:p>
@@ -110,33 +132,40 @@
           <w:rFonts w:ascii="Trebuchet MS" w:hAnsi="Trebuchet MS"/>
           <w:sz w:val="48"/>
           <w:szCs w:val="48"/>
-        </w:rPr>
-      </w:pPr>
+          <w:lang w:val="en-US"/>
+        </w:rPr>
+      </w:pPr>
+      <w:proofErr w:type="spellStart"/>
       <w:r>
         <w:rPr>
           <w:rFonts w:ascii="Trebuchet MS" w:hAnsi="Trebuchet MS"/>
           <w:sz w:val="48"/>
           <w:szCs w:val="48"/>
+          <w:lang w:val="en-US"/>
         </w:rPr>
         <w:t>ShopNote</w:t>
       </w:r>
+      <w:proofErr w:type="spellEnd"/>
     </w:p>
     <w:p>
       <w:pPr>
         <w:jc w:val="right"/>
         <w:rPr>
           <w:rFonts w:ascii="Trebuchet MS" w:hAnsi="Trebuchet MS"/>
+          <w:lang w:val="en-US"/>
         </w:rPr>
       </w:pPr>
       <w:r>
         <w:rPr>
           <w:rFonts w:ascii="Trebuchet MS" w:hAnsi="Trebuchet MS"/>
+          <w:lang w:val="en-US"/>
         </w:rPr>
         <w:t xml:space="preserve">Software </w:t>
       </w:r>
       <w:r>
         <w:rPr>
           <w:rFonts w:ascii="Trebuchet MS" w:hAnsi="Trebuchet MS"/>
+          <w:lang w:val="en-US"/>
         </w:rPr>
         <w:t>Review Document</w:t>
       </w:r>
@@ -146,37 +175,45 @@
         <w:jc w:val="right"/>
         <w:rPr>
           <w:rFonts w:ascii="Trebuchet MS" w:hAnsi="Trebuchet MS"/>
-        </w:rPr>
-      </w:pPr>
+          <w:lang w:val="en-US"/>
+        </w:rPr>
+      </w:pPr>
+      <w:proofErr w:type="gramStart"/>
       <w:r>
         <w:rPr>
           <w:rFonts w:ascii="Trebuchet MS" w:hAnsi="Trebuchet MS"/>
+          <w:lang w:val="en-US"/>
         </w:rPr>
         <w:t>v1.0</w:t>
       </w:r>
+      <w:proofErr w:type="gramEnd"/>
     </w:p>
     <w:p>
       <w:pPr>
         <w:jc w:val="right"/>
         <w:rPr>
           <w:rFonts w:ascii="Trebuchet MS" w:hAnsi="Trebuchet MS"/>
+          <w:lang w:val="en-US"/>
         </w:rPr>
       </w:pPr>
       <w:r>
         <w:rPr>
           <w:rFonts w:ascii="Trebuchet MS" w:hAnsi="Trebuchet MS"/>
+          <w:lang w:val="en-US"/>
         </w:rPr>
         <w:t xml:space="preserve">Last modified on </w:t>
       </w:r>
       <w:r>
         <w:rPr>
           <w:rFonts w:ascii="Trebuchet MS" w:hAnsi="Trebuchet MS"/>
+          <w:lang w:val="en-US"/>
         </w:rPr>
         <w:t>15</w:t>
       </w:r>
       <w:r>
         <w:rPr>
           <w:rFonts w:ascii="Trebuchet MS" w:hAnsi="Trebuchet MS"/>
+          <w:lang w:val="en-US"/>
         </w:rPr>
         <w:t>.11.2013</w:t>
       </w:r>
@@ -186,6 +223,7 @@
         <w:jc w:val="right"/>
         <w:rPr>
           <w:rFonts w:ascii="Trebuchet MS" w:hAnsi="Trebuchet MS"/>
+          <w:lang w:val="en-US"/>
         </w:rPr>
       </w:pPr>
     </w:p>
@@ -194,6 +232,7 @@
         <w:jc w:val="right"/>
         <w:rPr>
           <w:rFonts w:ascii="Trebuchet MS" w:hAnsi="Trebuchet MS"/>
+          <w:lang w:val="en-US"/>
         </w:rPr>
       </w:pPr>
     </w:p>
@@ -202,6 +241,7 @@
         <w:jc w:val="right"/>
         <w:rPr>
           <w:rFonts w:ascii="Trebuchet MS" w:hAnsi="Trebuchet MS"/>
+          <w:lang w:val="en-US"/>
         </w:rPr>
       </w:pPr>
     </w:p>
@@ -210,6 +250,7 @@
         <w:jc w:val="right"/>
         <w:rPr>
           <w:rFonts w:ascii="Trebuchet MS" w:hAnsi="Trebuchet MS"/>
+          <w:lang w:val="en-US"/>
         </w:rPr>
       </w:pPr>
     </w:p>
@@ -218,6 +259,7 @@
         <w:jc w:val="right"/>
         <w:rPr>
           <w:rFonts w:ascii="Trebuchet MS" w:hAnsi="Trebuchet MS"/>
+          <w:lang w:val="en-US"/>
         </w:rPr>
       </w:pPr>
     </w:p>
@@ -226,6 +268,7 @@
         <w:jc w:val="right"/>
         <w:rPr>
           <w:rFonts w:ascii="Trebuchet MS" w:hAnsi="Trebuchet MS"/>
+          <w:lang w:val="en-US"/>
         </w:rPr>
       </w:pPr>
     </w:p>
@@ -234,6 +277,7 @@
         <w:jc w:val="right"/>
         <w:rPr>
           <w:rFonts w:ascii="Trebuchet MS" w:hAnsi="Trebuchet MS"/>
+          <w:lang w:val="en-US"/>
         </w:rPr>
       </w:pPr>
     </w:p>
@@ -242,6 +286,7 @@
         <w:jc w:val="right"/>
         <w:rPr>
           <w:rFonts w:ascii="Trebuchet MS" w:hAnsi="Trebuchet MS"/>
+          <w:lang w:val="en-US"/>
         </w:rPr>
       </w:pPr>
     </w:p>
@@ -250,6 +295,7 @@
         <w:jc w:val="right"/>
         <w:rPr>
           <w:rFonts w:ascii="Trebuchet MS" w:hAnsi="Trebuchet MS"/>
+          <w:lang w:val="en-US"/>
         </w:rPr>
       </w:pPr>
     </w:p>
@@ -258,6 +304,7 @@
         <w:jc w:val="right"/>
         <w:rPr>
           <w:rFonts w:ascii="Trebuchet MS" w:hAnsi="Trebuchet MS"/>
+          <w:lang w:val="en-US"/>
         </w:rPr>
       </w:pPr>
     </w:p>
@@ -266,6 +313,7 @@
         <w:jc w:val="right"/>
         <w:rPr>
           <w:rFonts w:ascii="Trebuchet MS" w:hAnsi="Trebuchet MS"/>
+          <w:lang w:val="en-US"/>
         </w:rPr>
       </w:pPr>
     </w:p>
@@ -274,6 +322,7 @@
         <w:jc w:val="right"/>
         <w:rPr>
           <w:rFonts w:ascii="Trebuchet MS" w:hAnsi="Trebuchet MS"/>
+          <w:lang w:val="en-US"/>
         </w:rPr>
       </w:pPr>
     </w:p>
@@ -282,6 +331,7 @@
         <w:jc w:val="right"/>
         <w:rPr>
           <w:rFonts w:ascii="Trebuchet MS" w:hAnsi="Trebuchet MS"/>
+          <w:lang w:val="en-US"/>
         </w:rPr>
       </w:pPr>
     </w:p>
@@ -290,6 +340,7 @@
         <w:jc w:val="right"/>
         <w:rPr>
           <w:rFonts w:ascii="Trebuchet MS" w:hAnsi="Trebuchet MS"/>
+          <w:lang w:val="en-US"/>
         </w:rPr>
       </w:pPr>
     </w:p>
@@ -298,6 +349,7 @@
         <w:jc w:val="right"/>
         <w:rPr>
           <w:rFonts w:ascii="Trebuchet MS" w:hAnsi="Trebuchet MS"/>
+          <w:lang w:val="en-US"/>
         </w:rPr>
       </w:pPr>
     </w:p>
@@ -306,6 +358,7 @@
         <w:jc w:val="right"/>
         <w:rPr>
           <w:rFonts w:ascii="Trebuchet MS" w:hAnsi="Trebuchet MS"/>
+          <w:lang w:val="en-US"/>
         </w:rPr>
       </w:pPr>
     </w:p>
@@ -314,6 +367,7 @@
         <w:jc w:val="right"/>
         <w:rPr>
           <w:rFonts w:ascii="Trebuchet MS" w:hAnsi="Trebuchet MS"/>
+          <w:lang w:val="en-US"/>
         </w:rPr>
       </w:pPr>
     </w:p>
@@ -322,6 +376,7 @@
         <w:jc w:val="right"/>
         <w:rPr>
           <w:rFonts w:ascii="Trebuchet MS" w:hAnsi="Trebuchet MS"/>
+          <w:lang w:val="en-US"/>
         </w:rPr>
       </w:pPr>
     </w:p>
@@ -330,6 +385,7 @@
         <w:jc w:val="right"/>
         <w:rPr>
           <w:rFonts w:ascii="Trebuchet MS" w:hAnsi="Trebuchet MS"/>
+          <w:lang w:val="en-US"/>
         </w:rPr>
       </w:pPr>
     </w:p>
@@ -338,6 +394,7 @@
         <w:jc w:val="right"/>
         <w:rPr>
           <w:rFonts w:ascii="Trebuchet MS" w:hAnsi="Trebuchet MS"/>
+          <w:lang w:val="en-US"/>
         </w:rPr>
       </w:pPr>
     </w:p>
@@ -348,18 +405,21 @@
           <w:rFonts w:ascii="Trebuchet MS" w:hAnsi="Trebuchet MS"/>
           <w:sz w:val="24"/>
           <w:szCs w:val="24"/>
+          <w:lang w:val="en-US"/>
         </w:rPr>
       </w:pPr>
       <w:r>
         <w:rPr>
           <w:rFonts w:ascii="Trebuchet MS" w:hAnsi="Trebuchet MS"/>
           <w:b/>
+          <w:lang w:val="en-US"/>
         </w:rPr>
         <w:t>Customer</w:t>
       </w:r>
       <w:r>
         <w:rPr>
           <w:rFonts w:ascii="Trebuchet MS" w:hAnsi="Trebuchet MS"/>
+          <w:lang w:val="en-US"/>
         </w:rPr>
         <w:br/>
       </w:r>
@@ -368,6 +428,7 @@
           <w:rFonts w:ascii="Trebuchet MS" w:hAnsi="Trebuchet MS"/>
           <w:sz w:val="24"/>
           <w:szCs w:val="24"/>
+          <w:lang w:val="en-US"/>
         </w:rPr>
         <w:t>Team 8</w:t>
       </w:r>
@@ -379,6 +440,7 @@
           <w:rFonts w:ascii="Trebuchet MS" w:hAnsi="Trebuchet MS"/>
           <w:sz w:val="24"/>
           <w:szCs w:val="24"/>
+          <w:lang w:val="en-US"/>
         </w:rPr>
       </w:pPr>
     </w:p>
@@ -390,6 +452,7 @@
           <w:b/>
           <w:sz w:val="24"/>
           <w:szCs w:val="24"/>
+          <w:lang w:val="en-US"/>
         </w:rPr>
       </w:pPr>
       <w:r>
@@ -398,6 +461,7 @@
           <w:b/>
           <w:sz w:val="24"/>
           <w:szCs w:val="24"/>
+          <w:lang w:val="en-US"/>
         </w:rPr>
         <w:t>Project</w:t>
       </w:r>
@@ -409,6 +473,7 @@
           <w:rFonts w:ascii="Trebuchet MS" w:hAnsi="Trebuchet MS"/>
           <w:sz w:val="24"/>
           <w:szCs w:val="24"/>
+          <w:lang w:val="en-US"/>
         </w:rPr>
       </w:pPr>
       <w:r>
@@ -416,6 +481,7 @@
           <w:rFonts w:ascii="Trebuchet MS" w:hAnsi="Trebuchet MS"/>
           <w:sz w:val="24"/>
           <w:szCs w:val="24"/>
+          <w:lang w:val="en-US"/>
         </w:rPr>
         <w:t>Shopping-List</w:t>
       </w:r>
@@ -425,6 +491,7 @@
         <w:jc w:val="right"/>
         <w:rPr>
           <w:rFonts w:ascii="Trebuchet MS" w:hAnsi="Trebuchet MS"/>
+          <w:lang w:val="en-US"/>
         </w:rPr>
       </w:pPr>
     </w:p>
@@ -435,18 +502,21 @@
           <w:rFonts w:ascii="Trebuchet MS" w:hAnsi="Trebuchet MS"/>
           <w:sz w:val="24"/>
           <w:szCs w:val="24"/>
+          <w:lang w:val="en-US"/>
         </w:rPr>
       </w:pPr>
       <w:r>
         <w:rPr>
           <w:rFonts w:ascii="Trebuchet MS" w:hAnsi="Trebuchet MS"/>
           <w:b/>
-        </w:rPr>
-        <w:t>Autors</w:t>
+          <w:lang w:val="en-US"/>
+        </w:rPr>
+        <w:t>Authors</w:t>
       </w:r>
       <w:r>
         <w:rPr>
           <w:rFonts w:ascii="Trebuchet MS" w:hAnsi="Trebuchet MS"/>
+          <w:lang w:val="en-US"/>
         </w:rPr>
         <w:br/>
       </w:r>
@@ -455,2417 +525,1880 @@
           <w:rFonts w:ascii="Trebuchet MS" w:hAnsi="Trebuchet MS"/>
           <w:color w:val="auto"/>
           <w:highlight w:val="white"/>
-          <w:lang w:val="en-GB"/>
-        </w:rPr>
-        <w:t>Raul Bolaños, Nicolas Kessler, Theodor Truffer</w:t>
-      </w:r>
+          <w:lang w:val="en-US"/>
+        </w:rPr>
+        <w:t xml:space="preserve">Raul </w:t>
+      </w:r>
+      <w:proofErr w:type="spellStart"/>
       <w:r>
         <w:rPr>
           <w:rFonts w:ascii="Trebuchet MS" w:hAnsi="Trebuchet MS"/>
           <w:color w:val="auto"/>
-          <w:lang w:val="en-GB"/>
-        </w:rPr>
-        <w:t>, Lukas Zahnd</w:t>
-      </w:r>
-    </w:p>
-    <w:p>
-      <w:pPr>
-        <w:pStyle w:val="Titel"/>
-        <w:rPr>
-          <w:color w:val="auto"/>
-          <w:lang w:val="en-GB"/>
-        </w:rPr>
-      </w:pPr>
-      <w:r>
-        <w:rPr>
+          <w:highlight w:val="white"/>
+          <w:lang w:val="en-US"/>
+        </w:rPr>
+        <w:t>Bolaños</w:t>
+      </w:r>
+      <w:proofErr w:type="spellEnd"/>
+      <w:r>
+        <w:rPr>
+          <w:rFonts w:ascii="Trebuchet MS" w:hAnsi="Trebuchet MS"/>
           <w:color w:val="auto"/>
           <w:highlight w:val="white"/>
-          <w:lang w:val="en-GB"/>
-        </w:rPr>
-        <w:br w:type="page"/>
-      </w:r>
-      <w:bookmarkStart w:id="0" w:name="_Toc368778285"/>
-      <w:r>
-        <w:rPr>
-          <w:color w:val="auto"/>
-          <w:lang w:val="en-GB"/>
-        </w:rPr>
-        <w:lastRenderedPageBreak/>
-        <w:t>Table of Contents</w:t>
-      </w:r>
-      <w:bookmarkEnd w:id="0"/>
-    </w:p>
-    <w:p>
-      <w:pPr>
-        <w:pStyle w:val="Verzeichnis1"/>
-        <w:tabs>
-          <w:tab w:val="right" w:leader="dot" w:pos="9016"/>
-        </w:tabs>
+          <w:lang w:val="en-US"/>
+        </w:rPr>
+        <w:t xml:space="preserve">, Nicolas Kessler, Theodor </w:t>
+      </w:r>
+      <w:proofErr w:type="spellStart"/>
+      <w:r>
         <w:rPr>
           <w:rFonts w:ascii="Trebuchet MS" w:hAnsi="Trebuchet MS"/>
           <w:color w:val="auto"/>
-          <w:lang w:val="en-GB"/>
-        </w:rPr>
-      </w:pPr>
-    </w:p>
-    <w:p>
-      <w:pPr>
-        <w:pStyle w:val="Verzeichnis1"/>
-        <w:tabs>
-          <w:tab w:val="right" w:leader="dot" w:pos="9016"/>
-        </w:tabs>
-        <w:rPr>
-          <w:rFonts w:ascii="Trebuchet MS" w:hAnsi="Trebuchet MS" w:cs="Times New Roman"/>
-          <w:noProof/>
-          <w:color w:val="auto"/>
-        </w:rPr>
-      </w:pPr>
+          <w:highlight w:val="white"/>
+          <w:lang w:val="en-US"/>
+        </w:rPr>
+        <w:t>Truffer</w:t>
+      </w:r>
+      <w:proofErr w:type="spellEnd"/>
       <w:r>
         <w:rPr>
           <w:rFonts w:ascii="Trebuchet MS" w:hAnsi="Trebuchet MS"/>
           <w:color w:val="auto"/>
-          <w:lang w:val="en-GB"/>
-        </w:rPr>
-        <w:fldChar w:fldCharType="begin"/>
-      </w:r>
+          <w:lang w:val="en-US"/>
+        </w:rPr>
+        <w:t xml:space="preserve">, Lukas </w:t>
+      </w:r>
+      <w:proofErr w:type="spellStart"/>
       <w:r>
         <w:rPr>
           <w:rFonts w:ascii="Trebuchet MS" w:hAnsi="Trebuchet MS"/>
           <w:color w:val="auto"/>
-          <w:lang w:val="en-GB"/>
-        </w:rPr>
-        <w:instrText xml:space="preserve"> TOC \o \h \z \u </w:instrText>
-      </w:r>
-      <w:r>
-        <w:rPr>
-          <w:rFonts w:ascii="Trebuchet MS" w:hAnsi="Trebuchet MS"/>
+          <w:lang w:val="en-US"/>
+        </w:rPr>
+        <w:t>Zahnd</w:t>
+      </w:r>
+      <w:proofErr w:type="spellEnd"/>
+    </w:p>
+    <w:p>
+      <w:pPr>
+        <w:widowControl w:val="0"/>
+        <w:autoSpaceDE w:val="0"/>
+        <w:autoSpaceDN w:val="0"/>
+        <w:adjustRightInd w:val="0"/>
+        <w:spacing w:line="240" w:lineRule="auto"/>
+        <w:rPr>
+          <w:rFonts w:ascii="P˘øœ!ÿ" w:hAnsi="P˘øœ!ÿ" w:cs="P˘øœ!ÿ"/>
+          <w:sz w:val="32"/>
+          <w:szCs w:val="32"/>
+          <w:lang w:val="de-DE"/>
+        </w:rPr>
+      </w:pPr>
+      <w:r>
+        <w:rPr>
           <w:color w:val="auto"/>
-          <w:lang w:val="en-GB"/>
-        </w:rPr>
-        <w:fldChar w:fldCharType="separate"/>
-      </w:r>
-      <w:hyperlink w:anchor="_Toc368778285" w:history="1">
-        <w:r>
-          <w:rPr>
-            <w:rStyle w:val="Link"/>
-            <w:rFonts w:ascii="Trebuchet MS" w:hAnsi="Trebuchet MS"/>
-            <w:noProof/>
-            <w:color w:val="auto"/>
-            <w:lang w:val="en-GB"/>
-          </w:rPr>
-          <w:t>Table of Contents</w:t>
-        </w:r>
-        <w:r>
-          <w:rPr>
-            <w:rFonts w:ascii="Trebuchet MS" w:hAnsi="Trebuchet MS"/>
-            <w:noProof/>
-            <w:webHidden/>
-            <w:color w:val="auto"/>
-          </w:rPr>
-          <w:tab/>
-        </w:r>
-        <w:r>
-          <w:rPr>
-            <w:rFonts w:ascii="Trebuchet MS" w:hAnsi="Trebuchet MS"/>
-            <w:noProof/>
-            <w:webHidden/>
-            <w:color w:val="auto"/>
-          </w:rPr>
-          <w:fldChar w:fldCharType="begin"/>
-        </w:r>
-        <w:r>
-          <w:rPr>
-            <w:rFonts w:ascii="Trebuchet MS" w:hAnsi="Trebuchet MS"/>
-            <w:noProof/>
-            <w:webHidden/>
-            <w:color w:val="auto"/>
-          </w:rPr>
-          <w:instrText xml:space="preserve"> PAGEREF _Toc368778285 \h </w:instrText>
-        </w:r>
-        <w:r>
-          <w:rPr>
-            <w:rFonts w:ascii="Trebuchet MS" w:hAnsi="Trebuchet MS"/>
-            <w:noProof/>
-            <w:webHidden/>
-            <w:color w:val="auto"/>
-          </w:rPr>
-        </w:r>
-        <w:r>
-          <w:rPr>
-            <w:rFonts w:ascii="Trebuchet MS" w:hAnsi="Trebuchet MS"/>
-            <w:noProof/>
-            <w:webHidden/>
-            <w:color w:val="auto"/>
-          </w:rPr>
-          <w:fldChar w:fldCharType="separate"/>
-        </w:r>
-        <w:r>
-          <w:rPr>
-            <w:rFonts w:ascii="Trebuchet MS" w:hAnsi="Trebuchet MS"/>
-            <w:noProof/>
-            <w:webHidden/>
-            <w:color w:val="auto"/>
-          </w:rPr>
-          <w:t>1</w:t>
-        </w:r>
-        <w:r>
-          <w:rPr>
-            <w:rFonts w:ascii="Trebuchet MS" w:hAnsi="Trebuchet MS"/>
-            <w:noProof/>
-            <w:webHidden/>
-            <w:color w:val="auto"/>
-          </w:rPr>
-          <w:fldChar w:fldCharType="end"/>
-        </w:r>
-      </w:hyperlink>
-    </w:p>
-    <w:p>
-      <w:pPr>
-        <w:pStyle w:val="Verzeichnis1"/>
-        <w:tabs>
-          <w:tab w:val="right" w:leader="dot" w:pos="9016"/>
-        </w:tabs>
-        <w:rPr>
-          <w:rFonts w:ascii="Trebuchet MS" w:hAnsi="Trebuchet MS" w:cs="Times New Roman"/>
-          <w:noProof/>
+          <w:highlight w:val="white"/>
+          <w:lang w:val="en-US"/>
+        </w:rPr>
+        <w:br w:type="page"/>
+      </w:r>
+      <w:r>
+        <w:rPr>
+          <w:rFonts w:ascii="P˘øœ!ÿ" w:hAnsi="P˘øœ!ÿ" w:cs="P˘øœ!ÿ"/>
+          <w:sz w:val="32"/>
+          <w:szCs w:val="32"/>
+          <w:lang w:val="de-DE"/>
+        </w:rPr>
+        <w:lastRenderedPageBreak/>
+        <w:t xml:space="preserve">Table </w:t>
+      </w:r>
+      <w:proofErr w:type="spellStart"/>
+      <w:r>
+        <w:rPr>
+          <w:rFonts w:ascii="P˘øœ!ÿ" w:hAnsi="P˘øœ!ÿ" w:cs="P˘øœ!ÿ"/>
+          <w:sz w:val="32"/>
+          <w:szCs w:val="32"/>
+          <w:lang w:val="de-DE"/>
+        </w:rPr>
+        <w:t>of</w:t>
+      </w:r>
+      <w:proofErr w:type="spellEnd"/>
+      <w:r>
+        <w:rPr>
+          <w:rFonts w:ascii="P˘øœ!ÿ" w:hAnsi="P˘øœ!ÿ" w:cs="P˘øœ!ÿ"/>
+          <w:sz w:val="32"/>
+          <w:szCs w:val="32"/>
+          <w:lang w:val="de-DE"/>
+        </w:rPr>
+        <w:t xml:space="preserve"> Contents</w:t>
+      </w:r>
+    </w:p>
+    <w:p>
+      <w:pPr>
+        <w:widowControl w:val="0"/>
+        <w:autoSpaceDE w:val="0"/>
+        <w:autoSpaceDN w:val="0"/>
+        <w:adjustRightInd w:val="0"/>
+        <w:spacing w:line="240" w:lineRule="auto"/>
+        <w:rPr>
+          <w:rFonts w:ascii="P˘øœ!ÿ" w:hAnsi="P˘øœ!ÿ" w:cs="P˘øœ!ÿ"/>
+          <w:color w:val="1155CD"/>
+          <w:sz w:val="23"/>
+          <w:szCs w:val="23"/>
+          <w:lang w:val="de-DE"/>
+        </w:rPr>
+      </w:pPr>
+      <w:r>
+        <w:rPr>
+          <w:rFonts w:ascii="P˘øœ!ÿ" w:hAnsi="P˘øœ!ÿ" w:cs="P˘øœ!ÿ"/>
+          <w:color w:val="1155CD"/>
+          <w:sz w:val="23"/>
+          <w:szCs w:val="23"/>
+          <w:lang w:val="de-DE"/>
+        </w:rPr>
+        <w:t xml:space="preserve">1. </w:t>
+      </w:r>
+      <w:proofErr w:type="spellStart"/>
+      <w:r>
+        <w:rPr>
+          <w:rFonts w:ascii="P˘øœ!ÿ" w:hAnsi="P˘øœ!ÿ" w:cs="P˘øœ!ÿ"/>
+          <w:color w:val="1155CD"/>
+          <w:sz w:val="23"/>
+          <w:szCs w:val="23"/>
+          <w:lang w:val="de-DE"/>
+        </w:rPr>
+        <w:t>Introduction</w:t>
+      </w:r>
+      <w:proofErr w:type="spellEnd"/>
+    </w:p>
+    <w:p>
+      <w:pPr>
+        <w:widowControl w:val="0"/>
+        <w:autoSpaceDE w:val="0"/>
+        <w:autoSpaceDN w:val="0"/>
+        <w:adjustRightInd w:val="0"/>
+        <w:spacing w:line="240" w:lineRule="auto"/>
+        <w:rPr>
+          <w:rFonts w:ascii="P˘øœ!ÿ" w:hAnsi="P˘øœ!ÿ" w:cs="P˘øœ!ÿ"/>
+          <w:color w:val="1155CD"/>
+          <w:sz w:val="23"/>
+          <w:szCs w:val="23"/>
+          <w:lang w:val="de-DE"/>
+        </w:rPr>
+      </w:pPr>
+      <w:r>
+        <w:rPr>
+          <w:rFonts w:ascii="P˘øœ!ÿ" w:hAnsi="P˘øœ!ÿ" w:cs="P˘øœ!ÿ"/>
+          <w:color w:val="1155CD"/>
+          <w:sz w:val="23"/>
+          <w:szCs w:val="23"/>
+          <w:lang w:val="de-DE"/>
+        </w:rPr>
+        <w:t xml:space="preserve">1.1 </w:t>
+      </w:r>
+      <w:proofErr w:type="spellStart"/>
+      <w:r>
+        <w:rPr>
+          <w:rFonts w:ascii="P˘øœ!ÿ" w:hAnsi="P˘øœ!ÿ" w:cs="P˘øœ!ÿ"/>
+          <w:color w:val="1155CD"/>
+          <w:sz w:val="23"/>
+          <w:szCs w:val="23"/>
+          <w:lang w:val="de-DE"/>
+        </w:rPr>
+        <w:t>Purpose</w:t>
+      </w:r>
+      <w:proofErr w:type="spellEnd"/>
+    </w:p>
+    <w:p>
+      <w:pPr>
+        <w:widowControl w:val="0"/>
+        <w:autoSpaceDE w:val="0"/>
+        <w:autoSpaceDN w:val="0"/>
+        <w:adjustRightInd w:val="0"/>
+        <w:spacing w:line="240" w:lineRule="auto"/>
+        <w:rPr>
+          <w:rFonts w:ascii="P˘øœ!ÿ" w:hAnsi="P˘øœ!ÿ" w:cs="P˘øœ!ÿ"/>
+          <w:color w:val="1155CD"/>
+          <w:sz w:val="23"/>
+          <w:szCs w:val="23"/>
+          <w:lang w:val="de-DE"/>
+        </w:rPr>
+      </w:pPr>
+      <w:r>
+        <w:rPr>
+          <w:rFonts w:ascii="P˘øœ!ÿ" w:hAnsi="P˘øœ!ÿ" w:cs="P˘øœ!ÿ"/>
+          <w:color w:val="1155CD"/>
+          <w:sz w:val="23"/>
+          <w:szCs w:val="23"/>
+          <w:lang w:val="de-DE"/>
+        </w:rPr>
+        <w:t xml:space="preserve">1.2 </w:t>
+      </w:r>
+      <w:proofErr w:type="spellStart"/>
+      <w:r>
+        <w:rPr>
+          <w:rFonts w:ascii="P˘øœ!ÿ" w:hAnsi="P˘øœ!ÿ" w:cs="P˘øœ!ÿ"/>
+          <w:color w:val="1155CD"/>
+          <w:sz w:val="23"/>
+          <w:szCs w:val="23"/>
+          <w:lang w:val="de-DE"/>
+        </w:rPr>
+        <w:t>Stakeholders</w:t>
+      </w:r>
+      <w:proofErr w:type="spellEnd"/>
+    </w:p>
+    <w:p>
+      <w:pPr>
+        <w:widowControl w:val="0"/>
+        <w:autoSpaceDE w:val="0"/>
+        <w:autoSpaceDN w:val="0"/>
+        <w:adjustRightInd w:val="0"/>
+        <w:spacing w:line="240" w:lineRule="auto"/>
+        <w:rPr>
+          <w:rFonts w:ascii="P˘øœ!ÿ" w:hAnsi="P˘øœ!ÿ" w:cs="P˘øœ!ÿ"/>
+          <w:color w:val="1155CD"/>
+          <w:sz w:val="23"/>
+          <w:szCs w:val="23"/>
+          <w:lang w:val="de-DE"/>
+        </w:rPr>
+      </w:pPr>
+      <w:r>
+        <w:rPr>
+          <w:rFonts w:ascii="P˘øœ!ÿ" w:hAnsi="P˘øœ!ÿ" w:cs="P˘øœ!ÿ"/>
+          <w:color w:val="1155CD"/>
+          <w:sz w:val="23"/>
+          <w:szCs w:val="23"/>
+          <w:lang w:val="de-DE"/>
+        </w:rPr>
+        <w:t xml:space="preserve">1.3 </w:t>
+      </w:r>
+      <w:proofErr w:type="spellStart"/>
+      <w:r>
+        <w:rPr>
+          <w:rFonts w:ascii="P˘øœ!ÿ" w:hAnsi="P˘øœ!ÿ" w:cs="P˘øœ!ÿ"/>
+          <w:color w:val="1155CD"/>
+          <w:sz w:val="23"/>
+          <w:szCs w:val="23"/>
+          <w:lang w:val="de-DE"/>
+        </w:rPr>
+        <w:t>Definitions</w:t>
+      </w:r>
+      <w:proofErr w:type="spellEnd"/>
+    </w:p>
+    <w:p>
+      <w:pPr>
+        <w:widowControl w:val="0"/>
+        <w:autoSpaceDE w:val="0"/>
+        <w:autoSpaceDN w:val="0"/>
+        <w:adjustRightInd w:val="0"/>
+        <w:spacing w:line="240" w:lineRule="auto"/>
+        <w:rPr>
+          <w:rFonts w:ascii="P˘øœ!ÿ" w:hAnsi="P˘øœ!ÿ" w:cs="P˘øœ!ÿ"/>
+          <w:color w:val="1155CD"/>
+          <w:sz w:val="23"/>
+          <w:szCs w:val="23"/>
+          <w:lang w:val="de-DE"/>
+        </w:rPr>
+      </w:pPr>
+      <w:r>
+        <w:rPr>
+          <w:rFonts w:ascii="P˘øœ!ÿ" w:hAnsi="P˘øœ!ÿ" w:cs="P˘øœ!ÿ"/>
+          <w:color w:val="1155CD"/>
+          <w:sz w:val="23"/>
+          <w:szCs w:val="23"/>
+          <w:lang w:val="de-DE"/>
+        </w:rPr>
+        <w:t xml:space="preserve">1.3.1 Shopping </w:t>
+      </w:r>
+      <w:proofErr w:type="spellStart"/>
+      <w:r>
+        <w:rPr>
+          <w:rFonts w:ascii="P˘øœ!ÿ" w:hAnsi="P˘øœ!ÿ" w:cs="P˘øœ!ÿ"/>
+          <w:color w:val="1155CD"/>
+          <w:sz w:val="23"/>
+          <w:szCs w:val="23"/>
+          <w:lang w:val="de-DE"/>
+        </w:rPr>
+        <w:t>list</w:t>
+      </w:r>
+      <w:proofErr w:type="spellEnd"/>
+    </w:p>
+    <w:p>
+      <w:pPr>
+        <w:widowControl w:val="0"/>
+        <w:autoSpaceDE w:val="0"/>
+        <w:autoSpaceDN w:val="0"/>
+        <w:adjustRightInd w:val="0"/>
+        <w:spacing w:line="240" w:lineRule="auto"/>
+        <w:rPr>
+          <w:rFonts w:ascii="P˘øœ!ÿ" w:hAnsi="P˘øœ!ÿ" w:cs="P˘øœ!ÿ"/>
+          <w:color w:val="1155CD"/>
+          <w:sz w:val="23"/>
+          <w:szCs w:val="23"/>
+          <w:lang w:val="de-DE"/>
+        </w:rPr>
+      </w:pPr>
+      <w:r>
+        <w:rPr>
+          <w:rFonts w:ascii="P˘øœ!ÿ" w:hAnsi="P˘øœ!ÿ" w:cs="P˘øœ!ÿ"/>
+          <w:color w:val="1155CD"/>
+          <w:sz w:val="23"/>
+          <w:szCs w:val="23"/>
+          <w:lang w:val="de-DE"/>
+        </w:rPr>
+        <w:t xml:space="preserve">1.3.2 </w:t>
+      </w:r>
+      <w:proofErr w:type="spellStart"/>
+      <w:r>
+        <w:rPr>
+          <w:rFonts w:ascii="P˘øœ!ÿ" w:hAnsi="P˘øœ!ÿ" w:cs="P˘øœ!ÿ"/>
+          <w:color w:val="1155CD"/>
+          <w:sz w:val="23"/>
+          <w:szCs w:val="23"/>
+          <w:lang w:val="de-DE"/>
+        </w:rPr>
+        <w:t>Android</w:t>
+      </w:r>
+      <w:proofErr w:type="spellEnd"/>
+      <w:r>
+        <w:rPr>
+          <w:rFonts w:ascii="P˘øœ!ÿ" w:hAnsi="P˘øœ!ÿ" w:cs="P˘øœ!ÿ"/>
+          <w:color w:val="1155CD"/>
+          <w:sz w:val="23"/>
+          <w:szCs w:val="23"/>
+          <w:lang w:val="de-DE"/>
+        </w:rPr>
+        <w:t>/</w:t>
+      </w:r>
+      <w:proofErr w:type="spellStart"/>
+      <w:r>
+        <w:rPr>
+          <w:rFonts w:ascii="P˘øœ!ÿ" w:hAnsi="P˘øœ!ÿ" w:cs="P˘øœ!ÿ"/>
+          <w:color w:val="1155CD"/>
+          <w:sz w:val="23"/>
+          <w:szCs w:val="23"/>
+          <w:lang w:val="de-DE"/>
+        </w:rPr>
+        <w:t>iOS</w:t>
+      </w:r>
+      <w:proofErr w:type="spellEnd"/>
+      <w:r>
+        <w:rPr>
+          <w:rFonts w:ascii="P˘øœ!ÿ" w:hAnsi="P˘øœ!ÿ" w:cs="P˘øœ!ÿ"/>
+          <w:color w:val="1155CD"/>
+          <w:sz w:val="23"/>
+          <w:szCs w:val="23"/>
+          <w:lang w:val="de-DE"/>
+        </w:rPr>
+        <w:t>/Windows Mobile</w:t>
+      </w:r>
+    </w:p>
+    <w:p>
+      <w:pPr>
+        <w:widowControl w:val="0"/>
+        <w:autoSpaceDE w:val="0"/>
+        <w:autoSpaceDN w:val="0"/>
+        <w:adjustRightInd w:val="0"/>
+        <w:spacing w:line="240" w:lineRule="auto"/>
+        <w:rPr>
+          <w:rFonts w:ascii="P˘øœ!ÿ" w:hAnsi="P˘øœ!ÿ" w:cs="P˘øœ!ÿ"/>
+          <w:color w:val="1155CD"/>
+          <w:sz w:val="23"/>
+          <w:szCs w:val="23"/>
+          <w:lang w:val="de-DE"/>
+        </w:rPr>
+      </w:pPr>
+      <w:r>
+        <w:rPr>
+          <w:rFonts w:ascii="P˘øœ!ÿ" w:hAnsi="P˘øœ!ÿ" w:cs="P˘øœ!ÿ"/>
+          <w:color w:val="1155CD"/>
+          <w:sz w:val="23"/>
+          <w:szCs w:val="23"/>
+          <w:lang w:val="de-DE"/>
+        </w:rPr>
+        <w:t xml:space="preserve">1.4 System </w:t>
+      </w:r>
+      <w:proofErr w:type="spellStart"/>
+      <w:r>
+        <w:rPr>
+          <w:rFonts w:ascii="P˘øœ!ÿ" w:hAnsi="P˘øœ!ÿ" w:cs="P˘øœ!ÿ"/>
+          <w:color w:val="1155CD"/>
+          <w:sz w:val="23"/>
+          <w:szCs w:val="23"/>
+          <w:lang w:val="de-DE"/>
+        </w:rPr>
+        <w:t>overview</w:t>
+      </w:r>
+      <w:proofErr w:type="spellEnd"/>
+    </w:p>
+    <w:p>
+      <w:pPr>
+        <w:widowControl w:val="0"/>
+        <w:autoSpaceDE w:val="0"/>
+        <w:autoSpaceDN w:val="0"/>
+        <w:adjustRightInd w:val="0"/>
+        <w:spacing w:line="240" w:lineRule="auto"/>
+        <w:rPr>
+          <w:rFonts w:ascii="P˘øœ!ÿ" w:hAnsi="P˘øœ!ÿ" w:cs="P˘øœ!ÿ"/>
+          <w:color w:val="1155CD"/>
+          <w:sz w:val="23"/>
+          <w:szCs w:val="23"/>
+          <w:lang w:val="de-DE"/>
+        </w:rPr>
+      </w:pPr>
+      <w:r>
+        <w:rPr>
+          <w:rFonts w:ascii="P˘øœ!ÿ" w:hAnsi="P˘øœ!ÿ" w:cs="P˘øœ!ÿ"/>
+          <w:color w:val="1155CD"/>
+          <w:sz w:val="23"/>
+          <w:szCs w:val="23"/>
+          <w:lang w:val="de-DE"/>
+        </w:rPr>
+        <w:t xml:space="preserve">1.4.1 Basic </w:t>
+      </w:r>
+      <w:proofErr w:type="spellStart"/>
+      <w:r>
+        <w:rPr>
+          <w:rFonts w:ascii="P˘øœ!ÿ" w:hAnsi="P˘øœ!ÿ" w:cs="P˘øœ!ÿ"/>
+          <w:color w:val="1155CD"/>
+          <w:sz w:val="23"/>
+          <w:szCs w:val="23"/>
+          <w:lang w:val="de-DE"/>
+        </w:rPr>
+        <w:t>functions</w:t>
+      </w:r>
+      <w:proofErr w:type="spellEnd"/>
+    </w:p>
+    <w:p>
+      <w:pPr>
+        <w:widowControl w:val="0"/>
+        <w:autoSpaceDE w:val="0"/>
+        <w:autoSpaceDN w:val="0"/>
+        <w:adjustRightInd w:val="0"/>
+        <w:spacing w:line="240" w:lineRule="auto"/>
+        <w:rPr>
+          <w:rFonts w:ascii="P˘øœ!ÿ" w:hAnsi="P˘øœ!ÿ" w:cs="P˘øœ!ÿ"/>
+          <w:color w:val="1155CD"/>
+          <w:sz w:val="23"/>
+          <w:szCs w:val="23"/>
+          <w:lang w:val="de-DE"/>
+        </w:rPr>
+      </w:pPr>
+      <w:r>
+        <w:rPr>
+          <w:rFonts w:ascii="P˘øœ!ÿ" w:hAnsi="P˘øœ!ÿ" w:cs="P˘øœ!ÿ"/>
+          <w:color w:val="1155CD"/>
+          <w:sz w:val="23"/>
+          <w:szCs w:val="23"/>
+          <w:lang w:val="de-DE"/>
+        </w:rPr>
+        <w:t xml:space="preserve">1.4.2 </w:t>
+      </w:r>
+      <w:proofErr w:type="spellStart"/>
+      <w:r>
+        <w:rPr>
+          <w:rFonts w:ascii="P˘øœ!ÿ" w:hAnsi="P˘øœ!ÿ" w:cs="P˘øœ!ÿ"/>
+          <w:color w:val="1155CD"/>
+          <w:sz w:val="23"/>
+          <w:szCs w:val="23"/>
+          <w:lang w:val="de-DE"/>
+        </w:rPr>
+        <w:t>Planned</w:t>
+      </w:r>
+      <w:proofErr w:type="spellEnd"/>
+      <w:r>
+        <w:rPr>
+          <w:rFonts w:ascii="P˘øœ!ÿ" w:hAnsi="P˘øœ!ÿ" w:cs="P˘øœ!ÿ"/>
+          <w:color w:val="1155CD"/>
+          <w:sz w:val="23"/>
+          <w:szCs w:val="23"/>
+          <w:lang w:val="de-DE"/>
+        </w:rPr>
+        <w:t xml:space="preserve"> </w:t>
+      </w:r>
+      <w:proofErr w:type="spellStart"/>
+      <w:r>
+        <w:rPr>
+          <w:rFonts w:ascii="P˘øœ!ÿ" w:hAnsi="P˘øœ!ÿ" w:cs="P˘øœ!ÿ"/>
+          <w:color w:val="1155CD"/>
+          <w:sz w:val="23"/>
+          <w:szCs w:val="23"/>
+          <w:lang w:val="de-DE"/>
+        </w:rPr>
+        <w:t>extensions</w:t>
+      </w:r>
+      <w:proofErr w:type="spellEnd"/>
+    </w:p>
+    <w:p>
+      <w:pPr>
+        <w:widowControl w:val="0"/>
+        <w:autoSpaceDE w:val="0"/>
+        <w:autoSpaceDN w:val="0"/>
+        <w:adjustRightInd w:val="0"/>
+        <w:spacing w:line="240" w:lineRule="auto"/>
+        <w:rPr>
+          <w:rFonts w:ascii="P˘øœ!ÿ" w:hAnsi="P˘øœ!ÿ" w:cs="P˘øœ!ÿ"/>
+          <w:color w:val="1155CD"/>
+          <w:sz w:val="23"/>
+          <w:szCs w:val="23"/>
+          <w:lang w:val="de-DE"/>
+        </w:rPr>
+      </w:pPr>
+      <w:r>
+        <w:rPr>
+          <w:rFonts w:ascii="P˘øœ!ÿ" w:hAnsi="P˘øœ!ÿ" w:cs="P˘øœ!ÿ"/>
+          <w:color w:val="1155CD"/>
+          <w:sz w:val="23"/>
+          <w:szCs w:val="23"/>
+          <w:lang w:val="de-DE"/>
+        </w:rPr>
+        <w:t>1.5 References</w:t>
+      </w:r>
+    </w:p>
+    <w:p>
+      <w:pPr>
+        <w:widowControl w:val="0"/>
+        <w:autoSpaceDE w:val="0"/>
+        <w:autoSpaceDN w:val="0"/>
+        <w:adjustRightInd w:val="0"/>
+        <w:spacing w:line="240" w:lineRule="auto"/>
+        <w:rPr>
+          <w:rFonts w:ascii="P˘øœ!ÿ" w:hAnsi="P˘øœ!ÿ" w:cs="P˘øœ!ÿ"/>
+          <w:color w:val="1155CD"/>
+          <w:sz w:val="23"/>
+          <w:szCs w:val="23"/>
+          <w:lang w:val="de-DE"/>
+        </w:rPr>
+      </w:pPr>
+      <w:r>
+        <w:rPr>
+          <w:rFonts w:ascii="P˘øœ!ÿ" w:hAnsi="P˘øœ!ÿ" w:cs="P˘øœ!ÿ"/>
+          <w:color w:val="1155CD"/>
+          <w:sz w:val="23"/>
+          <w:szCs w:val="23"/>
+          <w:lang w:val="de-DE"/>
+        </w:rPr>
+        <w:t xml:space="preserve">1.5.1 </w:t>
+      </w:r>
+      <w:proofErr w:type="spellStart"/>
+      <w:r>
+        <w:rPr>
+          <w:rFonts w:ascii="P˘øœ!ÿ" w:hAnsi="P˘øœ!ÿ" w:cs="P˘øœ!ÿ"/>
+          <w:color w:val="1155CD"/>
+          <w:sz w:val="23"/>
+          <w:szCs w:val="23"/>
+          <w:lang w:val="de-DE"/>
+        </w:rPr>
+        <w:t>Our</w:t>
+      </w:r>
+      <w:proofErr w:type="spellEnd"/>
+      <w:r>
+        <w:rPr>
+          <w:rFonts w:ascii="P˘øœ!ÿ" w:hAnsi="P˘øœ!ÿ" w:cs="P˘øœ!ÿ"/>
+          <w:color w:val="1155CD"/>
+          <w:sz w:val="23"/>
+          <w:szCs w:val="23"/>
+          <w:lang w:val="de-DE"/>
+        </w:rPr>
+        <w:t xml:space="preserve"> </w:t>
+      </w:r>
+      <w:proofErr w:type="spellStart"/>
+      <w:r>
+        <w:rPr>
+          <w:rFonts w:ascii="P˘øœ!ÿ" w:hAnsi="P˘øœ!ÿ" w:cs="P˘øœ!ÿ"/>
+          <w:color w:val="1155CD"/>
+          <w:sz w:val="23"/>
+          <w:szCs w:val="23"/>
+          <w:lang w:val="de-DE"/>
+        </w:rPr>
+        <w:t>references</w:t>
+      </w:r>
+      <w:proofErr w:type="spellEnd"/>
+    </w:p>
+    <w:p>
+      <w:pPr>
+        <w:widowControl w:val="0"/>
+        <w:autoSpaceDE w:val="0"/>
+        <w:autoSpaceDN w:val="0"/>
+        <w:adjustRightInd w:val="0"/>
+        <w:spacing w:line="240" w:lineRule="auto"/>
+        <w:rPr>
+          <w:rFonts w:ascii="P˘øœ!ÿ" w:hAnsi="P˘øœ!ÿ" w:cs="P˘øœ!ÿ"/>
+          <w:color w:val="1155CD"/>
+          <w:sz w:val="23"/>
+          <w:szCs w:val="23"/>
+          <w:lang w:val="de-DE"/>
+        </w:rPr>
+      </w:pPr>
+      <w:r>
+        <w:rPr>
+          <w:rFonts w:ascii="P˘øœ!ÿ" w:hAnsi="P˘øœ!ÿ" w:cs="P˘øœ!ÿ"/>
+          <w:color w:val="1155CD"/>
+          <w:sz w:val="23"/>
+          <w:szCs w:val="23"/>
+          <w:lang w:val="de-DE"/>
+        </w:rPr>
+        <w:t xml:space="preserve">1.5.2 </w:t>
+      </w:r>
+      <w:proofErr w:type="spellStart"/>
+      <w:r>
+        <w:rPr>
+          <w:rFonts w:ascii="P˘øœ!ÿ" w:hAnsi="P˘øœ!ÿ" w:cs="P˘øœ!ÿ"/>
+          <w:color w:val="1155CD"/>
+          <w:sz w:val="23"/>
+          <w:szCs w:val="23"/>
+          <w:lang w:val="de-DE"/>
+        </w:rPr>
+        <w:t>Program</w:t>
+      </w:r>
+      <w:proofErr w:type="spellEnd"/>
+      <w:r>
+        <w:rPr>
+          <w:rFonts w:ascii="P˘øœ!ÿ" w:hAnsi="P˘øœ!ÿ" w:cs="P˘øœ!ÿ"/>
+          <w:color w:val="1155CD"/>
+          <w:sz w:val="23"/>
+          <w:szCs w:val="23"/>
+          <w:lang w:val="de-DE"/>
+        </w:rPr>
+        <w:t xml:space="preserve"> </w:t>
+      </w:r>
+      <w:proofErr w:type="spellStart"/>
+      <w:r>
+        <w:rPr>
+          <w:rFonts w:ascii="P˘øœ!ÿ" w:hAnsi="P˘øœ!ÿ" w:cs="P˘øœ!ÿ"/>
+          <w:color w:val="1155CD"/>
+          <w:sz w:val="23"/>
+          <w:szCs w:val="23"/>
+          <w:lang w:val="de-DE"/>
+        </w:rPr>
+        <w:t>references</w:t>
+      </w:r>
+      <w:proofErr w:type="spellEnd"/>
+    </w:p>
+    <w:p>
+      <w:pPr>
+        <w:widowControl w:val="0"/>
+        <w:autoSpaceDE w:val="0"/>
+        <w:autoSpaceDN w:val="0"/>
+        <w:adjustRightInd w:val="0"/>
+        <w:spacing w:line="240" w:lineRule="auto"/>
+        <w:rPr>
+          <w:rFonts w:ascii="P˘øœ!ÿ" w:hAnsi="P˘øœ!ÿ" w:cs="P˘øœ!ÿ"/>
+          <w:color w:val="1155CD"/>
+          <w:sz w:val="23"/>
+          <w:szCs w:val="23"/>
+          <w:lang w:val="de-DE"/>
+        </w:rPr>
+      </w:pPr>
+      <w:r>
+        <w:rPr>
+          <w:rFonts w:ascii="P˘øœ!ÿ" w:hAnsi="P˘øœ!ÿ" w:cs="P˘øœ!ÿ"/>
+          <w:color w:val="1155CD"/>
+          <w:sz w:val="23"/>
+          <w:szCs w:val="23"/>
+          <w:lang w:val="de-DE"/>
+        </w:rPr>
+        <w:t xml:space="preserve">2. </w:t>
+      </w:r>
+      <w:proofErr w:type="spellStart"/>
+      <w:r>
+        <w:rPr>
+          <w:rFonts w:ascii="P˘øœ!ÿ" w:hAnsi="P˘øœ!ÿ" w:cs="P˘øœ!ÿ"/>
+          <w:color w:val="1155CD"/>
+          <w:sz w:val="23"/>
+          <w:szCs w:val="23"/>
+          <w:lang w:val="de-DE"/>
+        </w:rPr>
+        <w:t>Use</w:t>
+      </w:r>
+      <w:proofErr w:type="spellEnd"/>
+      <w:r>
+        <w:rPr>
+          <w:rFonts w:ascii="P˘øœ!ÿ" w:hAnsi="P˘øœ!ÿ" w:cs="P˘øœ!ÿ"/>
+          <w:color w:val="1155CD"/>
+          <w:sz w:val="23"/>
+          <w:szCs w:val="23"/>
+          <w:lang w:val="de-DE"/>
+        </w:rPr>
+        <w:t xml:space="preserve"> </w:t>
+      </w:r>
+      <w:proofErr w:type="spellStart"/>
+      <w:r>
+        <w:rPr>
+          <w:rFonts w:ascii="P˘øœ!ÿ" w:hAnsi="P˘øœ!ÿ" w:cs="P˘øœ!ÿ"/>
+          <w:color w:val="1155CD"/>
+          <w:sz w:val="23"/>
+          <w:szCs w:val="23"/>
+          <w:lang w:val="de-DE"/>
+        </w:rPr>
+        <w:t>cases</w:t>
+      </w:r>
+      <w:proofErr w:type="spellEnd"/>
+    </w:p>
+    <w:p>
+      <w:pPr>
+        <w:widowControl w:val="0"/>
+        <w:autoSpaceDE w:val="0"/>
+        <w:autoSpaceDN w:val="0"/>
+        <w:adjustRightInd w:val="0"/>
+        <w:spacing w:line="240" w:lineRule="auto"/>
+        <w:rPr>
+          <w:rFonts w:ascii="P˘øœ!ÿ" w:hAnsi="P˘øœ!ÿ" w:cs="P˘øœ!ÿ"/>
+          <w:color w:val="1155CD"/>
+          <w:sz w:val="23"/>
+          <w:szCs w:val="23"/>
+          <w:lang w:val="de-DE"/>
+        </w:rPr>
+      </w:pPr>
+      <w:proofErr w:type="gramStart"/>
+      <w:r>
+        <w:rPr>
+          <w:rFonts w:ascii="P˘øœ!ÿ" w:hAnsi="P˘øœ!ÿ" w:cs="P˘øœ!ÿ"/>
+          <w:color w:val="1155CD"/>
+          <w:sz w:val="23"/>
+          <w:szCs w:val="23"/>
+          <w:lang w:val="de-DE"/>
+        </w:rPr>
+        <w:t xml:space="preserve">2.1 </w:t>
+      </w:r>
+      <w:proofErr w:type="spellStart"/>
+      <w:r>
+        <w:rPr>
+          <w:rFonts w:ascii="P˘øœ!ÿ" w:hAnsi="P˘øœ!ÿ" w:cs="P˘øœ!ÿ"/>
+          <w:color w:val="1155CD"/>
+          <w:sz w:val="23"/>
+          <w:szCs w:val="23"/>
+          <w:lang w:val="de-DE"/>
+        </w:rPr>
+        <w:t>Diagram</w:t>
+      </w:r>
+      <w:proofErr w:type="spellEnd"/>
+      <w:proofErr w:type="gramEnd"/>
+    </w:p>
+    <w:p>
+      <w:pPr>
+        <w:widowControl w:val="0"/>
+        <w:autoSpaceDE w:val="0"/>
+        <w:autoSpaceDN w:val="0"/>
+        <w:adjustRightInd w:val="0"/>
+        <w:spacing w:line="240" w:lineRule="auto"/>
+        <w:rPr>
+          <w:rFonts w:ascii="P˘øœ!ÿ" w:hAnsi="P˘øœ!ÿ" w:cs="P˘øœ!ÿ"/>
+          <w:color w:val="1155CD"/>
+          <w:sz w:val="23"/>
+          <w:szCs w:val="23"/>
+          <w:lang w:val="de-DE"/>
+        </w:rPr>
+      </w:pPr>
+      <w:r>
+        <w:rPr>
+          <w:rFonts w:ascii="P˘øœ!ÿ" w:hAnsi="P˘øœ!ÿ" w:cs="P˘øœ!ÿ"/>
+          <w:color w:val="1155CD"/>
+          <w:sz w:val="23"/>
+          <w:szCs w:val="23"/>
+          <w:lang w:val="de-DE"/>
+        </w:rPr>
+        <w:t xml:space="preserve">2.2 </w:t>
+      </w:r>
+      <w:proofErr w:type="spellStart"/>
+      <w:r>
+        <w:rPr>
+          <w:rFonts w:ascii="P˘øœ!ÿ" w:hAnsi="P˘øœ!ÿ" w:cs="P˘øœ!ÿ"/>
+          <w:color w:val="1155CD"/>
+          <w:sz w:val="23"/>
+          <w:szCs w:val="23"/>
+          <w:lang w:val="de-DE"/>
+        </w:rPr>
+        <w:t>Use</w:t>
+      </w:r>
+      <w:proofErr w:type="spellEnd"/>
+      <w:r>
+        <w:rPr>
+          <w:rFonts w:ascii="P˘øœ!ÿ" w:hAnsi="P˘øœ!ÿ" w:cs="P˘øœ!ÿ"/>
+          <w:color w:val="1155CD"/>
+          <w:sz w:val="23"/>
+          <w:szCs w:val="23"/>
+          <w:lang w:val="de-DE"/>
+        </w:rPr>
+        <w:t xml:space="preserve"> </w:t>
+      </w:r>
+      <w:proofErr w:type="spellStart"/>
+      <w:r>
+        <w:rPr>
+          <w:rFonts w:ascii="P˘øœ!ÿ" w:hAnsi="P˘øœ!ÿ" w:cs="P˘øœ!ÿ"/>
+          <w:color w:val="1155CD"/>
+          <w:sz w:val="23"/>
+          <w:szCs w:val="23"/>
+          <w:lang w:val="de-DE"/>
+        </w:rPr>
+        <w:t>cases</w:t>
+      </w:r>
+      <w:proofErr w:type="spellEnd"/>
+    </w:p>
+    <w:p>
+      <w:pPr>
+        <w:widowControl w:val="0"/>
+        <w:autoSpaceDE w:val="0"/>
+        <w:autoSpaceDN w:val="0"/>
+        <w:adjustRightInd w:val="0"/>
+        <w:spacing w:line="240" w:lineRule="auto"/>
+        <w:rPr>
+          <w:rFonts w:ascii="P˘øœ!ÿ" w:hAnsi="P˘øœ!ÿ" w:cs="P˘øœ!ÿ"/>
+          <w:color w:val="1155CD"/>
+          <w:sz w:val="23"/>
+          <w:szCs w:val="23"/>
+          <w:lang w:val="de-DE"/>
+        </w:rPr>
+      </w:pPr>
+      <w:r>
+        <w:rPr>
+          <w:rFonts w:ascii="P˘øœ!ÿ" w:hAnsi="P˘øœ!ÿ" w:cs="P˘øœ!ÿ"/>
+          <w:color w:val="1155CD"/>
+          <w:sz w:val="23"/>
+          <w:szCs w:val="23"/>
+          <w:lang w:val="de-DE"/>
+        </w:rPr>
+        <w:t xml:space="preserve">2.2.1 Create </w:t>
+      </w:r>
+      <w:proofErr w:type="spellStart"/>
+      <w:r>
+        <w:rPr>
+          <w:rFonts w:ascii="P˘øœ!ÿ" w:hAnsi="P˘øœ!ÿ" w:cs="P˘øœ!ÿ"/>
+          <w:color w:val="1155CD"/>
+          <w:sz w:val="23"/>
+          <w:szCs w:val="23"/>
+          <w:lang w:val="de-DE"/>
+        </w:rPr>
+        <w:t>new</w:t>
+      </w:r>
+      <w:proofErr w:type="spellEnd"/>
+      <w:r>
+        <w:rPr>
+          <w:rFonts w:ascii="P˘øœ!ÿ" w:hAnsi="P˘øœ!ÿ" w:cs="P˘øœ!ÿ"/>
+          <w:color w:val="1155CD"/>
+          <w:sz w:val="23"/>
+          <w:szCs w:val="23"/>
+          <w:lang w:val="de-DE"/>
+        </w:rPr>
+        <w:t xml:space="preserve"> </w:t>
+      </w:r>
+      <w:proofErr w:type="spellStart"/>
+      <w:r>
+        <w:rPr>
+          <w:rFonts w:ascii="P˘øœ!ÿ" w:hAnsi="P˘øœ!ÿ" w:cs="P˘øœ!ÿ"/>
+          <w:color w:val="1155CD"/>
+          <w:sz w:val="23"/>
+          <w:szCs w:val="23"/>
+          <w:lang w:val="de-DE"/>
+        </w:rPr>
+        <w:t>shopping</w:t>
+      </w:r>
+      <w:proofErr w:type="spellEnd"/>
+      <w:r>
+        <w:rPr>
+          <w:rFonts w:ascii="P˘øœ!ÿ" w:hAnsi="P˘øœ!ÿ" w:cs="P˘øœ!ÿ"/>
+          <w:color w:val="1155CD"/>
+          <w:sz w:val="23"/>
+          <w:szCs w:val="23"/>
+          <w:lang w:val="de-DE"/>
+        </w:rPr>
+        <w:t xml:space="preserve"> </w:t>
+      </w:r>
+      <w:proofErr w:type="spellStart"/>
+      <w:r>
+        <w:rPr>
+          <w:rFonts w:ascii="P˘øœ!ÿ" w:hAnsi="P˘øœ!ÿ" w:cs="P˘øœ!ÿ"/>
+          <w:color w:val="1155CD"/>
+          <w:sz w:val="23"/>
+          <w:szCs w:val="23"/>
+          <w:lang w:val="de-DE"/>
+        </w:rPr>
+        <w:t>list</w:t>
+      </w:r>
+      <w:proofErr w:type="spellEnd"/>
+    </w:p>
+    <w:p>
+      <w:pPr>
+        <w:widowControl w:val="0"/>
+        <w:autoSpaceDE w:val="0"/>
+        <w:autoSpaceDN w:val="0"/>
+        <w:adjustRightInd w:val="0"/>
+        <w:spacing w:line="240" w:lineRule="auto"/>
+        <w:rPr>
+          <w:rFonts w:ascii="P˘øœ!ÿ" w:hAnsi="P˘øœ!ÿ" w:cs="P˘øœ!ÿ"/>
+          <w:color w:val="1155CD"/>
+          <w:sz w:val="23"/>
+          <w:szCs w:val="23"/>
+          <w:lang w:val="de-DE"/>
+        </w:rPr>
+      </w:pPr>
+      <w:r>
+        <w:rPr>
+          <w:rFonts w:ascii="P˘øœ!ÿ" w:hAnsi="P˘øœ!ÿ" w:cs="P˘øœ!ÿ"/>
+          <w:color w:val="1155CD"/>
+          <w:sz w:val="23"/>
+          <w:szCs w:val="23"/>
+          <w:lang w:val="de-DE"/>
+        </w:rPr>
+        <w:t xml:space="preserve">2.2.2 Update </w:t>
+      </w:r>
+      <w:proofErr w:type="spellStart"/>
+      <w:r>
+        <w:rPr>
+          <w:rFonts w:ascii="P˘øœ!ÿ" w:hAnsi="P˘øœ!ÿ" w:cs="P˘øœ!ÿ"/>
+          <w:color w:val="1155CD"/>
+          <w:sz w:val="23"/>
+          <w:szCs w:val="23"/>
+          <w:lang w:val="de-DE"/>
+        </w:rPr>
+        <w:t>shopping</w:t>
+      </w:r>
+      <w:proofErr w:type="spellEnd"/>
+      <w:r>
+        <w:rPr>
+          <w:rFonts w:ascii="P˘øœ!ÿ" w:hAnsi="P˘øœ!ÿ" w:cs="P˘øœ!ÿ"/>
+          <w:color w:val="1155CD"/>
+          <w:sz w:val="23"/>
+          <w:szCs w:val="23"/>
+          <w:lang w:val="de-DE"/>
+        </w:rPr>
+        <w:t xml:space="preserve"> </w:t>
+      </w:r>
+      <w:proofErr w:type="spellStart"/>
+      <w:r>
+        <w:rPr>
+          <w:rFonts w:ascii="P˘øœ!ÿ" w:hAnsi="P˘øœ!ÿ" w:cs="P˘øœ!ÿ"/>
+          <w:color w:val="1155CD"/>
+          <w:sz w:val="23"/>
+          <w:szCs w:val="23"/>
+          <w:lang w:val="de-DE"/>
+        </w:rPr>
+        <w:t>list</w:t>
+      </w:r>
+      <w:proofErr w:type="spellEnd"/>
+    </w:p>
+    <w:p>
+      <w:pPr>
+        <w:widowControl w:val="0"/>
+        <w:autoSpaceDE w:val="0"/>
+        <w:autoSpaceDN w:val="0"/>
+        <w:adjustRightInd w:val="0"/>
+        <w:spacing w:line="240" w:lineRule="auto"/>
+        <w:rPr>
+          <w:rFonts w:ascii="P˘øœ!ÿ" w:hAnsi="P˘øœ!ÿ" w:cs="P˘øœ!ÿ"/>
+          <w:color w:val="1155CD"/>
+          <w:sz w:val="23"/>
+          <w:szCs w:val="23"/>
+          <w:lang w:val="de-DE"/>
+        </w:rPr>
+      </w:pPr>
+      <w:r>
+        <w:rPr>
+          <w:rFonts w:ascii="P˘øœ!ÿ" w:hAnsi="P˘øœ!ÿ" w:cs="P˘øœ!ÿ"/>
+          <w:color w:val="1155CD"/>
+          <w:sz w:val="23"/>
+          <w:szCs w:val="23"/>
+          <w:lang w:val="de-DE"/>
+        </w:rPr>
+        <w:t xml:space="preserve">2.2.3 Delete </w:t>
+      </w:r>
+      <w:proofErr w:type="spellStart"/>
+      <w:r>
+        <w:rPr>
+          <w:rFonts w:ascii="P˘øœ!ÿ" w:hAnsi="P˘øœ!ÿ" w:cs="P˘øœ!ÿ"/>
+          <w:color w:val="1155CD"/>
+          <w:sz w:val="23"/>
+          <w:szCs w:val="23"/>
+          <w:lang w:val="de-DE"/>
+        </w:rPr>
+        <w:t>shopping</w:t>
+      </w:r>
+      <w:proofErr w:type="spellEnd"/>
+      <w:r>
+        <w:rPr>
+          <w:rFonts w:ascii="P˘øœ!ÿ" w:hAnsi="P˘øœ!ÿ" w:cs="P˘øœ!ÿ"/>
+          <w:color w:val="1155CD"/>
+          <w:sz w:val="23"/>
+          <w:szCs w:val="23"/>
+          <w:lang w:val="de-DE"/>
+        </w:rPr>
+        <w:t xml:space="preserve"> </w:t>
+      </w:r>
+      <w:proofErr w:type="spellStart"/>
+      <w:r>
+        <w:rPr>
+          <w:rFonts w:ascii="P˘øœ!ÿ" w:hAnsi="P˘øœ!ÿ" w:cs="P˘øœ!ÿ"/>
+          <w:color w:val="1155CD"/>
+          <w:sz w:val="23"/>
+          <w:szCs w:val="23"/>
+          <w:lang w:val="de-DE"/>
+        </w:rPr>
+        <w:t>list</w:t>
+      </w:r>
+      <w:proofErr w:type="spellEnd"/>
+    </w:p>
+    <w:p>
+      <w:pPr>
+        <w:widowControl w:val="0"/>
+        <w:autoSpaceDE w:val="0"/>
+        <w:autoSpaceDN w:val="0"/>
+        <w:adjustRightInd w:val="0"/>
+        <w:spacing w:line="240" w:lineRule="auto"/>
+        <w:rPr>
+          <w:rFonts w:ascii="P˘øœ!ÿ" w:hAnsi="P˘øœ!ÿ" w:cs="P˘øœ!ÿ"/>
+          <w:color w:val="1155CD"/>
+          <w:sz w:val="23"/>
+          <w:szCs w:val="23"/>
+          <w:lang w:val="de-DE"/>
+        </w:rPr>
+      </w:pPr>
+      <w:r>
+        <w:rPr>
+          <w:rFonts w:ascii="P˘øœ!ÿ" w:hAnsi="P˘øœ!ÿ" w:cs="P˘øœ!ÿ"/>
+          <w:color w:val="1155CD"/>
+          <w:sz w:val="23"/>
+          <w:szCs w:val="23"/>
+          <w:lang w:val="de-DE"/>
+        </w:rPr>
+        <w:t xml:space="preserve">2.2.4 Add </w:t>
+      </w:r>
+      <w:proofErr w:type="spellStart"/>
+      <w:r>
+        <w:rPr>
+          <w:rFonts w:ascii="P˘øœ!ÿ" w:hAnsi="P˘øœ!ÿ" w:cs="P˘øœ!ÿ"/>
+          <w:color w:val="1155CD"/>
+          <w:sz w:val="23"/>
+          <w:szCs w:val="23"/>
+          <w:lang w:val="de-DE"/>
+        </w:rPr>
+        <w:t>items</w:t>
+      </w:r>
+      <w:proofErr w:type="spellEnd"/>
+      <w:r>
+        <w:rPr>
+          <w:rFonts w:ascii="P˘øœ!ÿ" w:hAnsi="P˘øœ!ÿ" w:cs="P˘øœ!ÿ"/>
+          <w:color w:val="1155CD"/>
+          <w:sz w:val="23"/>
+          <w:szCs w:val="23"/>
+          <w:lang w:val="de-DE"/>
+        </w:rPr>
+        <w:t xml:space="preserve"> </w:t>
+      </w:r>
+      <w:proofErr w:type="spellStart"/>
+      <w:r>
+        <w:rPr>
+          <w:rFonts w:ascii="P˘øœ!ÿ" w:hAnsi="P˘øœ!ÿ" w:cs="P˘øœ!ÿ"/>
+          <w:color w:val="1155CD"/>
+          <w:sz w:val="23"/>
+          <w:szCs w:val="23"/>
+          <w:lang w:val="de-DE"/>
+        </w:rPr>
+        <w:t>to</w:t>
+      </w:r>
+      <w:proofErr w:type="spellEnd"/>
+      <w:r>
+        <w:rPr>
+          <w:rFonts w:ascii="P˘øœ!ÿ" w:hAnsi="P˘øœ!ÿ" w:cs="P˘øœ!ÿ"/>
+          <w:color w:val="1155CD"/>
+          <w:sz w:val="23"/>
+          <w:szCs w:val="23"/>
+          <w:lang w:val="de-DE"/>
+        </w:rPr>
+        <w:t xml:space="preserve"> a </w:t>
+      </w:r>
+      <w:proofErr w:type="spellStart"/>
+      <w:r>
+        <w:rPr>
+          <w:rFonts w:ascii="P˘øœ!ÿ" w:hAnsi="P˘øœ!ÿ" w:cs="P˘øœ!ÿ"/>
+          <w:color w:val="1155CD"/>
+          <w:sz w:val="23"/>
+          <w:szCs w:val="23"/>
+          <w:lang w:val="de-DE"/>
+        </w:rPr>
+        <w:t>shopping</w:t>
+      </w:r>
+      <w:proofErr w:type="spellEnd"/>
+      <w:r>
+        <w:rPr>
+          <w:rFonts w:ascii="P˘øœ!ÿ" w:hAnsi="P˘øœ!ÿ" w:cs="P˘øœ!ÿ"/>
+          <w:color w:val="1155CD"/>
+          <w:sz w:val="23"/>
+          <w:szCs w:val="23"/>
+          <w:lang w:val="de-DE"/>
+        </w:rPr>
+        <w:t xml:space="preserve"> </w:t>
+      </w:r>
+      <w:proofErr w:type="spellStart"/>
+      <w:r>
+        <w:rPr>
+          <w:rFonts w:ascii="P˘øœ!ÿ" w:hAnsi="P˘øœ!ÿ" w:cs="P˘øœ!ÿ"/>
+          <w:color w:val="1155CD"/>
+          <w:sz w:val="23"/>
+          <w:szCs w:val="23"/>
+          <w:lang w:val="de-DE"/>
+        </w:rPr>
+        <w:t>list</w:t>
+      </w:r>
+      <w:proofErr w:type="spellEnd"/>
+    </w:p>
+    <w:p>
+      <w:pPr>
+        <w:widowControl w:val="0"/>
+        <w:autoSpaceDE w:val="0"/>
+        <w:autoSpaceDN w:val="0"/>
+        <w:adjustRightInd w:val="0"/>
+        <w:spacing w:line="240" w:lineRule="auto"/>
+        <w:rPr>
+          <w:rFonts w:ascii="P˘øœ!ÿ" w:hAnsi="P˘øœ!ÿ" w:cs="P˘øœ!ÿ"/>
+          <w:color w:val="1155CD"/>
+          <w:sz w:val="23"/>
+          <w:szCs w:val="23"/>
+          <w:lang w:val="de-DE"/>
+        </w:rPr>
+      </w:pPr>
+      <w:r>
+        <w:rPr>
+          <w:rFonts w:ascii="P˘øœ!ÿ" w:hAnsi="P˘øœ!ÿ" w:cs="P˘øœ!ÿ"/>
+          <w:color w:val="1155CD"/>
+          <w:sz w:val="23"/>
+          <w:szCs w:val="23"/>
+          <w:lang w:val="de-DE"/>
+        </w:rPr>
+        <w:t xml:space="preserve">2.2.5 Manage </w:t>
+      </w:r>
+      <w:proofErr w:type="spellStart"/>
+      <w:r>
+        <w:rPr>
+          <w:rFonts w:ascii="P˘øœ!ÿ" w:hAnsi="P˘øœ!ÿ" w:cs="P˘øœ!ÿ"/>
+          <w:color w:val="1155CD"/>
+          <w:sz w:val="23"/>
+          <w:szCs w:val="23"/>
+          <w:lang w:val="de-DE"/>
+        </w:rPr>
+        <w:t>items</w:t>
+      </w:r>
+      <w:proofErr w:type="spellEnd"/>
+    </w:p>
+    <w:p>
+      <w:pPr>
+        <w:widowControl w:val="0"/>
+        <w:autoSpaceDE w:val="0"/>
+        <w:autoSpaceDN w:val="0"/>
+        <w:adjustRightInd w:val="0"/>
+        <w:spacing w:line="240" w:lineRule="auto"/>
+        <w:rPr>
+          <w:rFonts w:ascii="P˘øœ!ÿ" w:hAnsi="P˘øœ!ÿ" w:cs="P˘øœ!ÿ"/>
+          <w:color w:val="1155CD"/>
+          <w:sz w:val="23"/>
+          <w:szCs w:val="23"/>
+          <w:lang w:val="de-DE"/>
+        </w:rPr>
+      </w:pPr>
+      <w:r>
+        <w:rPr>
+          <w:rFonts w:ascii="P˘øœ!ÿ" w:hAnsi="P˘øœ!ÿ" w:cs="P˘øœ!ÿ"/>
+          <w:color w:val="1155CD"/>
+          <w:sz w:val="23"/>
+          <w:szCs w:val="23"/>
+          <w:lang w:val="de-DE"/>
+        </w:rPr>
+        <w:t xml:space="preserve">2.2.6 Share </w:t>
+      </w:r>
+      <w:proofErr w:type="spellStart"/>
+      <w:r>
+        <w:rPr>
+          <w:rFonts w:ascii="P˘øœ!ÿ" w:hAnsi="P˘øœ!ÿ" w:cs="P˘øœ!ÿ"/>
+          <w:color w:val="1155CD"/>
+          <w:sz w:val="23"/>
+          <w:szCs w:val="23"/>
+          <w:lang w:val="de-DE"/>
+        </w:rPr>
+        <w:t>with</w:t>
+      </w:r>
+      <w:proofErr w:type="spellEnd"/>
+      <w:r>
+        <w:rPr>
+          <w:rFonts w:ascii="P˘øœ!ÿ" w:hAnsi="P˘øœ!ÿ" w:cs="P˘øœ!ÿ"/>
+          <w:color w:val="1155CD"/>
+          <w:sz w:val="23"/>
+          <w:szCs w:val="23"/>
+          <w:lang w:val="de-DE"/>
+        </w:rPr>
+        <w:t xml:space="preserve"> </w:t>
+      </w:r>
+      <w:proofErr w:type="spellStart"/>
+      <w:r>
+        <w:rPr>
+          <w:rFonts w:ascii="P˘øœ!ÿ" w:hAnsi="P˘øœ!ÿ" w:cs="P˘øœ!ÿ"/>
+          <w:color w:val="1155CD"/>
+          <w:sz w:val="23"/>
+          <w:szCs w:val="23"/>
+          <w:lang w:val="de-DE"/>
+        </w:rPr>
+        <w:t>friends</w:t>
+      </w:r>
+      <w:proofErr w:type="spellEnd"/>
+      <w:r>
+        <w:rPr>
+          <w:rFonts w:ascii="P˘øœ!ÿ" w:hAnsi="P˘øœ!ÿ" w:cs="P˘øœ!ÿ"/>
+          <w:color w:val="1155CD"/>
+          <w:sz w:val="23"/>
+          <w:szCs w:val="23"/>
+          <w:lang w:val="de-DE"/>
+        </w:rPr>
+        <w:t xml:space="preserve"> </w:t>
+      </w:r>
+      <w:proofErr w:type="spellStart"/>
+      <w:r>
+        <w:rPr>
+          <w:rFonts w:ascii="P˘øœ!ÿ" w:hAnsi="P˘øœ!ÿ" w:cs="P˘øœ!ÿ"/>
+          <w:color w:val="1155CD"/>
+          <w:sz w:val="23"/>
+          <w:szCs w:val="23"/>
+          <w:lang w:val="de-DE"/>
+        </w:rPr>
+        <w:t>with</w:t>
+      </w:r>
+      <w:proofErr w:type="spellEnd"/>
+      <w:r>
+        <w:rPr>
+          <w:rFonts w:ascii="P˘øœ!ÿ" w:hAnsi="P˘øœ!ÿ" w:cs="P˘øœ!ÿ"/>
+          <w:color w:val="1155CD"/>
+          <w:sz w:val="23"/>
+          <w:szCs w:val="23"/>
+          <w:lang w:val="de-DE"/>
+        </w:rPr>
+        <w:t xml:space="preserve"> </w:t>
+      </w:r>
+      <w:proofErr w:type="spellStart"/>
+      <w:r>
+        <w:rPr>
+          <w:rFonts w:ascii="P˘øœ!ÿ" w:hAnsi="P˘øœ!ÿ" w:cs="P˘øœ!ÿ"/>
+          <w:color w:val="1155CD"/>
+          <w:sz w:val="23"/>
+          <w:szCs w:val="23"/>
+          <w:lang w:val="de-DE"/>
+        </w:rPr>
+        <w:t>app</w:t>
+      </w:r>
+      <w:proofErr w:type="spellEnd"/>
+    </w:p>
+    <w:p>
+      <w:pPr>
+        <w:widowControl w:val="0"/>
+        <w:autoSpaceDE w:val="0"/>
+        <w:autoSpaceDN w:val="0"/>
+        <w:adjustRightInd w:val="0"/>
+        <w:spacing w:line="240" w:lineRule="auto"/>
+        <w:rPr>
+          <w:rFonts w:ascii="P˘øœ!ÿ" w:hAnsi="P˘øœ!ÿ" w:cs="P˘øœ!ÿ"/>
+          <w:color w:val="1155CD"/>
+          <w:sz w:val="23"/>
+          <w:szCs w:val="23"/>
+          <w:lang w:val="de-DE"/>
+        </w:rPr>
+      </w:pPr>
+      <w:r>
+        <w:rPr>
+          <w:rFonts w:ascii="P˘øœ!ÿ" w:hAnsi="P˘øœ!ÿ" w:cs="P˘øœ!ÿ"/>
+          <w:color w:val="1155CD"/>
+          <w:sz w:val="23"/>
+          <w:szCs w:val="23"/>
+          <w:lang w:val="de-DE"/>
+        </w:rPr>
+        <w:t xml:space="preserve">2.2.7 Share </w:t>
+      </w:r>
+      <w:proofErr w:type="spellStart"/>
+      <w:r>
+        <w:rPr>
+          <w:rFonts w:ascii="P˘øœ!ÿ" w:hAnsi="P˘øœ!ÿ" w:cs="P˘øœ!ÿ"/>
+          <w:color w:val="1155CD"/>
+          <w:sz w:val="23"/>
+          <w:szCs w:val="23"/>
+          <w:lang w:val="de-DE"/>
+        </w:rPr>
+        <w:t>with</w:t>
+      </w:r>
+      <w:proofErr w:type="spellEnd"/>
+      <w:r>
+        <w:rPr>
+          <w:rFonts w:ascii="P˘øœ!ÿ" w:hAnsi="P˘øœ!ÿ" w:cs="P˘øœ!ÿ"/>
+          <w:color w:val="1155CD"/>
+          <w:sz w:val="23"/>
+          <w:szCs w:val="23"/>
+          <w:lang w:val="de-DE"/>
+        </w:rPr>
+        <w:t xml:space="preserve"> </w:t>
+      </w:r>
+      <w:proofErr w:type="spellStart"/>
+      <w:r>
+        <w:rPr>
+          <w:rFonts w:ascii="P˘øœ!ÿ" w:hAnsi="P˘øœ!ÿ" w:cs="P˘øœ!ÿ"/>
+          <w:color w:val="1155CD"/>
+          <w:sz w:val="23"/>
+          <w:szCs w:val="23"/>
+          <w:lang w:val="de-DE"/>
+        </w:rPr>
+        <w:t>friends</w:t>
+      </w:r>
+      <w:proofErr w:type="spellEnd"/>
+      <w:r>
+        <w:rPr>
+          <w:rFonts w:ascii="P˘øœ!ÿ" w:hAnsi="P˘øœ!ÿ" w:cs="P˘øœ!ÿ"/>
+          <w:color w:val="1155CD"/>
+          <w:sz w:val="23"/>
+          <w:szCs w:val="23"/>
+          <w:lang w:val="de-DE"/>
+        </w:rPr>
+        <w:t xml:space="preserve"> </w:t>
+      </w:r>
+      <w:proofErr w:type="spellStart"/>
+      <w:r>
+        <w:rPr>
+          <w:rFonts w:ascii="P˘øœ!ÿ" w:hAnsi="P˘øœ!ÿ" w:cs="P˘øœ!ÿ"/>
+          <w:color w:val="1155CD"/>
+          <w:sz w:val="23"/>
+          <w:szCs w:val="23"/>
+          <w:lang w:val="de-DE"/>
+        </w:rPr>
+        <w:t>without</w:t>
+      </w:r>
+      <w:proofErr w:type="spellEnd"/>
+      <w:r>
+        <w:rPr>
+          <w:rFonts w:ascii="P˘øœ!ÿ" w:hAnsi="P˘øœ!ÿ" w:cs="P˘øœ!ÿ"/>
+          <w:color w:val="1155CD"/>
+          <w:sz w:val="23"/>
+          <w:szCs w:val="23"/>
+          <w:lang w:val="de-DE"/>
+        </w:rPr>
+        <w:t xml:space="preserve"> </w:t>
+      </w:r>
+      <w:proofErr w:type="spellStart"/>
+      <w:r>
+        <w:rPr>
+          <w:rFonts w:ascii="P˘øœ!ÿ" w:hAnsi="P˘øœ!ÿ" w:cs="P˘øœ!ÿ"/>
+          <w:color w:val="1155CD"/>
+          <w:sz w:val="23"/>
+          <w:szCs w:val="23"/>
+          <w:lang w:val="de-DE"/>
+        </w:rPr>
+        <w:t>app</w:t>
+      </w:r>
+      <w:proofErr w:type="spellEnd"/>
+    </w:p>
+    <w:p>
+      <w:pPr>
+        <w:widowControl w:val="0"/>
+        <w:autoSpaceDE w:val="0"/>
+        <w:autoSpaceDN w:val="0"/>
+        <w:adjustRightInd w:val="0"/>
+        <w:spacing w:line="240" w:lineRule="auto"/>
+        <w:rPr>
+          <w:rFonts w:ascii="P˘øœ!ÿ" w:hAnsi="P˘øœ!ÿ" w:cs="P˘øœ!ÿ"/>
+          <w:color w:val="1155CD"/>
+          <w:sz w:val="23"/>
+          <w:szCs w:val="23"/>
+          <w:lang w:val="de-DE"/>
+        </w:rPr>
+      </w:pPr>
+      <w:r>
+        <w:rPr>
+          <w:rFonts w:ascii="P˘øœ!ÿ" w:hAnsi="P˘øœ!ÿ" w:cs="P˘øœ!ÿ"/>
+          <w:color w:val="1155CD"/>
+          <w:sz w:val="23"/>
+          <w:szCs w:val="23"/>
+          <w:lang w:val="de-DE"/>
+        </w:rPr>
+        <w:t xml:space="preserve">2.2.8 Find a </w:t>
+      </w:r>
+      <w:proofErr w:type="spellStart"/>
+      <w:r>
+        <w:rPr>
+          <w:rFonts w:ascii="P˘øœ!ÿ" w:hAnsi="P˘øœ!ÿ" w:cs="P˘øœ!ÿ"/>
+          <w:color w:val="1155CD"/>
+          <w:sz w:val="23"/>
+          <w:szCs w:val="23"/>
+          <w:lang w:val="de-DE"/>
+        </w:rPr>
+        <w:t>shop</w:t>
+      </w:r>
+      <w:proofErr w:type="spellEnd"/>
+    </w:p>
+    <w:p>
+      <w:pPr>
+        <w:widowControl w:val="0"/>
+        <w:autoSpaceDE w:val="0"/>
+        <w:autoSpaceDN w:val="0"/>
+        <w:adjustRightInd w:val="0"/>
+        <w:spacing w:line="240" w:lineRule="auto"/>
+        <w:rPr>
+          <w:rFonts w:ascii="P˘øœ!ÿ" w:hAnsi="P˘øœ!ÿ" w:cs="P˘øœ!ÿ"/>
+          <w:color w:val="1155CD"/>
+          <w:sz w:val="23"/>
+          <w:szCs w:val="23"/>
+          <w:lang w:val="de-DE"/>
+        </w:rPr>
+      </w:pPr>
+      <w:r>
+        <w:rPr>
+          <w:rFonts w:ascii="P˘øœ!ÿ" w:hAnsi="P˘øœ!ÿ" w:cs="P˘øœ!ÿ"/>
+          <w:color w:val="1155CD"/>
+          <w:sz w:val="23"/>
+          <w:szCs w:val="23"/>
+          <w:lang w:val="de-DE"/>
+        </w:rPr>
+        <w:t xml:space="preserve">2.2.9 </w:t>
+      </w:r>
+      <w:proofErr w:type="spellStart"/>
+      <w:r>
+        <w:rPr>
+          <w:rFonts w:ascii="P˘øœ!ÿ" w:hAnsi="P˘øœ!ÿ" w:cs="P˘øœ!ÿ"/>
+          <w:color w:val="1155CD"/>
+          <w:sz w:val="23"/>
+          <w:szCs w:val="23"/>
+          <w:lang w:val="de-DE"/>
+        </w:rPr>
+        <w:t>Get</w:t>
+      </w:r>
+      <w:proofErr w:type="spellEnd"/>
+      <w:r>
+        <w:rPr>
+          <w:rFonts w:ascii="P˘øœ!ÿ" w:hAnsi="P˘øœ!ÿ" w:cs="P˘øœ!ÿ"/>
+          <w:color w:val="1155CD"/>
+          <w:sz w:val="23"/>
+          <w:szCs w:val="23"/>
+          <w:lang w:val="de-DE"/>
+        </w:rPr>
+        <w:t xml:space="preserve"> </w:t>
+      </w:r>
+      <w:proofErr w:type="spellStart"/>
+      <w:r>
+        <w:rPr>
+          <w:rFonts w:ascii="P˘øœ!ÿ" w:hAnsi="P˘øœ!ÿ" w:cs="P˘øœ!ÿ"/>
+          <w:color w:val="1155CD"/>
+          <w:sz w:val="23"/>
+          <w:szCs w:val="23"/>
+          <w:lang w:val="de-DE"/>
+        </w:rPr>
+        <w:t>shop</w:t>
+      </w:r>
+      <w:proofErr w:type="spellEnd"/>
+      <w:r>
+        <w:rPr>
+          <w:rFonts w:ascii="P˘øœ!ÿ" w:hAnsi="P˘øœ!ÿ" w:cs="P˘øœ!ÿ"/>
+          <w:color w:val="1155CD"/>
+          <w:sz w:val="23"/>
+          <w:szCs w:val="23"/>
+          <w:lang w:val="de-DE"/>
+        </w:rPr>
+        <w:t xml:space="preserve"> </w:t>
+      </w:r>
+      <w:proofErr w:type="spellStart"/>
+      <w:r>
+        <w:rPr>
+          <w:rFonts w:ascii="P˘øœ!ÿ" w:hAnsi="P˘øœ!ÿ" w:cs="P˘øœ!ÿ"/>
+          <w:color w:val="1155CD"/>
+          <w:sz w:val="23"/>
+          <w:szCs w:val="23"/>
+          <w:lang w:val="de-DE"/>
+        </w:rPr>
+        <w:t>location</w:t>
+      </w:r>
+      <w:proofErr w:type="spellEnd"/>
+      <w:r>
+        <w:rPr>
+          <w:rFonts w:ascii="P˘øœ!ÿ" w:hAnsi="P˘øœ!ÿ" w:cs="P˘øœ!ÿ"/>
+          <w:color w:val="1155CD"/>
+          <w:sz w:val="23"/>
+          <w:szCs w:val="23"/>
+          <w:lang w:val="de-DE"/>
+        </w:rPr>
+        <w:t xml:space="preserve"> </w:t>
+      </w:r>
+      <w:proofErr w:type="spellStart"/>
+      <w:r>
+        <w:rPr>
+          <w:rFonts w:ascii="P˘øœ!ÿ" w:hAnsi="P˘øœ!ÿ" w:cs="P˘øœ!ÿ"/>
+          <w:color w:val="1155CD"/>
+          <w:sz w:val="23"/>
+          <w:szCs w:val="23"/>
+          <w:lang w:val="de-DE"/>
+        </w:rPr>
+        <w:t>notification</w:t>
+      </w:r>
+      <w:proofErr w:type="spellEnd"/>
+    </w:p>
+    <w:p>
+      <w:pPr>
+        <w:widowControl w:val="0"/>
+        <w:autoSpaceDE w:val="0"/>
+        <w:autoSpaceDN w:val="0"/>
+        <w:adjustRightInd w:val="0"/>
+        <w:spacing w:line="240" w:lineRule="auto"/>
+        <w:rPr>
+          <w:rFonts w:ascii="P˘øœ!ÿ" w:hAnsi="P˘øœ!ÿ" w:cs="P˘øœ!ÿ"/>
+          <w:color w:val="1155CD"/>
+          <w:sz w:val="23"/>
+          <w:szCs w:val="23"/>
+          <w:lang w:val="de-DE"/>
+        </w:rPr>
+      </w:pPr>
+      <w:r>
+        <w:rPr>
+          <w:rFonts w:ascii="P˘øœ!ÿ" w:hAnsi="P˘øœ!ÿ" w:cs="P˘øœ!ÿ"/>
+          <w:color w:val="1155CD"/>
+          <w:sz w:val="23"/>
+          <w:szCs w:val="23"/>
+          <w:lang w:val="de-DE"/>
+        </w:rPr>
+        <w:t xml:space="preserve">2.2.10 Access </w:t>
+      </w:r>
+      <w:proofErr w:type="spellStart"/>
+      <w:r>
+        <w:rPr>
+          <w:rFonts w:ascii="P˘øœ!ÿ" w:hAnsi="P˘øœ!ÿ" w:cs="P˘øœ!ÿ"/>
+          <w:color w:val="1155CD"/>
+          <w:sz w:val="23"/>
+          <w:szCs w:val="23"/>
+          <w:lang w:val="de-DE"/>
+        </w:rPr>
+        <w:t>archive</w:t>
+      </w:r>
+      <w:proofErr w:type="spellEnd"/>
+      <w:r>
+        <w:rPr>
+          <w:rFonts w:ascii="P˘øœ!ÿ" w:hAnsi="P˘øœ!ÿ" w:cs="P˘øœ!ÿ"/>
+          <w:color w:val="1155CD"/>
+          <w:sz w:val="23"/>
+          <w:szCs w:val="23"/>
+          <w:lang w:val="de-DE"/>
+        </w:rPr>
+        <w:t xml:space="preserve"> </w:t>
+      </w:r>
+      <w:proofErr w:type="spellStart"/>
+      <w:r>
+        <w:rPr>
+          <w:rFonts w:ascii="P˘øœ!ÿ" w:hAnsi="P˘øœ!ÿ" w:cs="P˘øœ!ÿ"/>
+          <w:color w:val="1155CD"/>
+          <w:sz w:val="23"/>
+          <w:szCs w:val="23"/>
+          <w:lang w:val="de-DE"/>
+        </w:rPr>
+        <w:t>function</w:t>
+      </w:r>
+      <w:proofErr w:type="spellEnd"/>
+    </w:p>
+    <w:p>
+      <w:pPr>
+        <w:widowControl w:val="0"/>
+        <w:autoSpaceDE w:val="0"/>
+        <w:autoSpaceDN w:val="0"/>
+        <w:adjustRightInd w:val="0"/>
+        <w:spacing w:line="240" w:lineRule="auto"/>
+        <w:rPr>
+          <w:rFonts w:ascii="P˘øœ!ÿ" w:hAnsi="P˘øœ!ÿ" w:cs="P˘øœ!ÿ"/>
+          <w:color w:val="1155CD"/>
+          <w:sz w:val="23"/>
+          <w:szCs w:val="23"/>
+          <w:lang w:val="de-DE"/>
+        </w:rPr>
+      </w:pPr>
+      <w:r>
+        <w:rPr>
+          <w:rFonts w:ascii="P˘øœ!ÿ" w:hAnsi="P˘øœ!ÿ" w:cs="P˘øœ!ÿ"/>
+          <w:color w:val="1155CD"/>
+          <w:sz w:val="23"/>
+          <w:szCs w:val="23"/>
+          <w:lang w:val="de-DE"/>
+        </w:rPr>
+        <w:t xml:space="preserve">2.2.11 See </w:t>
+      </w:r>
+      <w:proofErr w:type="spellStart"/>
+      <w:r>
+        <w:rPr>
+          <w:rFonts w:ascii="P˘øœ!ÿ" w:hAnsi="P˘øœ!ÿ" w:cs="P˘øœ!ÿ"/>
+          <w:color w:val="1155CD"/>
+          <w:sz w:val="23"/>
+          <w:szCs w:val="23"/>
+          <w:lang w:val="de-DE"/>
+        </w:rPr>
+        <w:t>statistics</w:t>
+      </w:r>
+      <w:proofErr w:type="spellEnd"/>
+    </w:p>
+    <w:p>
+      <w:pPr>
+        <w:widowControl w:val="0"/>
+        <w:autoSpaceDE w:val="0"/>
+        <w:autoSpaceDN w:val="0"/>
+        <w:adjustRightInd w:val="0"/>
+        <w:spacing w:line="240" w:lineRule="auto"/>
+        <w:rPr>
+          <w:rFonts w:ascii="P˘øœ!ÿ" w:hAnsi="P˘øœ!ÿ" w:cs="P˘øœ!ÿ"/>
+          <w:color w:val="1155CD"/>
+          <w:sz w:val="23"/>
+          <w:szCs w:val="23"/>
+          <w:lang w:val="de-DE"/>
+        </w:rPr>
+      </w:pPr>
+      <w:r>
+        <w:rPr>
+          <w:rFonts w:ascii="P˘øœ!ÿ" w:hAnsi="P˘øœ!ÿ" w:cs="P˘øœ!ÿ"/>
+          <w:color w:val="1155CD"/>
+          <w:sz w:val="23"/>
+          <w:szCs w:val="23"/>
+          <w:lang w:val="de-DE"/>
+        </w:rPr>
+        <w:t xml:space="preserve">2.2.12 Access </w:t>
+      </w:r>
+      <w:proofErr w:type="spellStart"/>
+      <w:r>
+        <w:rPr>
+          <w:rFonts w:ascii="P˘øœ!ÿ" w:hAnsi="P˘øœ!ÿ" w:cs="P˘øœ!ÿ"/>
+          <w:color w:val="1155CD"/>
+          <w:sz w:val="23"/>
+          <w:szCs w:val="23"/>
+          <w:lang w:val="de-DE"/>
+        </w:rPr>
+        <w:t>database</w:t>
+      </w:r>
+      <w:proofErr w:type="spellEnd"/>
+    </w:p>
+    <w:p>
+      <w:pPr>
+        <w:widowControl w:val="0"/>
+        <w:autoSpaceDE w:val="0"/>
+        <w:autoSpaceDN w:val="0"/>
+        <w:adjustRightInd w:val="0"/>
+        <w:spacing w:line="240" w:lineRule="auto"/>
+        <w:rPr>
+          <w:rFonts w:ascii="P˘øœ!ÿ" w:hAnsi="P˘øœ!ÿ" w:cs="P˘øœ!ÿ"/>
+          <w:color w:val="1155CD"/>
+          <w:sz w:val="23"/>
+          <w:szCs w:val="23"/>
+          <w:lang w:val="de-DE"/>
+        </w:rPr>
+      </w:pPr>
+      <w:r>
+        <w:rPr>
+          <w:rFonts w:ascii="P˘øœ!ÿ" w:hAnsi="P˘øœ!ÿ" w:cs="P˘øœ!ÿ"/>
+          <w:color w:val="1155CD"/>
+          <w:sz w:val="23"/>
+          <w:szCs w:val="23"/>
+          <w:lang w:val="de-DE"/>
+        </w:rPr>
+        <w:t xml:space="preserve">2.2.13 Set </w:t>
+      </w:r>
+      <w:proofErr w:type="spellStart"/>
+      <w:r>
+        <w:rPr>
+          <w:rFonts w:ascii="P˘øœ!ÿ" w:hAnsi="P˘øœ!ÿ" w:cs="P˘øœ!ÿ"/>
+          <w:color w:val="1155CD"/>
+          <w:sz w:val="23"/>
+          <w:szCs w:val="23"/>
+          <w:lang w:val="de-DE"/>
+        </w:rPr>
+        <w:t>appearance</w:t>
+      </w:r>
+      <w:proofErr w:type="spellEnd"/>
+    </w:p>
+    <w:p>
+      <w:pPr>
+        <w:widowControl w:val="0"/>
+        <w:autoSpaceDE w:val="0"/>
+        <w:autoSpaceDN w:val="0"/>
+        <w:adjustRightInd w:val="0"/>
+        <w:spacing w:line="240" w:lineRule="auto"/>
+        <w:rPr>
+          <w:rFonts w:ascii="P˘øœ!ÿ" w:hAnsi="P˘øœ!ÿ" w:cs="P˘øœ!ÿ"/>
+          <w:color w:val="1155CD"/>
+          <w:sz w:val="23"/>
+          <w:szCs w:val="23"/>
+          <w:lang w:val="de-DE"/>
+        </w:rPr>
+      </w:pPr>
+      <w:r>
+        <w:rPr>
+          <w:rFonts w:ascii="P˘øœ!ÿ" w:hAnsi="P˘øœ!ÿ" w:cs="P˘øœ!ÿ"/>
+          <w:color w:val="1155CD"/>
+          <w:sz w:val="23"/>
+          <w:szCs w:val="23"/>
+          <w:lang w:val="de-DE"/>
+        </w:rPr>
+        <w:t xml:space="preserve">3. </w:t>
+      </w:r>
+      <w:proofErr w:type="spellStart"/>
+      <w:r>
+        <w:rPr>
+          <w:rFonts w:ascii="P˘øœ!ÿ" w:hAnsi="P˘øœ!ÿ" w:cs="P˘øœ!ÿ"/>
+          <w:color w:val="1155CD"/>
+          <w:sz w:val="23"/>
+          <w:szCs w:val="23"/>
+          <w:lang w:val="de-DE"/>
+        </w:rPr>
+        <w:t>Specific</w:t>
+      </w:r>
+      <w:proofErr w:type="spellEnd"/>
+      <w:r>
+        <w:rPr>
+          <w:rFonts w:ascii="P˘øœ!ÿ" w:hAnsi="P˘øœ!ÿ" w:cs="P˘øœ!ÿ"/>
+          <w:color w:val="1155CD"/>
+          <w:sz w:val="23"/>
+          <w:szCs w:val="23"/>
+          <w:lang w:val="de-DE"/>
+        </w:rPr>
+        <w:t xml:space="preserve"> </w:t>
+      </w:r>
+      <w:proofErr w:type="spellStart"/>
+      <w:r>
+        <w:rPr>
+          <w:rFonts w:ascii="P˘øœ!ÿ" w:hAnsi="P˘øœ!ÿ" w:cs="P˘øœ!ÿ"/>
+          <w:color w:val="1155CD"/>
+          <w:sz w:val="23"/>
+          <w:szCs w:val="23"/>
+          <w:lang w:val="de-DE"/>
+        </w:rPr>
+        <w:t>requirements</w:t>
+      </w:r>
+      <w:proofErr w:type="spellEnd"/>
+    </w:p>
+    <w:p>
+      <w:pPr>
+        <w:widowControl w:val="0"/>
+        <w:autoSpaceDE w:val="0"/>
+        <w:autoSpaceDN w:val="0"/>
+        <w:adjustRightInd w:val="0"/>
+        <w:spacing w:line="240" w:lineRule="auto"/>
+        <w:rPr>
+          <w:rFonts w:ascii="P˘øœ!ÿ" w:hAnsi="P˘øœ!ÿ" w:cs="P˘øœ!ÿ"/>
+          <w:color w:val="1155CD"/>
+          <w:sz w:val="23"/>
+          <w:szCs w:val="23"/>
+          <w:lang w:val="de-DE"/>
+        </w:rPr>
+      </w:pPr>
+      <w:r>
+        <w:rPr>
+          <w:rFonts w:ascii="P˘øœ!ÿ" w:hAnsi="P˘øœ!ÿ" w:cs="P˘øœ!ÿ"/>
+          <w:color w:val="1155CD"/>
+          <w:sz w:val="23"/>
+          <w:szCs w:val="23"/>
+          <w:lang w:val="de-DE"/>
+        </w:rPr>
+        <w:t xml:space="preserve">3.1 </w:t>
+      </w:r>
+      <w:proofErr w:type="spellStart"/>
+      <w:r>
+        <w:rPr>
+          <w:rFonts w:ascii="P˘øœ!ÿ" w:hAnsi="P˘øœ!ÿ" w:cs="P˘øœ!ÿ"/>
+          <w:color w:val="1155CD"/>
+          <w:sz w:val="23"/>
+          <w:szCs w:val="23"/>
+          <w:lang w:val="de-DE"/>
+        </w:rPr>
+        <w:t>Functional</w:t>
+      </w:r>
+      <w:proofErr w:type="spellEnd"/>
+      <w:r>
+        <w:rPr>
+          <w:rFonts w:ascii="P˘øœ!ÿ" w:hAnsi="P˘øœ!ÿ" w:cs="P˘øœ!ÿ"/>
+          <w:color w:val="1155CD"/>
+          <w:sz w:val="23"/>
+          <w:szCs w:val="23"/>
+          <w:lang w:val="de-DE"/>
+        </w:rPr>
+        <w:t xml:space="preserve"> </w:t>
+      </w:r>
+      <w:proofErr w:type="spellStart"/>
+      <w:r>
+        <w:rPr>
+          <w:rFonts w:ascii="P˘øœ!ÿ" w:hAnsi="P˘øœ!ÿ" w:cs="P˘øœ!ÿ"/>
+          <w:color w:val="1155CD"/>
+          <w:sz w:val="23"/>
+          <w:szCs w:val="23"/>
+          <w:lang w:val="de-DE"/>
+        </w:rPr>
+        <w:t>requirements</w:t>
+      </w:r>
+      <w:proofErr w:type="spellEnd"/>
+    </w:p>
+    <w:p>
+      <w:pPr>
+        <w:widowControl w:val="0"/>
+        <w:autoSpaceDE w:val="0"/>
+        <w:autoSpaceDN w:val="0"/>
+        <w:adjustRightInd w:val="0"/>
+        <w:spacing w:line="240" w:lineRule="auto"/>
+        <w:rPr>
+          <w:rFonts w:ascii="P˘øœ!ÿ" w:hAnsi="P˘øœ!ÿ" w:cs="P˘øœ!ÿ"/>
+          <w:color w:val="1155CD"/>
+          <w:sz w:val="23"/>
+          <w:szCs w:val="23"/>
+          <w:lang w:val="de-DE"/>
+        </w:rPr>
+      </w:pPr>
+      <w:r>
+        <w:rPr>
+          <w:rFonts w:ascii="P˘øœ!ÿ" w:hAnsi="P˘øœ!ÿ" w:cs="P˘øœ!ÿ"/>
+          <w:color w:val="1155CD"/>
+          <w:sz w:val="23"/>
+          <w:szCs w:val="23"/>
+          <w:lang w:val="de-DE"/>
+        </w:rPr>
+        <w:t xml:space="preserve">3.2 </w:t>
+      </w:r>
+      <w:proofErr w:type="spellStart"/>
+      <w:r>
+        <w:rPr>
+          <w:rFonts w:ascii="P˘øœ!ÿ" w:hAnsi="P˘øœ!ÿ" w:cs="P˘øœ!ÿ"/>
+          <w:color w:val="1155CD"/>
+          <w:sz w:val="23"/>
+          <w:szCs w:val="23"/>
+          <w:lang w:val="de-DE"/>
+        </w:rPr>
+        <w:t>Nonfunctional</w:t>
+      </w:r>
+      <w:proofErr w:type="spellEnd"/>
+    </w:p>
+    <w:p>
+      <w:pPr>
+        <w:pStyle w:val="Titel"/>
+        <w:rPr>
           <w:color w:val="auto"/>
-        </w:rPr>
-      </w:pPr>
-      <w:hyperlink w:anchor="_Toc368778286" w:history="1">
-        <w:r>
-          <w:rPr>
-            <w:rStyle w:val="Link"/>
-            <w:rFonts w:ascii="Trebuchet MS" w:hAnsi="Trebuchet MS"/>
-            <w:noProof/>
-            <w:color w:val="auto"/>
-            <w:lang w:val="en-GB"/>
-          </w:rPr>
-          <w:t>Changelog</w:t>
-        </w:r>
-        <w:r>
-          <w:rPr>
-            <w:rFonts w:ascii="Trebuchet MS" w:hAnsi="Trebuchet MS"/>
-            <w:noProof/>
-            <w:webHidden/>
-            <w:color w:val="auto"/>
-          </w:rPr>
-          <w:tab/>
-        </w:r>
-        <w:r>
-          <w:rPr>
-            <w:rFonts w:ascii="Trebuchet MS" w:hAnsi="Trebuchet MS"/>
-            <w:noProof/>
-            <w:webHidden/>
-            <w:color w:val="auto"/>
-          </w:rPr>
-          <w:fldChar w:fldCharType="begin"/>
-        </w:r>
-        <w:r>
-          <w:rPr>
-            <w:rFonts w:ascii="Trebuchet MS" w:hAnsi="Trebuchet MS"/>
-            <w:noProof/>
-            <w:webHidden/>
-            <w:color w:val="auto"/>
-          </w:rPr>
-          <w:instrText xml:space="preserve"> PAGEREF _Toc368778286 \h </w:instrText>
-        </w:r>
-        <w:r>
-          <w:rPr>
-            <w:rFonts w:ascii="Trebuchet MS" w:hAnsi="Trebuchet MS"/>
-            <w:noProof/>
-            <w:webHidden/>
-            <w:color w:val="auto"/>
-          </w:rPr>
-        </w:r>
-        <w:r>
-          <w:rPr>
-            <w:rFonts w:ascii="Trebuchet MS" w:hAnsi="Trebuchet MS"/>
-            <w:noProof/>
-            <w:webHidden/>
-            <w:color w:val="auto"/>
-          </w:rPr>
-          <w:fldChar w:fldCharType="separate"/>
-        </w:r>
-        <w:r>
-          <w:rPr>
-            <w:rFonts w:ascii="Trebuchet MS" w:hAnsi="Trebuchet MS"/>
-            <w:noProof/>
-            <w:webHidden/>
-            <w:color w:val="auto"/>
-          </w:rPr>
-          <w:t>2</w:t>
-        </w:r>
-        <w:r>
-          <w:rPr>
-            <w:rFonts w:ascii="Trebuchet MS" w:hAnsi="Trebuchet MS"/>
-            <w:noProof/>
-            <w:webHidden/>
-            <w:color w:val="auto"/>
-          </w:rPr>
-          <w:fldChar w:fldCharType="end"/>
-        </w:r>
-      </w:hyperlink>
-    </w:p>
-    <w:p>
-      <w:pPr>
-        <w:pStyle w:val="Verzeichnis1"/>
-        <w:tabs>
-          <w:tab w:val="right" w:leader="dot" w:pos="9016"/>
-        </w:tabs>
-        <w:rPr>
-          <w:rFonts w:ascii="Trebuchet MS" w:hAnsi="Trebuchet MS" w:cs="Times New Roman"/>
-          <w:noProof/>
-          <w:color w:val="auto"/>
-        </w:rPr>
-      </w:pPr>
-      <w:hyperlink w:anchor="_Toc368778287" w:history="1">
-        <w:r>
-          <w:rPr>
-            <w:rStyle w:val="Link"/>
-            <w:rFonts w:ascii="Trebuchet MS" w:hAnsi="Trebuchet MS"/>
-            <w:noProof/>
-            <w:color w:val="auto"/>
-            <w:highlight w:val="white"/>
-            <w:lang w:val="en-GB"/>
-          </w:rPr>
-          <w:t>Introduction</w:t>
-        </w:r>
-        <w:r>
-          <w:rPr>
-            <w:rFonts w:ascii="Trebuchet MS" w:hAnsi="Trebuchet MS"/>
-            <w:noProof/>
-            <w:webHidden/>
-            <w:color w:val="auto"/>
-          </w:rPr>
-          <w:tab/>
-        </w:r>
-        <w:r>
-          <w:rPr>
-            <w:rFonts w:ascii="Trebuchet MS" w:hAnsi="Trebuchet MS"/>
-            <w:noProof/>
-            <w:webHidden/>
-            <w:color w:val="auto"/>
-          </w:rPr>
-          <w:fldChar w:fldCharType="begin"/>
-        </w:r>
-        <w:r>
-          <w:rPr>
-            <w:rFonts w:ascii="Trebuchet MS" w:hAnsi="Trebuchet MS"/>
-            <w:noProof/>
-            <w:webHidden/>
-            <w:color w:val="auto"/>
-          </w:rPr>
-          <w:instrText xml:space="preserve"> PAGEREF _Toc368778287 \h </w:instrText>
-        </w:r>
-        <w:r>
-          <w:rPr>
-            <w:rFonts w:ascii="Trebuchet MS" w:hAnsi="Trebuchet MS"/>
-            <w:noProof/>
-            <w:webHidden/>
-            <w:color w:val="auto"/>
-          </w:rPr>
-        </w:r>
-        <w:r>
-          <w:rPr>
-            <w:rFonts w:ascii="Trebuchet MS" w:hAnsi="Trebuchet MS"/>
-            <w:noProof/>
-            <w:webHidden/>
-            <w:color w:val="auto"/>
-          </w:rPr>
-          <w:fldChar w:fldCharType="separate"/>
-        </w:r>
-        <w:r>
-          <w:rPr>
-            <w:rFonts w:ascii="Trebuchet MS" w:hAnsi="Trebuchet MS"/>
-            <w:noProof/>
-            <w:webHidden/>
-            <w:color w:val="auto"/>
-          </w:rPr>
-          <w:t>3</w:t>
-        </w:r>
-        <w:r>
-          <w:rPr>
-            <w:rFonts w:ascii="Trebuchet MS" w:hAnsi="Trebuchet MS"/>
-            <w:noProof/>
-            <w:webHidden/>
-            <w:color w:val="auto"/>
-          </w:rPr>
-          <w:fldChar w:fldCharType="end"/>
-        </w:r>
-      </w:hyperlink>
-    </w:p>
-    <w:p>
-      <w:pPr>
-        <w:pStyle w:val="Verzeichnis1"/>
-        <w:tabs>
-          <w:tab w:val="right" w:leader="dot" w:pos="9016"/>
-        </w:tabs>
-        <w:rPr>
-          <w:rFonts w:ascii="Trebuchet MS" w:hAnsi="Trebuchet MS" w:cs="Times New Roman"/>
-          <w:noProof/>
-          <w:color w:val="auto"/>
-        </w:rPr>
-      </w:pPr>
-      <w:hyperlink w:anchor="_Toc368778288" w:history="1">
-        <w:r>
-          <w:rPr>
-            <w:rStyle w:val="Link"/>
-            <w:rFonts w:ascii="Trebuchet MS" w:hAnsi="Trebuchet MS"/>
-            <w:noProof/>
-            <w:color w:val="auto"/>
-            <w:highlight w:val="white"/>
-            <w:lang w:val="en-GB"/>
-          </w:rPr>
-          <w:t>Use Cases</w:t>
-        </w:r>
-        <w:r>
-          <w:rPr>
-            <w:rFonts w:ascii="Trebuchet MS" w:hAnsi="Trebuchet MS"/>
-            <w:noProof/>
-            <w:webHidden/>
-            <w:color w:val="auto"/>
-          </w:rPr>
-          <w:tab/>
-        </w:r>
-        <w:r>
-          <w:rPr>
-            <w:rFonts w:ascii="Trebuchet MS" w:hAnsi="Trebuchet MS"/>
-            <w:noProof/>
-            <w:webHidden/>
-            <w:color w:val="auto"/>
-          </w:rPr>
-          <w:fldChar w:fldCharType="begin"/>
-        </w:r>
-        <w:r>
-          <w:rPr>
-            <w:rFonts w:ascii="Trebuchet MS" w:hAnsi="Trebuchet MS"/>
-            <w:noProof/>
-            <w:webHidden/>
-            <w:color w:val="auto"/>
-          </w:rPr>
-          <w:instrText xml:space="preserve"> PAGEREF _Toc368778288 \h </w:instrText>
-        </w:r>
-        <w:r>
-          <w:rPr>
-            <w:rFonts w:ascii="Trebuchet MS" w:hAnsi="Trebuchet MS"/>
-            <w:noProof/>
-            <w:webHidden/>
-            <w:color w:val="auto"/>
-          </w:rPr>
-        </w:r>
-        <w:r>
-          <w:rPr>
-            <w:rFonts w:ascii="Trebuchet MS" w:hAnsi="Trebuchet MS"/>
-            <w:noProof/>
-            <w:webHidden/>
-            <w:color w:val="auto"/>
-          </w:rPr>
-          <w:fldChar w:fldCharType="separate"/>
-        </w:r>
-        <w:r>
-          <w:rPr>
-            <w:rFonts w:ascii="Trebuchet MS" w:hAnsi="Trebuchet MS"/>
-            <w:noProof/>
-            <w:webHidden/>
-            <w:color w:val="auto"/>
-          </w:rPr>
-          <w:t>3</w:t>
-        </w:r>
-        <w:r>
-          <w:rPr>
-            <w:rFonts w:ascii="Trebuchet MS" w:hAnsi="Trebuchet MS"/>
-            <w:noProof/>
-            <w:webHidden/>
-            <w:color w:val="auto"/>
-          </w:rPr>
-          <w:fldChar w:fldCharType="end"/>
-        </w:r>
-      </w:hyperlink>
-    </w:p>
-    <w:p>
-      <w:pPr>
-        <w:pStyle w:val="Verzeichnis2"/>
-        <w:tabs>
-          <w:tab w:val="left" w:pos="880"/>
-          <w:tab w:val="right" w:leader="dot" w:pos="9016"/>
-        </w:tabs>
-        <w:rPr>
-          <w:rFonts w:ascii="Trebuchet MS" w:hAnsi="Trebuchet MS" w:cs="Times New Roman"/>
-          <w:noProof/>
-          <w:color w:val="auto"/>
-        </w:rPr>
-      </w:pPr>
-      <w:hyperlink w:anchor="_Toc368778289" w:history="1">
-        <w:r>
-          <w:rPr>
-            <w:rStyle w:val="Link"/>
-            <w:rFonts w:ascii="Trebuchet MS" w:hAnsi="Trebuchet MS"/>
-            <w:noProof/>
-            <w:color w:val="auto"/>
-            <w:highlight w:val="white"/>
-            <w:lang w:val="en-GB"/>
-          </w:rPr>
-          <w:t>#1</w:t>
-        </w:r>
-        <w:r>
-          <w:rPr>
-            <w:rFonts w:ascii="Trebuchet MS" w:hAnsi="Trebuchet MS" w:cs="Times New Roman"/>
-            <w:noProof/>
-            <w:color w:val="auto"/>
-          </w:rPr>
-          <w:tab/>
-        </w:r>
-        <w:r>
-          <w:rPr>
-            <w:rStyle w:val="Link"/>
-            <w:rFonts w:ascii="Trebuchet MS" w:hAnsi="Trebuchet MS"/>
-            <w:noProof/>
-            <w:color w:val="auto"/>
-            <w:highlight w:val="white"/>
-            <w:lang w:val="en-GB"/>
-          </w:rPr>
-          <w:t>View mensa list</w:t>
-        </w:r>
-        <w:r>
-          <w:rPr>
-            <w:rFonts w:ascii="Trebuchet MS" w:hAnsi="Trebuchet MS"/>
-            <w:noProof/>
-            <w:webHidden/>
-            <w:color w:val="auto"/>
-          </w:rPr>
-          <w:tab/>
-        </w:r>
-        <w:r>
-          <w:rPr>
-            <w:rFonts w:ascii="Trebuchet MS" w:hAnsi="Trebuchet MS"/>
-            <w:noProof/>
-            <w:webHidden/>
-            <w:color w:val="auto"/>
-          </w:rPr>
-          <w:fldChar w:fldCharType="begin"/>
-        </w:r>
-        <w:r>
-          <w:rPr>
-            <w:rFonts w:ascii="Trebuchet MS" w:hAnsi="Trebuchet MS"/>
-            <w:noProof/>
-            <w:webHidden/>
-            <w:color w:val="auto"/>
-          </w:rPr>
-          <w:instrText xml:space="preserve"> PAGEREF _Toc368778289 \h </w:instrText>
-        </w:r>
-        <w:r>
-          <w:rPr>
-            <w:rFonts w:ascii="Trebuchet MS" w:hAnsi="Trebuchet MS"/>
-            <w:noProof/>
-            <w:webHidden/>
-            <w:color w:val="auto"/>
-          </w:rPr>
-        </w:r>
-        <w:r>
-          <w:rPr>
-            <w:rFonts w:ascii="Trebuchet MS" w:hAnsi="Trebuchet MS"/>
-            <w:noProof/>
-            <w:webHidden/>
-            <w:color w:val="auto"/>
-          </w:rPr>
-          <w:fldChar w:fldCharType="separate"/>
-        </w:r>
-        <w:r>
-          <w:rPr>
-            <w:rFonts w:ascii="Trebuchet MS" w:hAnsi="Trebuchet MS"/>
-            <w:noProof/>
-            <w:webHidden/>
-            <w:color w:val="auto"/>
-          </w:rPr>
-          <w:t>3</w:t>
-        </w:r>
-        <w:r>
-          <w:rPr>
-            <w:rFonts w:ascii="Trebuchet MS" w:hAnsi="Trebuchet MS"/>
-            <w:noProof/>
-            <w:webHidden/>
-            <w:color w:val="auto"/>
-          </w:rPr>
-          <w:fldChar w:fldCharType="end"/>
-        </w:r>
-      </w:hyperlink>
-    </w:p>
-    <w:p>
-      <w:pPr>
-        <w:pStyle w:val="Verzeichnis2"/>
-        <w:tabs>
-          <w:tab w:val="left" w:pos="880"/>
-          <w:tab w:val="right" w:leader="dot" w:pos="9016"/>
-        </w:tabs>
-        <w:rPr>
-          <w:rFonts w:ascii="Trebuchet MS" w:hAnsi="Trebuchet MS" w:cs="Times New Roman"/>
-          <w:noProof/>
-          <w:color w:val="auto"/>
-        </w:rPr>
-      </w:pPr>
-      <w:hyperlink w:anchor="_Toc368778290" w:history="1">
-        <w:r>
-          <w:rPr>
-            <w:rStyle w:val="Link"/>
-            <w:rFonts w:ascii="Trebuchet MS" w:hAnsi="Trebuchet MS"/>
-            <w:noProof/>
-            <w:color w:val="auto"/>
-            <w:lang w:val="en-GB"/>
-          </w:rPr>
-          <w:t>#2</w:t>
-        </w:r>
-        <w:r>
-          <w:rPr>
-            <w:rFonts w:ascii="Trebuchet MS" w:hAnsi="Trebuchet MS" w:cs="Times New Roman"/>
-            <w:noProof/>
-            <w:color w:val="auto"/>
-          </w:rPr>
-          <w:tab/>
-        </w:r>
-        <w:r>
-          <w:rPr>
-            <w:rStyle w:val="Link"/>
-            <w:rFonts w:ascii="Trebuchet MS" w:hAnsi="Trebuchet MS"/>
-            <w:noProof/>
-            <w:color w:val="auto"/>
-            <w:highlight w:val="white"/>
-            <w:lang w:val="en-GB"/>
-          </w:rPr>
-          <w:t>View mensa details</w:t>
-        </w:r>
-        <w:r>
-          <w:rPr>
-            <w:rFonts w:ascii="Trebuchet MS" w:hAnsi="Trebuchet MS"/>
-            <w:noProof/>
-            <w:webHidden/>
-            <w:color w:val="auto"/>
-          </w:rPr>
-          <w:tab/>
-        </w:r>
-        <w:r>
-          <w:rPr>
-            <w:rFonts w:ascii="Trebuchet MS" w:hAnsi="Trebuchet MS"/>
-            <w:noProof/>
-            <w:webHidden/>
-            <w:color w:val="auto"/>
-          </w:rPr>
-          <w:fldChar w:fldCharType="begin"/>
-        </w:r>
-        <w:r>
-          <w:rPr>
-            <w:rFonts w:ascii="Trebuchet MS" w:hAnsi="Trebuchet MS"/>
-            <w:noProof/>
-            <w:webHidden/>
-            <w:color w:val="auto"/>
-          </w:rPr>
-          <w:instrText xml:space="preserve"> PAGEREF _Toc368778290 \h </w:instrText>
-        </w:r>
-        <w:r>
-          <w:rPr>
-            <w:rFonts w:ascii="Trebuchet MS" w:hAnsi="Trebuchet MS"/>
-            <w:noProof/>
-            <w:webHidden/>
-            <w:color w:val="auto"/>
-          </w:rPr>
-        </w:r>
-        <w:r>
-          <w:rPr>
-            <w:rFonts w:ascii="Trebuchet MS" w:hAnsi="Trebuchet MS"/>
-            <w:noProof/>
-            <w:webHidden/>
-            <w:color w:val="auto"/>
-          </w:rPr>
-          <w:fldChar w:fldCharType="separate"/>
-        </w:r>
-        <w:r>
-          <w:rPr>
-            <w:rFonts w:ascii="Trebuchet MS" w:hAnsi="Trebuchet MS"/>
-            <w:noProof/>
-            <w:webHidden/>
-            <w:color w:val="auto"/>
-          </w:rPr>
-          <w:t>4</w:t>
-        </w:r>
-        <w:r>
-          <w:rPr>
-            <w:rFonts w:ascii="Trebuchet MS" w:hAnsi="Trebuchet MS"/>
-            <w:noProof/>
-            <w:webHidden/>
-            <w:color w:val="auto"/>
-          </w:rPr>
-          <w:fldChar w:fldCharType="end"/>
-        </w:r>
-      </w:hyperlink>
-    </w:p>
-    <w:p>
-      <w:pPr>
-        <w:pStyle w:val="Verzeichnis2"/>
-        <w:tabs>
-          <w:tab w:val="left" w:pos="880"/>
-          <w:tab w:val="right" w:leader="dot" w:pos="9016"/>
-        </w:tabs>
-        <w:rPr>
-          <w:rFonts w:ascii="Trebuchet MS" w:hAnsi="Trebuchet MS" w:cs="Times New Roman"/>
-          <w:noProof/>
-          <w:color w:val="auto"/>
-        </w:rPr>
-      </w:pPr>
-      <w:hyperlink w:anchor="_Toc368778291" w:history="1">
-        <w:r>
-          <w:rPr>
-            <w:rStyle w:val="Link"/>
-            <w:rFonts w:ascii="Trebuchet MS" w:hAnsi="Trebuchet MS"/>
-            <w:noProof/>
-            <w:color w:val="auto"/>
-            <w:lang w:val="en-GB"/>
-          </w:rPr>
-          <w:t>#3</w:t>
-        </w:r>
-        <w:r>
-          <w:rPr>
-            <w:rFonts w:ascii="Trebuchet MS" w:hAnsi="Trebuchet MS" w:cs="Times New Roman"/>
-            <w:noProof/>
-            <w:color w:val="auto"/>
-          </w:rPr>
-          <w:tab/>
-        </w:r>
-        <w:r>
-          <w:rPr>
-            <w:rStyle w:val="Link"/>
-            <w:rFonts w:ascii="Trebuchet MS" w:hAnsi="Trebuchet MS"/>
-            <w:noProof/>
-            <w:color w:val="auto"/>
-            <w:highlight w:val="white"/>
-            <w:lang w:val="en-GB"/>
-          </w:rPr>
-          <w:t>Show upcoming menus</w:t>
-        </w:r>
-        <w:r>
-          <w:rPr>
-            <w:rFonts w:ascii="Trebuchet MS" w:hAnsi="Trebuchet MS"/>
-            <w:noProof/>
-            <w:webHidden/>
-            <w:color w:val="auto"/>
-          </w:rPr>
-          <w:tab/>
-        </w:r>
-        <w:r>
-          <w:rPr>
-            <w:rFonts w:ascii="Trebuchet MS" w:hAnsi="Trebuchet MS"/>
-            <w:noProof/>
-            <w:webHidden/>
-            <w:color w:val="auto"/>
-          </w:rPr>
-          <w:fldChar w:fldCharType="begin"/>
-        </w:r>
-        <w:r>
-          <w:rPr>
-            <w:rFonts w:ascii="Trebuchet MS" w:hAnsi="Trebuchet MS"/>
-            <w:noProof/>
-            <w:webHidden/>
-            <w:color w:val="auto"/>
-          </w:rPr>
-          <w:instrText xml:space="preserve"> PAGEREF _Toc368778291 \h </w:instrText>
-        </w:r>
-        <w:r>
-          <w:rPr>
-            <w:rFonts w:ascii="Trebuchet MS" w:hAnsi="Trebuchet MS"/>
-            <w:noProof/>
-            <w:webHidden/>
-            <w:color w:val="auto"/>
-          </w:rPr>
-        </w:r>
-        <w:r>
-          <w:rPr>
-            <w:rFonts w:ascii="Trebuchet MS" w:hAnsi="Trebuchet MS"/>
-            <w:noProof/>
-            <w:webHidden/>
-            <w:color w:val="auto"/>
-          </w:rPr>
-          <w:fldChar w:fldCharType="separate"/>
-        </w:r>
-        <w:r>
-          <w:rPr>
-            <w:rFonts w:ascii="Trebuchet MS" w:hAnsi="Trebuchet MS"/>
-            <w:noProof/>
-            <w:webHidden/>
-            <w:color w:val="auto"/>
-          </w:rPr>
-          <w:t>4</w:t>
-        </w:r>
-        <w:r>
-          <w:rPr>
-            <w:rFonts w:ascii="Trebuchet MS" w:hAnsi="Trebuchet MS"/>
-            <w:noProof/>
-            <w:webHidden/>
-            <w:color w:val="auto"/>
-          </w:rPr>
-          <w:fldChar w:fldCharType="end"/>
-        </w:r>
-      </w:hyperlink>
-    </w:p>
-    <w:p>
-      <w:pPr>
-        <w:pStyle w:val="Verzeichnis2"/>
-        <w:tabs>
-          <w:tab w:val="left" w:pos="880"/>
-          <w:tab w:val="right" w:leader="dot" w:pos="9016"/>
-        </w:tabs>
-        <w:rPr>
-          <w:rFonts w:ascii="Trebuchet MS" w:hAnsi="Trebuchet MS" w:cs="Times New Roman"/>
-          <w:noProof/>
-          <w:color w:val="auto"/>
-        </w:rPr>
-      </w:pPr>
-      <w:hyperlink w:anchor="_Toc368778292" w:history="1">
-        <w:r>
-          <w:rPr>
-            <w:rStyle w:val="Link"/>
-            <w:rFonts w:ascii="Trebuchet MS" w:hAnsi="Trebuchet MS"/>
-            <w:noProof/>
-            <w:color w:val="auto"/>
-            <w:lang w:val="en-GB"/>
-          </w:rPr>
-          <w:t>#4</w:t>
-        </w:r>
-        <w:r>
-          <w:rPr>
-            <w:rFonts w:ascii="Trebuchet MS" w:hAnsi="Trebuchet MS" w:cs="Times New Roman"/>
-            <w:noProof/>
-            <w:color w:val="auto"/>
-          </w:rPr>
-          <w:tab/>
-        </w:r>
-        <w:r>
-          <w:rPr>
-            <w:rStyle w:val="Link"/>
-            <w:rFonts w:ascii="Trebuchet MS" w:hAnsi="Trebuchet MS"/>
-            <w:noProof/>
-            <w:color w:val="auto"/>
-            <w:lang w:val="en-GB"/>
-          </w:rPr>
-          <w:t>View Map</w:t>
-        </w:r>
-        <w:r>
-          <w:rPr>
-            <w:rFonts w:ascii="Trebuchet MS" w:hAnsi="Trebuchet MS"/>
-            <w:noProof/>
-            <w:webHidden/>
-            <w:color w:val="auto"/>
-          </w:rPr>
-          <w:tab/>
-        </w:r>
-        <w:r>
-          <w:rPr>
-            <w:rFonts w:ascii="Trebuchet MS" w:hAnsi="Trebuchet MS"/>
-            <w:noProof/>
-            <w:webHidden/>
-            <w:color w:val="auto"/>
-          </w:rPr>
-          <w:fldChar w:fldCharType="begin"/>
-        </w:r>
-        <w:r>
-          <w:rPr>
-            <w:rFonts w:ascii="Trebuchet MS" w:hAnsi="Trebuchet MS"/>
-            <w:noProof/>
-            <w:webHidden/>
-            <w:color w:val="auto"/>
-          </w:rPr>
-          <w:instrText xml:space="preserve"> PAGEREF _Toc368778292 \h </w:instrText>
-        </w:r>
-        <w:r>
-          <w:rPr>
-            <w:rFonts w:ascii="Trebuchet MS" w:hAnsi="Trebuchet MS"/>
-            <w:noProof/>
-            <w:webHidden/>
-            <w:color w:val="auto"/>
-          </w:rPr>
-        </w:r>
-        <w:r>
-          <w:rPr>
-            <w:rFonts w:ascii="Trebuchet MS" w:hAnsi="Trebuchet MS"/>
-            <w:noProof/>
-            <w:webHidden/>
-            <w:color w:val="auto"/>
-          </w:rPr>
-          <w:fldChar w:fldCharType="separate"/>
-        </w:r>
-        <w:r>
-          <w:rPr>
-            <w:rFonts w:ascii="Trebuchet MS" w:hAnsi="Trebuchet MS"/>
-            <w:noProof/>
-            <w:webHidden/>
-            <w:color w:val="auto"/>
-          </w:rPr>
-          <w:t>4</w:t>
-        </w:r>
-        <w:r>
-          <w:rPr>
-            <w:rFonts w:ascii="Trebuchet MS" w:hAnsi="Trebuchet MS"/>
-            <w:noProof/>
-            <w:webHidden/>
-            <w:color w:val="auto"/>
-          </w:rPr>
-          <w:fldChar w:fldCharType="end"/>
-        </w:r>
-      </w:hyperlink>
-    </w:p>
-    <w:p>
-      <w:pPr>
-        <w:pStyle w:val="Verzeichnis2"/>
-        <w:tabs>
-          <w:tab w:val="left" w:pos="880"/>
-          <w:tab w:val="right" w:leader="dot" w:pos="9016"/>
-        </w:tabs>
-        <w:rPr>
-          <w:rFonts w:ascii="Trebuchet MS" w:hAnsi="Trebuchet MS" w:cs="Times New Roman"/>
-          <w:noProof/>
-          <w:color w:val="auto"/>
-        </w:rPr>
-      </w:pPr>
-      <w:hyperlink w:anchor="_Toc368778293" w:history="1">
-        <w:r>
-          <w:rPr>
-            <w:rStyle w:val="Link"/>
-            <w:rFonts w:ascii="Trebuchet MS" w:hAnsi="Trebuchet MS"/>
-            <w:noProof/>
-            <w:color w:val="auto"/>
-            <w:lang w:val="en-GB"/>
-          </w:rPr>
-          <w:t>#5</w:t>
-        </w:r>
-        <w:r>
-          <w:rPr>
-            <w:rFonts w:ascii="Trebuchet MS" w:hAnsi="Trebuchet MS" w:cs="Times New Roman"/>
-            <w:noProof/>
-            <w:color w:val="auto"/>
-          </w:rPr>
-          <w:tab/>
-        </w:r>
-        <w:r>
-          <w:rPr>
-            <w:rStyle w:val="Link"/>
-            <w:rFonts w:ascii="Trebuchet MS" w:hAnsi="Trebuchet MS"/>
-            <w:noProof/>
-            <w:color w:val="auto"/>
-            <w:highlight w:val="white"/>
-            <w:lang w:val="en-GB"/>
-          </w:rPr>
-          <w:t>Find mensa</w:t>
-        </w:r>
-        <w:r>
-          <w:rPr>
-            <w:rFonts w:ascii="Trebuchet MS" w:hAnsi="Trebuchet MS"/>
-            <w:noProof/>
-            <w:webHidden/>
-            <w:color w:val="auto"/>
-          </w:rPr>
-          <w:tab/>
-        </w:r>
-        <w:r>
-          <w:rPr>
-            <w:rFonts w:ascii="Trebuchet MS" w:hAnsi="Trebuchet MS"/>
-            <w:noProof/>
-            <w:webHidden/>
-            <w:color w:val="auto"/>
-          </w:rPr>
-          <w:fldChar w:fldCharType="begin"/>
-        </w:r>
-        <w:r>
-          <w:rPr>
-            <w:rFonts w:ascii="Trebuchet MS" w:hAnsi="Trebuchet MS"/>
-            <w:noProof/>
-            <w:webHidden/>
-            <w:color w:val="auto"/>
-          </w:rPr>
-          <w:instrText xml:space="preserve"> PAGEREF _Toc368778293 \h </w:instrText>
-        </w:r>
-        <w:r>
-          <w:rPr>
-            <w:rFonts w:ascii="Trebuchet MS" w:hAnsi="Trebuchet MS"/>
-            <w:noProof/>
-            <w:webHidden/>
-            <w:color w:val="auto"/>
-          </w:rPr>
-        </w:r>
-        <w:r>
-          <w:rPr>
-            <w:rFonts w:ascii="Trebuchet MS" w:hAnsi="Trebuchet MS"/>
-            <w:noProof/>
-            <w:webHidden/>
-            <w:color w:val="auto"/>
-          </w:rPr>
-          <w:fldChar w:fldCharType="separate"/>
-        </w:r>
-        <w:r>
-          <w:rPr>
-            <w:rFonts w:ascii="Trebuchet MS" w:hAnsi="Trebuchet MS"/>
-            <w:noProof/>
-            <w:webHidden/>
-            <w:color w:val="auto"/>
-          </w:rPr>
-          <w:t>5</w:t>
-        </w:r>
-        <w:r>
-          <w:rPr>
-            <w:rFonts w:ascii="Trebuchet MS" w:hAnsi="Trebuchet MS"/>
-            <w:noProof/>
-            <w:webHidden/>
-            <w:color w:val="auto"/>
-          </w:rPr>
-          <w:fldChar w:fldCharType="end"/>
-        </w:r>
-      </w:hyperlink>
-    </w:p>
-    <w:p>
-      <w:pPr>
-        <w:pStyle w:val="Verzeichnis2"/>
-        <w:tabs>
-          <w:tab w:val="left" w:pos="880"/>
-          <w:tab w:val="right" w:leader="dot" w:pos="9016"/>
-        </w:tabs>
-        <w:rPr>
-          <w:rFonts w:ascii="Trebuchet MS" w:hAnsi="Trebuchet MS" w:cs="Times New Roman"/>
-          <w:noProof/>
-          <w:color w:val="auto"/>
-        </w:rPr>
-      </w:pPr>
-      <w:hyperlink w:anchor="_Toc368778294" w:history="1">
-        <w:r>
-          <w:rPr>
-            <w:rStyle w:val="Link"/>
-            <w:rFonts w:ascii="Trebuchet MS" w:hAnsi="Trebuchet MS"/>
-            <w:noProof/>
-            <w:color w:val="auto"/>
-            <w:lang w:val="en-GB"/>
-          </w:rPr>
-          <w:t>#6</w:t>
-        </w:r>
-        <w:r>
-          <w:rPr>
-            <w:rFonts w:ascii="Trebuchet MS" w:hAnsi="Trebuchet MS" w:cs="Times New Roman"/>
-            <w:noProof/>
-            <w:color w:val="auto"/>
-          </w:rPr>
-          <w:tab/>
-        </w:r>
-        <w:r>
-          <w:rPr>
-            <w:rStyle w:val="Link"/>
-            <w:rFonts w:ascii="Trebuchet MS" w:hAnsi="Trebuchet MS"/>
-            <w:noProof/>
-            <w:color w:val="auto"/>
-            <w:highlight w:val="white"/>
-            <w:lang w:val="en-GB"/>
-          </w:rPr>
-          <w:t>Set favourite mensa</w:t>
-        </w:r>
-        <w:r>
-          <w:rPr>
-            <w:rFonts w:ascii="Trebuchet MS" w:hAnsi="Trebuchet MS"/>
-            <w:noProof/>
-            <w:webHidden/>
-            <w:color w:val="auto"/>
-          </w:rPr>
-          <w:tab/>
-        </w:r>
-        <w:r>
-          <w:rPr>
-            <w:rFonts w:ascii="Trebuchet MS" w:hAnsi="Trebuchet MS"/>
-            <w:noProof/>
-            <w:webHidden/>
-            <w:color w:val="auto"/>
-          </w:rPr>
-          <w:fldChar w:fldCharType="begin"/>
-        </w:r>
-        <w:r>
-          <w:rPr>
-            <w:rFonts w:ascii="Trebuchet MS" w:hAnsi="Trebuchet MS"/>
-            <w:noProof/>
-            <w:webHidden/>
-            <w:color w:val="auto"/>
-          </w:rPr>
-          <w:instrText xml:space="preserve"> PAGEREF _Toc368778294 \h </w:instrText>
-        </w:r>
-        <w:r>
-          <w:rPr>
-            <w:rFonts w:ascii="Trebuchet MS" w:hAnsi="Trebuchet MS"/>
-            <w:noProof/>
-            <w:webHidden/>
-            <w:color w:val="auto"/>
-          </w:rPr>
-        </w:r>
-        <w:r>
-          <w:rPr>
-            <w:rFonts w:ascii="Trebuchet MS" w:hAnsi="Trebuchet MS"/>
-            <w:noProof/>
-            <w:webHidden/>
-            <w:color w:val="auto"/>
-          </w:rPr>
-          <w:fldChar w:fldCharType="separate"/>
-        </w:r>
-        <w:r>
-          <w:rPr>
-            <w:rFonts w:ascii="Trebuchet MS" w:hAnsi="Trebuchet MS"/>
-            <w:noProof/>
-            <w:webHidden/>
-            <w:color w:val="auto"/>
-          </w:rPr>
-          <w:t>6</w:t>
-        </w:r>
-        <w:r>
-          <w:rPr>
-            <w:rFonts w:ascii="Trebuchet MS" w:hAnsi="Trebuchet MS"/>
-            <w:noProof/>
-            <w:webHidden/>
-            <w:color w:val="auto"/>
-          </w:rPr>
-          <w:fldChar w:fldCharType="end"/>
-        </w:r>
-      </w:hyperlink>
-    </w:p>
-    <w:p>
-      <w:pPr>
-        <w:pStyle w:val="Verzeichnis2"/>
-        <w:tabs>
-          <w:tab w:val="left" w:pos="880"/>
-          <w:tab w:val="right" w:leader="dot" w:pos="9016"/>
-        </w:tabs>
-        <w:rPr>
-          <w:rFonts w:ascii="Trebuchet MS" w:hAnsi="Trebuchet MS" w:cs="Times New Roman"/>
-          <w:noProof/>
-          <w:color w:val="auto"/>
-        </w:rPr>
-      </w:pPr>
-      <w:hyperlink w:anchor="_Toc368778295" w:history="1">
-        <w:r>
-          <w:rPr>
-            <w:rStyle w:val="Link"/>
-            <w:rFonts w:ascii="Trebuchet MS" w:hAnsi="Trebuchet MS"/>
-            <w:noProof/>
-            <w:color w:val="auto"/>
-            <w:lang w:val="en-GB"/>
-          </w:rPr>
-          <w:t>#7</w:t>
-        </w:r>
-        <w:r>
-          <w:rPr>
-            <w:rFonts w:ascii="Trebuchet MS" w:hAnsi="Trebuchet MS" w:cs="Times New Roman"/>
-            <w:noProof/>
-            <w:color w:val="auto"/>
-          </w:rPr>
-          <w:tab/>
-        </w:r>
-        <w:r>
-          <w:rPr>
-            <w:rStyle w:val="Link"/>
-            <w:rFonts w:ascii="Trebuchet MS" w:hAnsi="Trebuchet MS"/>
-            <w:noProof/>
-            <w:color w:val="auto"/>
-            <w:highlight w:val="white"/>
-            <w:lang w:val="en-GB"/>
-          </w:rPr>
-          <w:t>Add Friends</w:t>
-        </w:r>
-        <w:r>
-          <w:rPr>
-            <w:rFonts w:ascii="Trebuchet MS" w:hAnsi="Trebuchet MS"/>
-            <w:noProof/>
-            <w:webHidden/>
-            <w:color w:val="auto"/>
-          </w:rPr>
-          <w:tab/>
-        </w:r>
-        <w:r>
-          <w:rPr>
-            <w:rFonts w:ascii="Trebuchet MS" w:hAnsi="Trebuchet MS"/>
-            <w:noProof/>
-            <w:webHidden/>
-            <w:color w:val="auto"/>
-          </w:rPr>
-          <w:fldChar w:fldCharType="begin"/>
-        </w:r>
-        <w:r>
-          <w:rPr>
-            <w:rFonts w:ascii="Trebuchet MS" w:hAnsi="Trebuchet MS"/>
-            <w:noProof/>
-            <w:webHidden/>
-            <w:color w:val="auto"/>
-          </w:rPr>
-          <w:instrText xml:space="preserve"> PAGEREF _Toc368778295 \h </w:instrText>
-        </w:r>
-        <w:r>
-          <w:rPr>
-            <w:rFonts w:ascii="Trebuchet MS" w:hAnsi="Trebuchet MS"/>
-            <w:noProof/>
-            <w:webHidden/>
-            <w:color w:val="auto"/>
-          </w:rPr>
-        </w:r>
-        <w:r>
-          <w:rPr>
-            <w:rFonts w:ascii="Trebuchet MS" w:hAnsi="Trebuchet MS"/>
-            <w:noProof/>
-            <w:webHidden/>
-            <w:color w:val="auto"/>
-          </w:rPr>
-          <w:fldChar w:fldCharType="separate"/>
-        </w:r>
-        <w:r>
-          <w:rPr>
-            <w:rFonts w:ascii="Trebuchet MS" w:hAnsi="Trebuchet MS"/>
-            <w:noProof/>
-            <w:webHidden/>
-            <w:color w:val="auto"/>
-          </w:rPr>
-          <w:t>6</w:t>
-        </w:r>
-        <w:r>
-          <w:rPr>
-            <w:rFonts w:ascii="Trebuchet MS" w:hAnsi="Trebuchet MS"/>
-            <w:noProof/>
-            <w:webHidden/>
-            <w:color w:val="auto"/>
-          </w:rPr>
-          <w:fldChar w:fldCharType="end"/>
-        </w:r>
-      </w:hyperlink>
-    </w:p>
-    <w:p>
-      <w:pPr>
-        <w:pStyle w:val="Verzeichnis2"/>
-        <w:tabs>
-          <w:tab w:val="left" w:pos="880"/>
-          <w:tab w:val="right" w:leader="dot" w:pos="9016"/>
-        </w:tabs>
-        <w:rPr>
-          <w:rFonts w:ascii="Trebuchet MS" w:hAnsi="Trebuchet MS" w:cs="Times New Roman"/>
-          <w:noProof/>
-          <w:color w:val="auto"/>
-        </w:rPr>
-      </w:pPr>
-      <w:hyperlink w:anchor="_Toc368778296" w:history="1">
-        <w:r>
-          <w:rPr>
-            <w:rStyle w:val="Link"/>
-            <w:rFonts w:ascii="Trebuchet MS" w:hAnsi="Trebuchet MS"/>
-            <w:noProof/>
-            <w:color w:val="auto"/>
-            <w:lang w:val="en-GB"/>
-          </w:rPr>
-          <w:t>#8</w:t>
-        </w:r>
-        <w:r>
-          <w:rPr>
-            <w:rFonts w:ascii="Trebuchet MS" w:hAnsi="Trebuchet MS" w:cs="Times New Roman"/>
-            <w:noProof/>
-            <w:color w:val="auto"/>
-          </w:rPr>
-          <w:tab/>
-        </w:r>
-        <w:r>
-          <w:rPr>
-            <w:rStyle w:val="Link"/>
-            <w:rFonts w:ascii="Trebuchet MS" w:hAnsi="Trebuchet MS"/>
-            <w:noProof/>
-            <w:color w:val="auto"/>
-            <w:lang w:val="en-GB"/>
-          </w:rPr>
-          <w:t>Delete Friends</w:t>
-        </w:r>
-        <w:r>
-          <w:rPr>
-            <w:rFonts w:ascii="Trebuchet MS" w:hAnsi="Trebuchet MS"/>
-            <w:noProof/>
-            <w:webHidden/>
-            <w:color w:val="auto"/>
-          </w:rPr>
-          <w:tab/>
-        </w:r>
-        <w:r>
-          <w:rPr>
-            <w:rFonts w:ascii="Trebuchet MS" w:hAnsi="Trebuchet MS"/>
-            <w:noProof/>
-            <w:webHidden/>
-            <w:color w:val="auto"/>
-          </w:rPr>
-          <w:fldChar w:fldCharType="begin"/>
-        </w:r>
-        <w:r>
-          <w:rPr>
-            <w:rFonts w:ascii="Trebuchet MS" w:hAnsi="Trebuchet MS"/>
-            <w:noProof/>
-            <w:webHidden/>
-            <w:color w:val="auto"/>
-          </w:rPr>
-          <w:instrText xml:space="preserve"> PAGEREF _Toc368778296 \h </w:instrText>
-        </w:r>
-        <w:r>
-          <w:rPr>
-            <w:rFonts w:ascii="Trebuchet MS" w:hAnsi="Trebuchet MS"/>
-            <w:noProof/>
-            <w:webHidden/>
-            <w:color w:val="auto"/>
-          </w:rPr>
-        </w:r>
-        <w:r>
-          <w:rPr>
-            <w:rFonts w:ascii="Trebuchet MS" w:hAnsi="Trebuchet MS"/>
-            <w:noProof/>
-            <w:webHidden/>
-            <w:color w:val="auto"/>
-          </w:rPr>
-          <w:fldChar w:fldCharType="separate"/>
-        </w:r>
-        <w:r>
-          <w:rPr>
-            <w:rFonts w:ascii="Trebuchet MS" w:hAnsi="Trebuchet MS"/>
-            <w:noProof/>
-            <w:webHidden/>
-            <w:color w:val="auto"/>
-          </w:rPr>
-          <w:t>7</w:t>
-        </w:r>
-        <w:r>
-          <w:rPr>
-            <w:rFonts w:ascii="Trebuchet MS" w:hAnsi="Trebuchet MS"/>
-            <w:noProof/>
-            <w:webHidden/>
-            <w:color w:val="auto"/>
-          </w:rPr>
-          <w:fldChar w:fldCharType="end"/>
-        </w:r>
-      </w:hyperlink>
-    </w:p>
-    <w:p>
-      <w:pPr>
-        <w:pStyle w:val="Verzeichnis2"/>
-        <w:tabs>
-          <w:tab w:val="left" w:pos="880"/>
-          <w:tab w:val="right" w:leader="dot" w:pos="9016"/>
-        </w:tabs>
-        <w:rPr>
-          <w:rFonts w:ascii="Trebuchet MS" w:hAnsi="Trebuchet MS" w:cs="Times New Roman"/>
-          <w:noProof/>
-          <w:color w:val="auto"/>
-        </w:rPr>
-      </w:pPr>
-      <w:hyperlink w:anchor="_Toc368778297" w:history="1">
-        <w:r>
-          <w:rPr>
-            <w:rStyle w:val="Link"/>
-            <w:rFonts w:ascii="Trebuchet MS" w:hAnsi="Trebuchet MS"/>
-            <w:noProof/>
-            <w:color w:val="auto"/>
-            <w:lang w:val="en-GB"/>
-          </w:rPr>
-          <w:t>#9</w:t>
-        </w:r>
-        <w:r>
-          <w:rPr>
-            <w:rFonts w:ascii="Trebuchet MS" w:hAnsi="Trebuchet MS" w:cs="Times New Roman"/>
-            <w:noProof/>
-            <w:color w:val="auto"/>
-          </w:rPr>
-          <w:tab/>
-        </w:r>
-        <w:r>
-          <w:rPr>
-            <w:rStyle w:val="Link"/>
-            <w:rFonts w:ascii="Trebuchet MS" w:hAnsi="Trebuchet MS"/>
-            <w:noProof/>
-            <w:color w:val="auto"/>
-            <w:highlight w:val="white"/>
-            <w:lang w:val="en-GB"/>
-          </w:rPr>
-          <w:t>Notify Friends</w:t>
-        </w:r>
-        <w:r>
-          <w:rPr>
-            <w:rFonts w:ascii="Trebuchet MS" w:hAnsi="Trebuchet MS"/>
-            <w:noProof/>
-            <w:webHidden/>
-            <w:color w:val="auto"/>
-          </w:rPr>
-          <w:tab/>
-        </w:r>
-        <w:r>
-          <w:rPr>
-            <w:rFonts w:ascii="Trebuchet MS" w:hAnsi="Trebuchet MS"/>
-            <w:noProof/>
-            <w:webHidden/>
-            <w:color w:val="auto"/>
-          </w:rPr>
-          <w:fldChar w:fldCharType="begin"/>
-        </w:r>
-        <w:r>
-          <w:rPr>
-            <w:rFonts w:ascii="Trebuchet MS" w:hAnsi="Trebuchet MS"/>
-            <w:noProof/>
-            <w:webHidden/>
-            <w:color w:val="auto"/>
-          </w:rPr>
-          <w:instrText xml:space="preserve"> PAGEREF _Toc368778297 \h </w:instrText>
-        </w:r>
-        <w:r>
-          <w:rPr>
-            <w:rFonts w:ascii="Trebuchet MS" w:hAnsi="Trebuchet MS"/>
-            <w:noProof/>
-            <w:webHidden/>
-            <w:color w:val="auto"/>
-          </w:rPr>
-        </w:r>
-        <w:r>
-          <w:rPr>
-            <w:rFonts w:ascii="Trebuchet MS" w:hAnsi="Trebuchet MS"/>
-            <w:noProof/>
-            <w:webHidden/>
-            <w:color w:val="auto"/>
-          </w:rPr>
-          <w:fldChar w:fldCharType="separate"/>
-        </w:r>
-        <w:r>
-          <w:rPr>
-            <w:rFonts w:ascii="Trebuchet MS" w:hAnsi="Trebuchet MS"/>
-            <w:noProof/>
-            <w:webHidden/>
-            <w:color w:val="auto"/>
-          </w:rPr>
-          <w:t>8</w:t>
-        </w:r>
-        <w:r>
-          <w:rPr>
-            <w:rFonts w:ascii="Trebuchet MS" w:hAnsi="Trebuchet MS"/>
-            <w:noProof/>
-            <w:webHidden/>
-            <w:color w:val="auto"/>
-          </w:rPr>
-          <w:fldChar w:fldCharType="end"/>
-        </w:r>
-      </w:hyperlink>
-    </w:p>
-    <w:p>
-      <w:pPr>
-        <w:pStyle w:val="Verzeichnis2"/>
-        <w:tabs>
-          <w:tab w:val="left" w:pos="880"/>
-          <w:tab w:val="right" w:leader="dot" w:pos="9016"/>
-        </w:tabs>
-        <w:rPr>
-          <w:rFonts w:ascii="Trebuchet MS" w:hAnsi="Trebuchet MS" w:cs="Times New Roman"/>
-          <w:noProof/>
-          <w:color w:val="auto"/>
-        </w:rPr>
-      </w:pPr>
-      <w:hyperlink w:anchor="_Toc368778298" w:history="1">
-        <w:r>
-          <w:rPr>
-            <w:rStyle w:val="Link"/>
-            <w:rFonts w:ascii="Trebuchet MS" w:hAnsi="Trebuchet MS"/>
-            <w:noProof/>
-            <w:color w:val="auto"/>
-            <w:lang w:val="en-GB"/>
-          </w:rPr>
-          <w:t>#10</w:t>
-        </w:r>
-        <w:r>
-          <w:rPr>
-            <w:rFonts w:ascii="Trebuchet MS" w:hAnsi="Trebuchet MS" w:cs="Times New Roman"/>
-            <w:noProof/>
-            <w:color w:val="auto"/>
-          </w:rPr>
-          <w:tab/>
-        </w:r>
-        <w:r>
-          <w:rPr>
-            <w:rStyle w:val="Link"/>
-            <w:rFonts w:ascii="Trebuchet MS" w:hAnsi="Trebuchet MS"/>
-            <w:noProof/>
-            <w:color w:val="auto"/>
-            <w:highlight w:val="white"/>
-            <w:lang w:val="en-GB"/>
-          </w:rPr>
-          <w:t>Join friends for lunch</w:t>
-        </w:r>
-        <w:r>
-          <w:rPr>
-            <w:rFonts w:ascii="Trebuchet MS" w:hAnsi="Trebuchet MS"/>
-            <w:noProof/>
-            <w:webHidden/>
-            <w:color w:val="auto"/>
-          </w:rPr>
-          <w:tab/>
-        </w:r>
-        <w:r>
-          <w:rPr>
-            <w:rFonts w:ascii="Trebuchet MS" w:hAnsi="Trebuchet MS"/>
-            <w:noProof/>
-            <w:webHidden/>
-            <w:color w:val="auto"/>
-          </w:rPr>
-          <w:fldChar w:fldCharType="begin"/>
-        </w:r>
-        <w:r>
-          <w:rPr>
-            <w:rFonts w:ascii="Trebuchet MS" w:hAnsi="Trebuchet MS"/>
-            <w:noProof/>
-            <w:webHidden/>
-            <w:color w:val="auto"/>
-          </w:rPr>
-          <w:instrText xml:space="preserve"> PAGEREF _Toc368778298 \h </w:instrText>
-        </w:r>
-        <w:r>
-          <w:rPr>
-            <w:rFonts w:ascii="Trebuchet MS" w:hAnsi="Trebuchet MS"/>
-            <w:noProof/>
-            <w:webHidden/>
-            <w:color w:val="auto"/>
-          </w:rPr>
-        </w:r>
-        <w:r>
-          <w:rPr>
-            <w:rFonts w:ascii="Trebuchet MS" w:hAnsi="Trebuchet MS"/>
-            <w:noProof/>
-            <w:webHidden/>
-            <w:color w:val="auto"/>
-          </w:rPr>
-          <w:fldChar w:fldCharType="separate"/>
-        </w:r>
-        <w:r>
-          <w:rPr>
-            <w:rFonts w:ascii="Trebuchet MS" w:hAnsi="Trebuchet MS"/>
-            <w:noProof/>
-            <w:webHidden/>
-            <w:color w:val="auto"/>
-          </w:rPr>
-          <w:t>9</w:t>
-        </w:r>
-        <w:r>
-          <w:rPr>
-            <w:rFonts w:ascii="Trebuchet MS" w:hAnsi="Trebuchet MS"/>
-            <w:noProof/>
-            <w:webHidden/>
-            <w:color w:val="auto"/>
-          </w:rPr>
-          <w:fldChar w:fldCharType="end"/>
-        </w:r>
-      </w:hyperlink>
-    </w:p>
-    <w:p>
-      <w:pPr>
-        <w:pStyle w:val="Verzeichnis2"/>
-        <w:tabs>
-          <w:tab w:val="left" w:pos="880"/>
-          <w:tab w:val="right" w:leader="dot" w:pos="9016"/>
-        </w:tabs>
-        <w:rPr>
-          <w:rFonts w:ascii="Trebuchet MS" w:hAnsi="Trebuchet MS" w:cs="Times New Roman"/>
-          <w:noProof/>
-          <w:color w:val="auto"/>
-        </w:rPr>
-      </w:pPr>
-      <w:hyperlink w:anchor="_Toc368778299" w:history="1">
-        <w:r>
-          <w:rPr>
-            <w:rStyle w:val="Link"/>
-            <w:rFonts w:ascii="Trebuchet MS" w:hAnsi="Trebuchet MS"/>
-            <w:noProof/>
-            <w:color w:val="auto"/>
-            <w:lang w:val="en-GB"/>
-          </w:rPr>
-          <w:t>#11</w:t>
-        </w:r>
-        <w:r>
-          <w:rPr>
-            <w:rFonts w:ascii="Trebuchet MS" w:hAnsi="Trebuchet MS" w:cs="Times New Roman"/>
-            <w:noProof/>
-            <w:color w:val="auto"/>
-          </w:rPr>
-          <w:tab/>
-        </w:r>
-        <w:r>
-          <w:rPr>
-            <w:rStyle w:val="Link"/>
-            <w:rFonts w:ascii="Trebuchet MS" w:hAnsi="Trebuchet MS"/>
-            <w:noProof/>
-            <w:color w:val="auto"/>
-            <w:highlight w:val="white"/>
-            <w:lang w:val="en-GB"/>
-          </w:rPr>
-          <w:t>Rate a menu</w:t>
-        </w:r>
-        <w:r>
-          <w:rPr>
-            <w:rFonts w:ascii="Trebuchet MS" w:hAnsi="Trebuchet MS"/>
-            <w:noProof/>
-            <w:webHidden/>
-            <w:color w:val="auto"/>
-          </w:rPr>
-          <w:tab/>
-        </w:r>
-        <w:r>
-          <w:rPr>
-            <w:rFonts w:ascii="Trebuchet MS" w:hAnsi="Trebuchet MS"/>
-            <w:noProof/>
-            <w:webHidden/>
-            <w:color w:val="auto"/>
-          </w:rPr>
-          <w:fldChar w:fldCharType="begin"/>
-        </w:r>
-        <w:r>
-          <w:rPr>
-            <w:rFonts w:ascii="Trebuchet MS" w:hAnsi="Trebuchet MS"/>
-            <w:noProof/>
-            <w:webHidden/>
-            <w:color w:val="auto"/>
-          </w:rPr>
-          <w:instrText xml:space="preserve"> PAGEREF _Toc368778299 \h </w:instrText>
-        </w:r>
-        <w:r>
-          <w:rPr>
-            <w:rFonts w:ascii="Trebuchet MS" w:hAnsi="Trebuchet MS"/>
-            <w:noProof/>
-            <w:webHidden/>
-            <w:color w:val="auto"/>
-          </w:rPr>
-        </w:r>
-        <w:r>
-          <w:rPr>
-            <w:rFonts w:ascii="Trebuchet MS" w:hAnsi="Trebuchet MS"/>
-            <w:noProof/>
-            <w:webHidden/>
-            <w:color w:val="auto"/>
-          </w:rPr>
-          <w:fldChar w:fldCharType="separate"/>
-        </w:r>
-        <w:r>
-          <w:rPr>
-            <w:rFonts w:ascii="Trebuchet MS" w:hAnsi="Trebuchet MS"/>
-            <w:noProof/>
-            <w:webHidden/>
-            <w:color w:val="auto"/>
-          </w:rPr>
-          <w:t>9</w:t>
-        </w:r>
-        <w:r>
-          <w:rPr>
-            <w:rFonts w:ascii="Trebuchet MS" w:hAnsi="Trebuchet MS"/>
-            <w:noProof/>
-            <w:webHidden/>
-            <w:color w:val="auto"/>
-          </w:rPr>
-          <w:fldChar w:fldCharType="end"/>
-        </w:r>
-      </w:hyperlink>
-    </w:p>
-    <w:p>
-      <w:pPr>
-        <w:pStyle w:val="Verzeichnis2"/>
-        <w:tabs>
-          <w:tab w:val="left" w:pos="880"/>
-          <w:tab w:val="right" w:leader="dot" w:pos="9016"/>
-        </w:tabs>
-        <w:rPr>
-          <w:rFonts w:ascii="Trebuchet MS" w:hAnsi="Trebuchet MS" w:cs="Times New Roman"/>
-          <w:noProof/>
-          <w:color w:val="auto"/>
-        </w:rPr>
-      </w:pPr>
-      <w:hyperlink w:anchor="_Toc368778300" w:history="1">
-        <w:r>
-          <w:rPr>
-            <w:rStyle w:val="Link"/>
-            <w:rFonts w:ascii="Trebuchet MS" w:hAnsi="Trebuchet MS"/>
-            <w:noProof/>
-            <w:color w:val="auto"/>
-            <w:lang w:val="en-GB"/>
-          </w:rPr>
-          <w:t>#12</w:t>
-        </w:r>
-        <w:r>
-          <w:rPr>
-            <w:rFonts w:ascii="Trebuchet MS" w:hAnsi="Trebuchet MS" w:cs="Times New Roman"/>
-            <w:noProof/>
-            <w:color w:val="auto"/>
-          </w:rPr>
-          <w:tab/>
-        </w:r>
-        <w:r>
-          <w:rPr>
-            <w:rStyle w:val="Link"/>
-            <w:rFonts w:ascii="Trebuchet MS" w:hAnsi="Trebuchet MS"/>
-            <w:noProof/>
-            <w:color w:val="auto"/>
-            <w:highlight w:val="white"/>
-            <w:lang w:val="en-GB"/>
-          </w:rPr>
-          <w:t>Menu’s rating</w:t>
-        </w:r>
-        <w:r>
-          <w:rPr>
-            <w:rFonts w:ascii="Trebuchet MS" w:hAnsi="Trebuchet MS"/>
-            <w:noProof/>
-            <w:webHidden/>
-            <w:color w:val="auto"/>
-          </w:rPr>
-          <w:tab/>
-        </w:r>
-        <w:r>
-          <w:rPr>
-            <w:rFonts w:ascii="Trebuchet MS" w:hAnsi="Trebuchet MS"/>
-            <w:noProof/>
-            <w:webHidden/>
-            <w:color w:val="auto"/>
-          </w:rPr>
-          <w:fldChar w:fldCharType="begin"/>
-        </w:r>
-        <w:r>
-          <w:rPr>
-            <w:rFonts w:ascii="Trebuchet MS" w:hAnsi="Trebuchet MS"/>
-            <w:noProof/>
-            <w:webHidden/>
-            <w:color w:val="auto"/>
-          </w:rPr>
-          <w:instrText xml:space="preserve"> PAGEREF _Toc368778300 \h </w:instrText>
-        </w:r>
-        <w:r>
-          <w:rPr>
-            <w:rFonts w:ascii="Trebuchet MS" w:hAnsi="Trebuchet MS"/>
-            <w:noProof/>
-            <w:webHidden/>
-            <w:color w:val="auto"/>
-          </w:rPr>
-        </w:r>
-        <w:r>
-          <w:rPr>
-            <w:rFonts w:ascii="Trebuchet MS" w:hAnsi="Trebuchet MS"/>
-            <w:noProof/>
-            <w:webHidden/>
-            <w:color w:val="auto"/>
-          </w:rPr>
-          <w:fldChar w:fldCharType="separate"/>
-        </w:r>
-        <w:r>
-          <w:rPr>
-            <w:rFonts w:ascii="Trebuchet MS" w:hAnsi="Trebuchet MS"/>
-            <w:noProof/>
-            <w:webHidden/>
-            <w:color w:val="auto"/>
-          </w:rPr>
-          <w:t>10</w:t>
-        </w:r>
-        <w:r>
-          <w:rPr>
-            <w:rFonts w:ascii="Trebuchet MS" w:hAnsi="Trebuchet MS"/>
-            <w:noProof/>
-            <w:webHidden/>
-            <w:color w:val="auto"/>
-          </w:rPr>
-          <w:fldChar w:fldCharType="end"/>
-        </w:r>
-      </w:hyperlink>
-    </w:p>
-    <w:p>
-      <w:pPr>
-        <w:pStyle w:val="Verzeichnis2"/>
-        <w:tabs>
-          <w:tab w:val="left" w:pos="880"/>
-          <w:tab w:val="right" w:leader="dot" w:pos="9016"/>
-        </w:tabs>
-        <w:rPr>
-          <w:rFonts w:ascii="Trebuchet MS" w:hAnsi="Trebuchet MS" w:cs="Times New Roman"/>
-          <w:noProof/>
-          <w:color w:val="auto"/>
-        </w:rPr>
-      </w:pPr>
-      <w:hyperlink w:anchor="_Toc368778301" w:history="1">
-        <w:r>
-          <w:rPr>
-            <w:rStyle w:val="Link"/>
-            <w:rFonts w:ascii="Trebuchet MS" w:hAnsi="Trebuchet MS"/>
-            <w:noProof/>
-            <w:color w:val="auto"/>
-            <w:lang w:val="en-GB"/>
-          </w:rPr>
-          <w:t>#13</w:t>
-        </w:r>
-        <w:r>
-          <w:rPr>
-            <w:rFonts w:ascii="Trebuchet MS" w:hAnsi="Trebuchet MS" w:cs="Times New Roman"/>
-            <w:noProof/>
-            <w:color w:val="auto"/>
-          </w:rPr>
-          <w:tab/>
-        </w:r>
-        <w:r>
-          <w:rPr>
-            <w:rStyle w:val="Link"/>
-            <w:rFonts w:ascii="Trebuchet MS" w:hAnsi="Trebuchet MS"/>
-            <w:noProof/>
-            <w:color w:val="auto"/>
-            <w:highlight w:val="white"/>
-            <w:lang w:val="en-GB"/>
-          </w:rPr>
-          <w:t>Favourite food</w:t>
-        </w:r>
-        <w:r>
-          <w:rPr>
-            <w:rFonts w:ascii="Trebuchet MS" w:hAnsi="Trebuchet MS"/>
-            <w:noProof/>
-            <w:webHidden/>
-            <w:color w:val="auto"/>
-          </w:rPr>
-          <w:tab/>
-        </w:r>
-        <w:r>
-          <w:rPr>
-            <w:rFonts w:ascii="Trebuchet MS" w:hAnsi="Trebuchet MS"/>
-            <w:noProof/>
-            <w:webHidden/>
-            <w:color w:val="auto"/>
-          </w:rPr>
-          <w:fldChar w:fldCharType="begin"/>
-        </w:r>
-        <w:r>
-          <w:rPr>
-            <w:rFonts w:ascii="Trebuchet MS" w:hAnsi="Trebuchet MS"/>
-            <w:noProof/>
-            <w:webHidden/>
-            <w:color w:val="auto"/>
-          </w:rPr>
-          <w:instrText xml:space="preserve"> PAGEREF _Toc368778301 \h </w:instrText>
-        </w:r>
-        <w:r>
-          <w:rPr>
-            <w:rFonts w:ascii="Trebuchet MS" w:hAnsi="Trebuchet MS"/>
-            <w:noProof/>
-            <w:webHidden/>
-            <w:color w:val="auto"/>
-          </w:rPr>
-        </w:r>
-        <w:r>
-          <w:rPr>
-            <w:rFonts w:ascii="Trebuchet MS" w:hAnsi="Trebuchet MS"/>
-            <w:noProof/>
-            <w:webHidden/>
-            <w:color w:val="auto"/>
-          </w:rPr>
-          <w:fldChar w:fldCharType="separate"/>
-        </w:r>
-        <w:r>
-          <w:rPr>
-            <w:rFonts w:ascii="Trebuchet MS" w:hAnsi="Trebuchet MS"/>
-            <w:noProof/>
-            <w:webHidden/>
-            <w:color w:val="auto"/>
-          </w:rPr>
-          <w:t>10</w:t>
-        </w:r>
-        <w:r>
-          <w:rPr>
-            <w:rFonts w:ascii="Trebuchet MS" w:hAnsi="Trebuchet MS"/>
-            <w:noProof/>
-            <w:webHidden/>
-            <w:color w:val="auto"/>
-          </w:rPr>
-          <w:fldChar w:fldCharType="end"/>
-        </w:r>
-      </w:hyperlink>
-    </w:p>
-    <w:p>
-      <w:pPr>
-        <w:pStyle w:val="Verzeichnis2"/>
-        <w:tabs>
-          <w:tab w:val="left" w:pos="880"/>
-          <w:tab w:val="right" w:leader="dot" w:pos="9016"/>
-        </w:tabs>
-        <w:rPr>
-          <w:rFonts w:ascii="Trebuchet MS" w:hAnsi="Trebuchet MS" w:cs="Times New Roman"/>
-          <w:noProof/>
-          <w:color w:val="auto"/>
-        </w:rPr>
-      </w:pPr>
-      <w:hyperlink w:anchor="_Toc368778302" w:history="1">
-        <w:r>
-          <w:rPr>
-            <w:rStyle w:val="Link"/>
-            <w:rFonts w:ascii="Trebuchet MS" w:hAnsi="Trebuchet MS"/>
-            <w:noProof/>
-            <w:color w:val="auto"/>
-            <w:lang w:val="en-GB"/>
-          </w:rPr>
-          <w:t>#14</w:t>
-        </w:r>
-        <w:r>
-          <w:rPr>
-            <w:rFonts w:ascii="Trebuchet MS" w:hAnsi="Trebuchet MS" w:cs="Times New Roman"/>
-            <w:noProof/>
-            <w:color w:val="auto"/>
-          </w:rPr>
-          <w:tab/>
-        </w:r>
-        <w:r>
-          <w:rPr>
-            <w:rStyle w:val="Link"/>
-            <w:rFonts w:ascii="Trebuchet MS" w:hAnsi="Trebuchet MS"/>
-            <w:noProof/>
-            <w:color w:val="auto"/>
-            <w:lang w:val="en-GB"/>
-          </w:rPr>
-          <w:t>Set default language</w:t>
-        </w:r>
-        <w:r>
-          <w:rPr>
-            <w:rFonts w:ascii="Trebuchet MS" w:hAnsi="Trebuchet MS"/>
-            <w:noProof/>
-            <w:webHidden/>
-            <w:color w:val="auto"/>
-          </w:rPr>
-          <w:tab/>
-        </w:r>
-        <w:r>
-          <w:rPr>
-            <w:rFonts w:ascii="Trebuchet MS" w:hAnsi="Trebuchet MS"/>
-            <w:noProof/>
-            <w:webHidden/>
-            <w:color w:val="auto"/>
-          </w:rPr>
-          <w:fldChar w:fldCharType="begin"/>
-        </w:r>
-        <w:r>
-          <w:rPr>
-            <w:rFonts w:ascii="Trebuchet MS" w:hAnsi="Trebuchet MS"/>
-            <w:noProof/>
-            <w:webHidden/>
-            <w:color w:val="auto"/>
-          </w:rPr>
-          <w:instrText xml:space="preserve"> PAGEREF _Toc368778302 \h </w:instrText>
-        </w:r>
-        <w:r>
-          <w:rPr>
-            <w:rFonts w:ascii="Trebuchet MS" w:hAnsi="Trebuchet MS"/>
-            <w:noProof/>
-            <w:webHidden/>
-            <w:color w:val="auto"/>
-          </w:rPr>
-        </w:r>
-        <w:r>
-          <w:rPr>
-            <w:rFonts w:ascii="Trebuchet MS" w:hAnsi="Trebuchet MS"/>
-            <w:noProof/>
-            <w:webHidden/>
-            <w:color w:val="auto"/>
-          </w:rPr>
-          <w:fldChar w:fldCharType="separate"/>
-        </w:r>
-        <w:r>
-          <w:rPr>
-            <w:rFonts w:ascii="Trebuchet MS" w:hAnsi="Trebuchet MS"/>
-            <w:noProof/>
-            <w:webHidden/>
-            <w:color w:val="auto"/>
-          </w:rPr>
-          <w:t>11</w:t>
-        </w:r>
-        <w:r>
-          <w:rPr>
-            <w:rFonts w:ascii="Trebuchet MS" w:hAnsi="Trebuchet MS"/>
-            <w:noProof/>
-            <w:webHidden/>
-            <w:color w:val="auto"/>
-          </w:rPr>
-          <w:fldChar w:fldCharType="end"/>
-        </w:r>
-      </w:hyperlink>
-    </w:p>
-    <w:p>
-      <w:pPr>
-        <w:pStyle w:val="Verzeichnis2"/>
-        <w:tabs>
-          <w:tab w:val="left" w:pos="880"/>
-          <w:tab w:val="right" w:leader="dot" w:pos="9016"/>
-        </w:tabs>
-        <w:rPr>
-          <w:rFonts w:ascii="Trebuchet MS" w:hAnsi="Trebuchet MS" w:cs="Times New Roman"/>
-          <w:noProof/>
-          <w:color w:val="auto"/>
-        </w:rPr>
-      </w:pPr>
-      <w:hyperlink w:anchor="_Toc368778303" w:history="1">
-        <w:r>
-          <w:rPr>
-            <w:rStyle w:val="Link"/>
-            <w:rFonts w:ascii="Trebuchet MS" w:hAnsi="Trebuchet MS"/>
-            <w:noProof/>
-            <w:color w:val="auto"/>
-            <w:lang w:val="en-GB"/>
-          </w:rPr>
-          <w:t>#15</w:t>
-        </w:r>
-        <w:r>
-          <w:rPr>
-            <w:rFonts w:ascii="Trebuchet MS" w:hAnsi="Trebuchet MS" w:cs="Times New Roman"/>
-            <w:noProof/>
-            <w:color w:val="auto"/>
-          </w:rPr>
-          <w:tab/>
-        </w:r>
-        <w:r>
-          <w:rPr>
-            <w:rStyle w:val="Link"/>
-            <w:rFonts w:ascii="Trebuchet MS" w:hAnsi="Trebuchet MS"/>
-            <w:noProof/>
-            <w:color w:val="auto"/>
-            <w:lang w:val="en-GB"/>
-          </w:rPr>
-          <w:t>Switch Language</w:t>
-        </w:r>
-        <w:r>
-          <w:rPr>
-            <w:rFonts w:ascii="Trebuchet MS" w:hAnsi="Trebuchet MS"/>
-            <w:noProof/>
-            <w:webHidden/>
-            <w:color w:val="auto"/>
-          </w:rPr>
-          <w:tab/>
-        </w:r>
-        <w:r>
-          <w:rPr>
-            <w:rFonts w:ascii="Trebuchet MS" w:hAnsi="Trebuchet MS"/>
-            <w:noProof/>
-            <w:webHidden/>
-            <w:color w:val="auto"/>
-          </w:rPr>
-          <w:fldChar w:fldCharType="begin"/>
-        </w:r>
-        <w:r>
-          <w:rPr>
-            <w:rFonts w:ascii="Trebuchet MS" w:hAnsi="Trebuchet MS"/>
-            <w:noProof/>
-            <w:webHidden/>
-            <w:color w:val="auto"/>
-          </w:rPr>
-          <w:instrText xml:space="preserve"> PAGEREF _Toc368778303 \h </w:instrText>
-        </w:r>
-        <w:r>
-          <w:rPr>
-            <w:rFonts w:ascii="Trebuchet MS" w:hAnsi="Trebuchet MS"/>
-            <w:noProof/>
-            <w:webHidden/>
-            <w:color w:val="auto"/>
-          </w:rPr>
-        </w:r>
-        <w:r>
-          <w:rPr>
-            <w:rFonts w:ascii="Trebuchet MS" w:hAnsi="Trebuchet MS"/>
-            <w:noProof/>
-            <w:webHidden/>
-            <w:color w:val="auto"/>
-          </w:rPr>
-          <w:fldChar w:fldCharType="separate"/>
-        </w:r>
-        <w:r>
-          <w:rPr>
-            <w:rFonts w:ascii="Trebuchet MS" w:hAnsi="Trebuchet MS"/>
-            <w:noProof/>
-            <w:webHidden/>
-            <w:color w:val="auto"/>
-          </w:rPr>
-          <w:t>11</w:t>
-        </w:r>
-        <w:r>
-          <w:rPr>
-            <w:rFonts w:ascii="Trebuchet MS" w:hAnsi="Trebuchet MS"/>
-            <w:noProof/>
-            <w:webHidden/>
-            <w:color w:val="auto"/>
-          </w:rPr>
-          <w:fldChar w:fldCharType="end"/>
-        </w:r>
-      </w:hyperlink>
-    </w:p>
-    <w:p>
-      <w:pPr>
-        <w:pStyle w:val="Verzeichnis2"/>
-        <w:tabs>
-          <w:tab w:val="right" w:leader="dot" w:pos="9016"/>
-        </w:tabs>
-        <w:rPr>
-          <w:rFonts w:ascii="Trebuchet MS" w:hAnsi="Trebuchet MS" w:cs="Times New Roman"/>
-          <w:noProof/>
-          <w:color w:val="auto"/>
-        </w:rPr>
-      </w:pPr>
-      <w:hyperlink w:anchor="_Toc368778304" w:history="1">
-        <w:r>
-          <w:rPr>
-            <w:rStyle w:val="Link"/>
-            <w:rFonts w:ascii="Trebuchet MS" w:hAnsi="Trebuchet MS"/>
-            <w:noProof/>
-            <w:color w:val="auto"/>
-            <w:lang w:val="en-GB"/>
-          </w:rPr>
-          <w:t>Use Case Diagram</w:t>
-        </w:r>
-        <w:r>
-          <w:rPr>
-            <w:rFonts w:ascii="Trebuchet MS" w:hAnsi="Trebuchet MS"/>
-            <w:noProof/>
-            <w:webHidden/>
-            <w:color w:val="auto"/>
-          </w:rPr>
-          <w:tab/>
-        </w:r>
-        <w:r>
-          <w:rPr>
-            <w:rFonts w:ascii="Trebuchet MS" w:hAnsi="Trebuchet MS"/>
-            <w:noProof/>
-            <w:webHidden/>
-            <w:color w:val="auto"/>
-          </w:rPr>
-          <w:fldChar w:fldCharType="begin"/>
-        </w:r>
-        <w:r>
-          <w:rPr>
-            <w:rFonts w:ascii="Trebuchet MS" w:hAnsi="Trebuchet MS"/>
-            <w:noProof/>
-            <w:webHidden/>
-            <w:color w:val="auto"/>
-          </w:rPr>
-          <w:instrText xml:space="preserve"> PAGEREF _Toc368778304 \h </w:instrText>
-        </w:r>
-        <w:r>
-          <w:rPr>
-            <w:rFonts w:ascii="Trebuchet MS" w:hAnsi="Trebuchet MS"/>
-            <w:noProof/>
-            <w:webHidden/>
-            <w:color w:val="auto"/>
-          </w:rPr>
-        </w:r>
-        <w:r>
-          <w:rPr>
-            <w:rFonts w:ascii="Trebuchet MS" w:hAnsi="Trebuchet MS"/>
-            <w:noProof/>
-            <w:webHidden/>
-            <w:color w:val="auto"/>
-          </w:rPr>
-          <w:fldChar w:fldCharType="separate"/>
-        </w:r>
-        <w:r>
-          <w:rPr>
-            <w:rFonts w:ascii="Trebuchet MS" w:hAnsi="Trebuchet MS"/>
-            <w:noProof/>
-            <w:webHidden/>
-            <w:color w:val="auto"/>
-          </w:rPr>
-          <w:t>13</w:t>
-        </w:r>
-        <w:r>
-          <w:rPr>
-            <w:rFonts w:ascii="Trebuchet MS" w:hAnsi="Trebuchet MS"/>
-            <w:noProof/>
-            <w:webHidden/>
-            <w:color w:val="auto"/>
-          </w:rPr>
-          <w:fldChar w:fldCharType="end"/>
-        </w:r>
-      </w:hyperlink>
-    </w:p>
-    <w:p>
-      <w:pPr>
-        <w:pStyle w:val="Verzeichnis1"/>
-        <w:tabs>
-          <w:tab w:val="right" w:leader="dot" w:pos="9016"/>
-        </w:tabs>
-        <w:rPr>
-          <w:rFonts w:ascii="Trebuchet MS" w:hAnsi="Trebuchet MS" w:cs="Times New Roman"/>
-          <w:noProof/>
-          <w:color w:val="auto"/>
-        </w:rPr>
-      </w:pPr>
-      <w:hyperlink w:anchor="_Toc368778305" w:history="1">
-        <w:r>
-          <w:rPr>
-            <w:rStyle w:val="Link"/>
-            <w:rFonts w:ascii="Trebuchet MS" w:hAnsi="Trebuchet MS"/>
-            <w:noProof/>
-            <w:color w:val="auto"/>
-            <w:highlight w:val="white"/>
-            <w:lang w:val="en-GB"/>
-          </w:rPr>
-          <w:t>Specific requirements</w:t>
-        </w:r>
-        <w:r>
-          <w:rPr>
-            <w:rFonts w:ascii="Trebuchet MS" w:hAnsi="Trebuchet MS"/>
-            <w:noProof/>
-            <w:webHidden/>
-            <w:color w:val="auto"/>
-          </w:rPr>
-          <w:tab/>
-        </w:r>
-        <w:r>
-          <w:rPr>
-            <w:rFonts w:ascii="Trebuchet MS" w:hAnsi="Trebuchet MS"/>
-            <w:noProof/>
-            <w:webHidden/>
-            <w:color w:val="auto"/>
-          </w:rPr>
-          <w:fldChar w:fldCharType="begin"/>
-        </w:r>
-        <w:r>
-          <w:rPr>
-            <w:rFonts w:ascii="Trebuchet MS" w:hAnsi="Trebuchet MS"/>
-            <w:noProof/>
-            <w:webHidden/>
-            <w:color w:val="auto"/>
-          </w:rPr>
-          <w:instrText xml:space="preserve"> PAGEREF _Toc368778305 \h </w:instrText>
-        </w:r>
-        <w:r>
-          <w:rPr>
-            <w:rFonts w:ascii="Trebuchet MS" w:hAnsi="Trebuchet MS"/>
-            <w:noProof/>
-            <w:webHidden/>
-            <w:color w:val="auto"/>
-          </w:rPr>
-        </w:r>
-        <w:r>
-          <w:rPr>
-            <w:rFonts w:ascii="Trebuchet MS" w:hAnsi="Trebuchet MS"/>
-            <w:noProof/>
-            <w:webHidden/>
-            <w:color w:val="auto"/>
-          </w:rPr>
-          <w:fldChar w:fldCharType="separate"/>
-        </w:r>
-        <w:r>
-          <w:rPr>
-            <w:rFonts w:ascii="Trebuchet MS" w:hAnsi="Trebuchet MS"/>
-            <w:noProof/>
-            <w:webHidden/>
-            <w:color w:val="auto"/>
-          </w:rPr>
-          <w:t>14</w:t>
-        </w:r>
-        <w:r>
-          <w:rPr>
-            <w:rFonts w:ascii="Trebuchet MS" w:hAnsi="Trebuchet MS"/>
-            <w:noProof/>
-            <w:webHidden/>
-            <w:color w:val="auto"/>
-          </w:rPr>
-          <w:fldChar w:fldCharType="end"/>
-        </w:r>
-      </w:hyperlink>
-    </w:p>
-    <w:p>
-      <w:pPr>
-        <w:pStyle w:val="Verzeichnis2"/>
-        <w:tabs>
-          <w:tab w:val="right" w:leader="dot" w:pos="9016"/>
-        </w:tabs>
-        <w:rPr>
-          <w:rFonts w:ascii="Trebuchet MS" w:hAnsi="Trebuchet MS" w:cs="Times New Roman"/>
-          <w:noProof/>
-          <w:color w:val="auto"/>
-        </w:rPr>
-      </w:pPr>
-      <w:hyperlink w:anchor="_Toc368778306" w:history="1">
-        <w:r>
-          <w:rPr>
-            <w:rStyle w:val="Link"/>
-            <w:rFonts w:ascii="Trebuchet MS" w:hAnsi="Trebuchet MS"/>
-            <w:noProof/>
-            <w:color w:val="auto"/>
-            <w:lang w:val="en-GB"/>
-          </w:rPr>
-          <w:t>Functional requirements:</w:t>
-        </w:r>
-        <w:r>
-          <w:rPr>
-            <w:rFonts w:ascii="Trebuchet MS" w:hAnsi="Trebuchet MS"/>
-            <w:noProof/>
-            <w:webHidden/>
-            <w:color w:val="auto"/>
-          </w:rPr>
-          <w:tab/>
-        </w:r>
-        <w:r>
-          <w:rPr>
-            <w:rFonts w:ascii="Trebuchet MS" w:hAnsi="Trebuchet MS"/>
-            <w:noProof/>
-            <w:webHidden/>
-            <w:color w:val="auto"/>
-          </w:rPr>
-          <w:fldChar w:fldCharType="begin"/>
-        </w:r>
-        <w:r>
-          <w:rPr>
-            <w:rFonts w:ascii="Trebuchet MS" w:hAnsi="Trebuchet MS"/>
-            <w:noProof/>
-            <w:webHidden/>
-            <w:color w:val="auto"/>
-          </w:rPr>
-          <w:instrText xml:space="preserve"> PAGEREF _Toc368778306 \h </w:instrText>
-        </w:r>
-        <w:r>
-          <w:rPr>
-            <w:rFonts w:ascii="Trebuchet MS" w:hAnsi="Trebuchet MS"/>
-            <w:noProof/>
-            <w:webHidden/>
-            <w:color w:val="auto"/>
-          </w:rPr>
-        </w:r>
-        <w:r>
-          <w:rPr>
-            <w:rFonts w:ascii="Trebuchet MS" w:hAnsi="Trebuchet MS"/>
-            <w:noProof/>
-            <w:webHidden/>
-            <w:color w:val="auto"/>
-          </w:rPr>
-          <w:fldChar w:fldCharType="separate"/>
-        </w:r>
-        <w:r>
-          <w:rPr>
-            <w:rFonts w:ascii="Trebuchet MS" w:hAnsi="Trebuchet MS"/>
-            <w:noProof/>
-            <w:webHidden/>
-            <w:color w:val="auto"/>
-          </w:rPr>
-          <w:t>14</w:t>
-        </w:r>
-        <w:r>
-          <w:rPr>
-            <w:rFonts w:ascii="Trebuchet MS" w:hAnsi="Trebuchet MS"/>
-            <w:noProof/>
-            <w:webHidden/>
-            <w:color w:val="auto"/>
-          </w:rPr>
-          <w:fldChar w:fldCharType="end"/>
-        </w:r>
-      </w:hyperlink>
-    </w:p>
-    <w:p>
-      <w:pPr>
-        <w:pStyle w:val="Verzeichnis2"/>
-        <w:tabs>
-          <w:tab w:val="right" w:leader="dot" w:pos="9016"/>
-        </w:tabs>
-        <w:rPr>
-          <w:rFonts w:ascii="Trebuchet MS" w:hAnsi="Trebuchet MS" w:cs="Times New Roman"/>
-          <w:noProof/>
-          <w:color w:val="auto"/>
-        </w:rPr>
-      </w:pPr>
-      <w:hyperlink w:anchor="_Toc368778307" w:history="1">
-        <w:r>
-          <w:rPr>
-            <w:rStyle w:val="Link"/>
-            <w:rFonts w:ascii="Trebuchet MS" w:hAnsi="Trebuchet MS"/>
-            <w:noProof/>
-            <w:color w:val="auto"/>
-            <w:lang w:val="en-GB"/>
-          </w:rPr>
-          <w:t>Non-functional requirements:</w:t>
-        </w:r>
-        <w:r>
-          <w:rPr>
-            <w:rFonts w:ascii="Trebuchet MS" w:hAnsi="Trebuchet MS"/>
-            <w:noProof/>
-            <w:webHidden/>
-            <w:color w:val="auto"/>
-          </w:rPr>
-          <w:tab/>
-        </w:r>
-        <w:r>
-          <w:rPr>
-            <w:rFonts w:ascii="Trebuchet MS" w:hAnsi="Trebuchet MS"/>
-            <w:noProof/>
-            <w:webHidden/>
-            <w:color w:val="auto"/>
-          </w:rPr>
-          <w:fldChar w:fldCharType="begin"/>
-        </w:r>
-        <w:r>
-          <w:rPr>
-            <w:rFonts w:ascii="Trebuchet MS" w:hAnsi="Trebuchet MS"/>
-            <w:noProof/>
-            <w:webHidden/>
-            <w:color w:val="auto"/>
-          </w:rPr>
-          <w:instrText xml:space="preserve"> PAGEREF _Toc368778307 \h </w:instrText>
-        </w:r>
-        <w:r>
-          <w:rPr>
-            <w:rFonts w:ascii="Trebuchet MS" w:hAnsi="Trebuchet MS"/>
-            <w:noProof/>
-            <w:webHidden/>
-            <w:color w:val="auto"/>
-          </w:rPr>
-        </w:r>
-        <w:r>
-          <w:rPr>
-            <w:rFonts w:ascii="Trebuchet MS" w:hAnsi="Trebuchet MS"/>
-            <w:noProof/>
-            <w:webHidden/>
-            <w:color w:val="auto"/>
-          </w:rPr>
-          <w:fldChar w:fldCharType="separate"/>
-        </w:r>
-        <w:r>
-          <w:rPr>
-            <w:rFonts w:ascii="Trebuchet MS" w:hAnsi="Trebuchet MS"/>
-            <w:noProof/>
-            <w:webHidden/>
-            <w:color w:val="auto"/>
-          </w:rPr>
-          <w:t>14</w:t>
-        </w:r>
-        <w:r>
-          <w:rPr>
-            <w:rFonts w:ascii="Trebuchet MS" w:hAnsi="Trebuchet MS"/>
-            <w:noProof/>
-            <w:webHidden/>
-            <w:color w:val="auto"/>
-          </w:rPr>
-          <w:fldChar w:fldCharType="end"/>
-        </w:r>
-      </w:hyperlink>
-    </w:p>
-    <w:p>
-      <w:pPr>
-        <w:rPr>
-          <w:rFonts w:ascii="Trebuchet MS" w:hAnsi="Trebuchet MS"/>
-          <w:color w:val="auto"/>
-          <w:lang w:val="en-GB"/>
-        </w:rPr>
-      </w:pPr>
-      <w:r>
-        <w:rPr>
-          <w:rFonts w:ascii="Trebuchet MS" w:hAnsi="Trebuchet MS"/>
-          <w:color w:val="auto"/>
-          <w:lang w:val="en-GB"/>
-        </w:rPr>
-        <w:fldChar w:fldCharType="end"/>
-      </w:r>
+          <w:lang w:val="en-US"/>
+        </w:rPr>
+      </w:pPr>
+      <w:proofErr w:type="spellStart"/>
+      <w:r>
+        <w:rPr>
+          <w:rFonts w:ascii="P˘øœ!ÿ" w:hAnsi="P˘øœ!ÿ" w:cs="P˘øœ!ÿ"/>
+          <w:color w:val="1155CD"/>
+          <w:sz w:val="23"/>
+          <w:szCs w:val="23"/>
+          <w:lang w:val="de-DE"/>
+        </w:rPr>
+        <w:t>requirements</w:t>
+      </w:r>
+      <w:bookmarkStart w:id="0" w:name="_GoBack"/>
+      <w:bookmarkEnd w:id="0"/>
+      <w:proofErr w:type="spellEnd"/>
     </w:p>
     <w:p>
       <w:pPr>
         <w:pStyle w:val="berschrift1"/>
         <w:rPr>
-          <w:lang w:val="en-GB"/>
-        </w:rPr>
-      </w:pPr>
-      <w:r>
-        <w:rPr>
-          <w:lang w:val="en-GB"/>
+          <w:lang w:val="en-US"/>
+        </w:rPr>
+      </w:pPr>
+      <w:r>
+        <w:rPr>
+          <w:lang w:val="en-US"/>
         </w:rPr>
         <w:br w:type="page"/>
       </w:r>
       <w:r>
         <w:rPr>
-          <w:lang w:val="en-GB"/>
+          <w:lang w:val="en-US"/>
         </w:rPr>
         <w:lastRenderedPageBreak/>
         <w:t>Assignment</w:t>
@@ -2874,12 +2407,12 @@
     <w:p>
       <w:pPr>
         <w:rPr>
-          <w:lang w:val="en-GB"/>
-        </w:rPr>
-      </w:pPr>
-      <w:r>
-        <w:rPr>
-          <w:lang w:val="en-GB"/>
+          <w:lang w:val="en-US"/>
+        </w:rPr>
+      </w:pPr>
+      <w:r>
+        <w:rPr>
+          <w:lang w:val="en-US"/>
         </w:rPr>
         <w:t>The assignment consists of 3 points:</w:t>
       </w:r>
@@ -2887,7 +2420,7 @@
     <w:p>
       <w:pPr>
         <w:rPr>
-          <w:lang w:val="en-GB"/>
+          <w:lang w:val="en-US"/>
         </w:rPr>
       </w:pPr>
     </w:p>
@@ -2898,12 +2431,12 @@
           <w:numId w:val="61"/>
         </w:numPr>
         <w:rPr>
-          <w:lang w:val="en-GB"/>
-        </w:rPr>
-      </w:pPr>
-      <w:r>
-        <w:rPr>
-          <w:lang w:val="en-GB"/>
+          <w:lang w:val="en-US"/>
+        </w:rPr>
+      </w:pPr>
+      <w:r>
+        <w:rPr>
+          <w:lang w:val="en-US"/>
         </w:rPr>
         <w:t>Write a constructive and useful review of the project assigned to your team using the checklist template reported below. The review should serve as guideline to improve both code and design.</w:t>
       </w:r>
@@ -2911,7 +2444,7 @@
     <w:p>
       <w:pPr>
         <w:rPr>
-          <w:lang w:val="en-GB"/>
+          <w:lang w:val="en-US"/>
         </w:rPr>
       </w:pPr>
     </w:p>
@@ -2922,20 +2455,46 @@
           <w:numId w:val="61"/>
         </w:numPr>
         <w:rPr>
-          <w:lang w:val="en-GB"/>
-        </w:rPr>
-      </w:pPr>
-      <w:r>
-        <w:rPr>
-          <w:lang w:val="en-GB"/>
-        </w:rPr>
-        <w:t>Analyze and describe the strategy used to persist data. You can use a UML digram to be more clear in your description. Split the adopted strategy in multiple steps and criticize the overall design. If a specific step of strategy is not well design, provide details on how it can be improved.</w:t>
-      </w:r>
-    </w:p>
-    <w:p>
-      <w:pPr>
-        <w:rPr>
-          <w:lang w:val="en-GB"/>
+          <w:lang w:val="en-US"/>
+        </w:rPr>
+      </w:pPr>
+      <w:r>
+        <w:rPr>
+          <w:lang w:val="en-US"/>
+        </w:rPr>
+        <w:t xml:space="preserve">Analyze and describe the strategy used to persist data. You can use a UML </w:t>
+      </w:r>
+      <w:r>
+        <w:rPr>
+          <w:lang w:val="en-US"/>
+        </w:rPr>
+        <w:t>diagram</w:t>
+      </w:r>
+      <w:r>
+        <w:rPr>
+          <w:lang w:val="en-US"/>
+        </w:rPr>
+        <w:t xml:space="preserve"> to be </w:t>
+      </w:r>
+      <w:proofErr w:type="gramStart"/>
+      <w:r>
+        <w:rPr>
+          <w:lang w:val="en-US"/>
+        </w:rPr>
+        <w:t>more clear</w:t>
+      </w:r>
+      <w:proofErr w:type="gramEnd"/>
+      <w:r>
+        <w:rPr>
+          <w:lang w:val="en-US"/>
+        </w:rPr>
+        <w:t xml:space="preserve"> in your description. Split the adopted strategy in multiple steps and criticize the overall design. If a specific step of strategy is not well design, provide details on how it can be improved.</w:t>
+      </w:r>
+    </w:p>
+    <w:p>
+      <w:pPr>
+        <w:rPr>
+          <w:lang w:val="en-US"/>
         </w:rPr>
       </w:pPr>
     </w:p>
@@ -2946,32 +2505,68 @@
           <w:numId w:val="61"/>
         </w:numPr>
         <w:rPr>
-          <w:lang w:val="en-GB"/>
-        </w:rPr>
-      </w:pPr>
-      <w:r>
-        <w:rPr>
-          <w:lang w:val="en-GB"/>
-        </w:rPr>
-        <w:t>Pick an activity of choice and analyze its code. Does the class have too many responsibilities ? Is there some logic that should be moved to another class ? If so, why ?</w:t>
-      </w:r>
-    </w:p>
-    <w:p>
-      <w:pPr>
-        <w:rPr>
-          <w:lang w:val="en-GB"/>
-        </w:rPr>
-      </w:pPr>
-    </w:p>
-    <w:p>
-      <w:pPr>
-        <w:rPr>
-          <w:lang w:val="en-GB"/>
-        </w:rPr>
-      </w:pPr>
-      <w:r>
-        <w:rPr>
-          <w:lang w:val="en-GB"/>
+          <w:lang w:val="en-US"/>
+        </w:rPr>
+      </w:pPr>
+      <w:r>
+        <w:rPr>
+          <w:lang w:val="en-US"/>
+        </w:rPr>
+        <w:t xml:space="preserve">Pick an activity of choice and analyze its code. Does the class have too many </w:t>
+      </w:r>
+      <w:proofErr w:type="gramStart"/>
+      <w:r>
+        <w:rPr>
+          <w:lang w:val="en-US"/>
+        </w:rPr>
+        <w:t>responsibilities ?</w:t>
+      </w:r>
+      <w:proofErr w:type="gramEnd"/>
+      <w:r>
+        <w:rPr>
+          <w:lang w:val="en-US"/>
+        </w:rPr>
+        <w:t xml:space="preserve"> Is there some logic that should be moved to another </w:t>
+      </w:r>
+      <w:proofErr w:type="gramStart"/>
+      <w:r>
+        <w:rPr>
+          <w:lang w:val="en-US"/>
+        </w:rPr>
+        <w:t>class ?</w:t>
+      </w:r>
+      <w:proofErr w:type="gramEnd"/>
+      <w:r>
+        <w:rPr>
+          <w:lang w:val="en-US"/>
+        </w:rPr>
+        <w:t xml:space="preserve"> If so, </w:t>
+      </w:r>
+      <w:proofErr w:type="gramStart"/>
+      <w:r>
+        <w:rPr>
+          <w:lang w:val="en-US"/>
+        </w:rPr>
+        <w:t>why ?</w:t>
+      </w:r>
+      <w:proofErr w:type="gramEnd"/>
+    </w:p>
+    <w:p>
+      <w:pPr>
+        <w:rPr>
+          <w:lang w:val="en-US"/>
+        </w:rPr>
+      </w:pPr>
+    </w:p>
+    <w:p>
+      <w:pPr>
+        <w:rPr>
+          <w:lang w:val="en-US"/>
+        </w:rPr>
+      </w:pPr>
+      <w:r>
+        <w:rPr>
+          <w:lang w:val="en-US"/>
         </w:rPr>
         <w:t xml:space="preserve">The Review must be saved in the assigned repository (NOT yours) at the following location: /Review/ </w:t>
       </w:r>
@@ -2979,31 +2574,45 @@
     <w:p>
       <w:pPr>
         <w:rPr>
-          <w:lang w:val="en-GB"/>
-        </w:rPr>
-      </w:pPr>
-      <w:r>
-        <w:rPr>
-          <w:lang w:val="en-GB"/>
-        </w:rPr>
-        <w:t>Accepted file types: txt, doc, pdf (diagrams can be embedded or saved as image files)</w:t>
-      </w:r>
-    </w:p>
-    <w:p>
-      <w:pPr>
-        <w:rPr>
-          <w:lang w:val="en-GB"/>
-        </w:rPr>
-      </w:pPr>
-      <w:r>
-        <w:rPr>
-          <w:lang w:val="en-GB"/>
+          <w:lang w:val="en-US"/>
+        </w:rPr>
+      </w:pPr>
+      <w:r>
+        <w:rPr>
+          <w:lang w:val="en-US"/>
+        </w:rPr>
+        <w:t xml:space="preserve">Accepted file types: txt, doc, </w:t>
+      </w:r>
+      <w:proofErr w:type="spellStart"/>
+      <w:r>
+        <w:rPr>
+          <w:lang w:val="en-US"/>
+        </w:rPr>
+        <w:t>pdf</w:t>
+      </w:r>
+      <w:proofErr w:type="spellEnd"/>
+      <w:r>
+        <w:rPr>
+          <w:lang w:val="en-US"/>
+        </w:rPr>
+        <w:t xml:space="preserve"> (diagrams can be embedded or saved as image files)</w:t>
+      </w:r>
+    </w:p>
+    <w:p>
+      <w:pPr>
+        <w:rPr>
+          <w:lang w:val="en-US"/>
+        </w:rPr>
+      </w:pPr>
+      <w:r>
+        <w:rPr>
+          <w:lang w:val="en-US"/>
         </w:rPr>
         <w:br w:type="page"/>
       </w:r>
       <w:r>
         <w:rPr>
-          <w:lang w:val="en-GB"/>
+          <w:lang w:val="en-US"/>
         </w:rPr>
         <w:lastRenderedPageBreak/>
         <w:t>Design</w:t>
@@ -3016,12 +2625,12 @@
           <w:numId w:val="64"/>
         </w:numPr>
         <w:rPr>
-          <w:lang w:val="en-GB"/>
-        </w:rPr>
-      </w:pPr>
-      <w:r>
-        <w:rPr>
-          <w:lang w:val="en-GB"/>
+          <w:lang w:val="en-US"/>
+        </w:rPr>
+      </w:pPr>
+      <w:r>
+        <w:rPr>
+          <w:lang w:val="en-US"/>
         </w:rPr>
         <w:t>Violation of MVC layers</w:t>
       </w:r>
@@ -3033,12 +2642,12 @@
           <w:numId w:val="64"/>
         </w:numPr>
         <w:rPr>
-          <w:lang w:val="en-GB"/>
-        </w:rPr>
-      </w:pPr>
-      <w:r>
-        <w:rPr>
-          <w:lang w:val="en-GB"/>
+          <w:lang w:val="en-US"/>
+        </w:rPr>
+      </w:pPr>
+      <w:r>
+        <w:rPr>
+          <w:lang w:val="en-US"/>
         </w:rPr>
         <w:t>Usage of helper objects between view and model</w:t>
       </w:r>
@@ -3050,12 +2659,12 @@
           <w:numId w:val="64"/>
         </w:numPr>
         <w:rPr>
-          <w:lang w:val="en-GB"/>
-        </w:rPr>
-      </w:pPr>
-      <w:r>
-        <w:rPr>
-          <w:lang w:val="en-GB"/>
+          <w:lang w:val="en-US"/>
+        </w:rPr>
+      </w:pPr>
+      <w:r>
+        <w:rPr>
+          <w:lang w:val="en-US"/>
         </w:rPr>
         <w:t>Rich OO domain model</w:t>
       </w:r>
@@ -3067,12 +2676,12 @@
           <w:numId w:val="64"/>
         </w:numPr>
         <w:rPr>
-          <w:lang w:val="en-GB"/>
-        </w:rPr>
-      </w:pPr>
-      <w:r>
-        <w:rPr>
-          <w:lang w:val="en-GB"/>
+          <w:lang w:val="en-US"/>
+        </w:rPr>
+      </w:pPr>
+      <w:r>
+        <w:rPr>
+          <w:lang w:val="en-US"/>
         </w:rPr>
         <w:t>Clear responsibilities</w:t>
       </w:r>
@@ -3084,12 +2693,12 @@
           <w:numId w:val="64"/>
         </w:numPr>
         <w:rPr>
-          <w:lang w:val="en-GB"/>
-        </w:rPr>
-      </w:pPr>
-      <w:r>
-        <w:rPr>
-          <w:lang w:val="en-GB"/>
+          <w:lang w:val="en-US"/>
+        </w:rPr>
+      </w:pPr>
+      <w:r>
+        <w:rPr>
+          <w:lang w:val="en-US"/>
         </w:rPr>
         <w:t>Sound invariants</w:t>
       </w:r>
@@ -3101,12 +2710,12 @@
           <w:numId w:val="64"/>
         </w:numPr>
         <w:rPr>
-          <w:lang w:val="en-GB"/>
-        </w:rPr>
-      </w:pPr>
-      <w:r>
-        <w:rPr>
-          <w:lang w:val="en-GB"/>
+          <w:lang w:val="en-US"/>
+        </w:rPr>
+      </w:pPr>
+      <w:r>
+        <w:rPr>
+          <w:lang w:val="en-US"/>
         </w:rPr>
         <w:t>Overall code organization &amp; reuse, e.g. views</w:t>
       </w:r>
@@ -3114,21 +2723,19 @@
     <w:p>
       <w:pPr>
         <w:rPr>
-          <w:lang w:val="en-GB"/>
-        </w:rPr>
-      </w:pPr>
-      <w:bookmarkStart w:id="1" w:name="_GoBack"/>
-      <w:bookmarkEnd w:id="1"/>
-    </w:p>
-    <w:p>
-      <w:pPr>
-        <w:rPr>
-          <w:lang w:val="en-GB"/>
-        </w:rPr>
-      </w:pPr>
-      <w:r>
-        <w:rPr>
-          <w:lang w:val="en-GB"/>
+          <w:lang w:val="en-US"/>
+        </w:rPr>
+      </w:pPr>
+    </w:p>
+    <w:p>
+      <w:pPr>
+        <w:rPr>
+          <w:lang w:val="en-US"/>
+        </w:rPr>
+      </w:pPr>
+      <w:r>
+        <w:rPr>
+          <w:lang w:val="en-US"/>
         </w:rPr>
         <w:t>Coding style</w:t>
       </w:r>
@@ -3140,12 +2747,12 @@
           <w:numId w:val="62"/>
         </w:numPr>
         <w:rPr>
-          <w:lang w:val="en-GB"/>
-        </w:rPr>
-      </w:pPr>
-      <w:r>
-        <w:rPr>
-          <w:lang w:val="en-GB"/>
+          <w:lang w:val="en-US"/>
+        </w:rPr>
+      </w:pPr>
+      <w:r>
+        <w:rPr>
+          <w:lang w:val="en-US"/>
         </w:rPr>
         <w:t>Consistency</w:t>
       </w:r>
@@ -3157,12 +2764,12 @@
           <w:numId w:val="62"/>
         </w:numPr>
         <w:rPr>
-          <w:lang w:val="en-GB"/>
-        </w:rPr>
-      </w:pPr>
-      <w:r>
-        <w:rPr>
-          <w:lang w:val="en-GB"/>
+          <w:lang w:val="en-US"/>
+        </w:rPr>
+      </w:pPr>
+      <w:r>
+        <w:rPr>
+          <w:lang w:val="en-US"/>
         </w:rPr>
         <w:t>Intention-revealing names</w:t>
       </w:r>
@@ -3174,12 +2781,12 @@
           <w:numId w:val="62"/>
         </w:numPr>
         <w:rPr>
-          <w:lang w:val="en-GB"/>
-        </w:rPr>
-      </w:pPr>
-      <w:r>
-        <w:rPr>
-          <w:lang w:val="en-GB"/>
+          <w:lang w:val="en-US"/>
+        </w:rPr>
+      </w:pPr>
+      <w:r>
+        <w:rPr>
+          <w:lang w:val="en-US"/>
         </w:rPr>
         <w:t>Do not repeat yourself</w:t>
       </w:r>
@@ -3191,12 +2798,12 @@
           <w:numId w:val="62"/>
         </w:numPr>
         <w:rPr>
-          <w:lang w:val="en-GB"/>
-        </w:rPr>
-      </w:pPr>
-      <w:r>
-        <w:rPr>
-          <w:lang w:val="en-GB"/>
+          <w:lang w:val="en-US"/>
+        </w:rPr>
+      </w:pPr>
+      <w:r>
+        <w:rPr>
+          <w:lang w:val="en-US"/>
         </w:rPr>
         <w:t>Exception, testing null values</w:t>
       </w:r>
@@ -3208,12 +2815,12 @@
           <w:numId w:val="62"/>
         </w:numPr>
         <w:rPr>
-          <w:lang w:val="en-GB"/>
-        </w:rPr>
-      </w:pPr>
-      <w:r>
-        <w:rPr>
-          <w:lang w:val="en-GB"/>
+          <w:lang w:val="en-US"/>
+        </w:rPr>
+      </w:pPr>
+      <w:r>
+        <w:rPr>
+          <w:lang w:val="en-US"/>
         </w:rPr>
         <w:t>Encapsulation</w:t>
       </w:r>
@@ -3225,12 +2832,12 @@
           <w:numId w:val="62"/>
         </w:numPr>
         <w:rPr>
-          <w:lang w:val="en-GB"/>
-        </w:rPr>
-      </w:pPr>
-      <w:r>
-        <w:rPr>
-          <w:lang w:val="en-GB"/>
+          <w:lang w:val="en-US"/>
+        </w:rPr>
+      </w:pPr>
+      <w:r>
+        <w:rPr>
+          <w:lang w:val="en-US"/>
         </w:rPr>
         <w:t>Assertion, contracts, invariant checks</w:t>
       </w:r>
@@ -3242,12 +2849,12 @@
           <w:numId w:val="62"/>
         </w:numPr>
         <w:rPr>
-          <w:lang w:val="en-GB"/>
-        </w:rPr>
-      </w:pPr>
-      <w:r>
-        <w:rPr>
-          <w:lang w:val="en-GB"/>
+          <w:lang w:val="en-US"/>
+        </w:rPr>
+      </w:pPr>
+      <w:r>
+        <w:rPr>
+          <w:lang w:val="en-US"/>
         </w:rPr>
         <w:t>Utility methods</w:t>
       </w:r>
@@ -3255,19 +2862,19 @@
     <w:p>
       <w:pPr>
         <w:rPr>
-          <w:lang w:val="en-GB"/>
-        </w:rPr>
-      </w:pPr>
-    </w:p>
-    <w:p>
-      <w:pPr>
-        <w:rPr>
-          <w:lang w:val="en-GB"/>
-        </w:rPr>
-      </w:pPr>
-      <w:r>
-        <w:rPr>
-          <w:lang w:val="en-GB"/>
+          <w:lang w:val="en-US"/>
+        </w:rPr>
+      </w:pPr>
+    </w:p>
+    <w:p>
+      <w:pPr>
+        <w:rPr>
+          <w:lang w:val="en-US"/>
+        </w:rPr>
+      </w:pPr>
+      <w:r>
+        <w:rPr>
+          <w:lang w:val="en-US"/>
         </w:rPr>
         <w:t>Documentation</w:t>
       </w:r>
@@ -3279,12 +2886,12 @@
           <w:numId w:val="62"/>
         </w:numPr>
         <w:rPr>
-          <w:lang w:val="en-GB"/>
-        </w:rPr>
-      </w:pPr>
-      <w:r>
-        <w:rPr>
-          <w:lang w:val="en-GB"/>
+          <w:lang w:val="en-US"/>
+        </w:rPr>
+      </w:pPr>
+      <w:r>
+        <w:rPr>
+          <w:lang w:val="en-US"/>
         </w:rPr>
         <w:t>Understandable</w:t>
       </w:r>
@@ -3296,12 +2903,12 @@
           <w:numId w:val="62"/>
         </w:numPr>
         <w:rPr>
-          <w:lang w:val="en-GB"/>
-        </w:rPr>
-      </w:pPr>
-      <w:r>
-        <w:rPr>
-          <w:lang w:val="en-GB"/>
+          <w:lang w:val="en-US"/>
+        </w:rPr>
+      </w:pPr>
+      <w:r>
+        <w:rPr>
+          <w:lang w:val="en-US"/>
         </w:rPr>
         <w:t>Intention-revealing</w:t>
       </w:r>
@@ -3313,12 +2920,12 @@
           <w:numId w:val="62"/>
         </w:numPr>
         <w:rPr>
-          <w:lang w:val="en-GB"/>
-        </w:rPr>
-      </w:pPr>
-      <w:r>
-        <w:rPr>
-          <w:lang w:val="en-GB"/>
+          <w:lang w:val="en-US"/>
+        </w:rPr>
+      </w:pPr>
+      <w:r>
+        <w:rPr>
+          <w:lang w:val="en-US"/>
         </w:rPr>
         <w:t>Describe responsibilities</w:t>
       </w:r>
@@ -3330,12 +2937,12 @@
           <w:numId w:val="62"/>
         </w:numPr>
         <w:rPr>
-          <w:lang w:val="en-GB"/>
-        </w:rPr>
-      </w:pPr>
-      <w:r>
-        <w:rPr>
-          <w:lang w:val="en-GB"/>
+          <w:lang w:val="en-US"/>
+        </w:rPr>
+      </w:pPr>
+      <w:r>
+        <w:rPr>
+          <w:lang w:val="en-US"/>
         </w:rPr>
         <w:t>Match a consistent domain vocabulary</w:t>
       </w:r>
@@ -3343,19 +2950,19 @@
     <w:p>
       <w:pPr>
         <w:rPr>
-          <w:lang w:val="en-GB"/>
-        </w:rPr>
-      </w:pPr>
-    </w:p>
-    <w:p>
-      <w:pPr>
-        <w:rPr>
-          <w:lang w:val="en-GB"/>
-        </w:rPr>
-      </w:pPr>
-      <w:r>
-        <w:rPr>
-          <w:lang w:val="en-GB"/>
+          <w:lang w:val="en-US"/>
+        </w:rPr>
+      </w:pPr>
+    </w:p>
+    <w:p>
+      <w:pPr>
+        <w:rPr>
+          <w:lang w:val="en-US"/>
+        </w:rPr>
+      </w:pPr>
+      <w:r>
+        <w:rPr>
+          <w:lang w:val="en-US"/>
         </w:rPr>
         <w:t>Test</w:t>
       </w:r>
@@ -3367,12 +2974,12 @@
           <w:numId w:val="63"/>
         </w:numPr>
         <w:rPr>
-          <w:lang w:val="en-GB"/>
-        </w:rPr>
-      </w:pPr>
-      <w:r>
-        <w:rPr>
-          <w:lang w:val="en-GB"/>
+          <w:lang w:val="en-US"/>
+        </w:rPr>
+      </w:pPr>
+      <w:r>
+        <w:rPr>
+          <w:lang w:val="en-US"/>
         </w:rPr>
         <w:t>Clear and distinct test cases</w:t>
       </w:r>
@@ -3384,12 +2991,12 @@
           <w:numId w:val="63"/>
         </w:numPr>
         <w:rPr>
-          <w:lang w:val="en-GB"/>
-        </w:rPr>
-      </w:pPr>
-      <w:r>
-        <w:rPr>
-          <w:lang w:val="en-GB"/>
+          <w:lang w:val="en-US"/>
+        </w:rPr>
+      </w:pPr>
+      <w:r>
+        <w:rPr>
+          <w:lang w:val="en-US"/>
         </w:rPr>
         <w:t>Number/coverage of test cases</w:t>
       </w:r>
@@ -3401,12 +3008,12 @@
           <w:numId w:val="63"/>
         </w:numPr>
         <w:rPr>
-          <w:lang w:val="en-GB"/>
-        </w:rPr>
-      </w:pPr>
-      <w:r>
-        <w:rPr>
-          <w:lang w:val="en-GB"/>
+          <w:lang w:val="en-US"/>
+        </w:rPr>
+      </w:pPr>
+      <w:r>
+        <w:rPr>
+          <w:lang w:val="en-US"/>
         </w:rPr>
         <w:t>Easy to understand the case that is tested</w:t>
       </w:r>
@@ -3418,12 +3025,12 @@
           <w:numId w:val="63"/>
         </w:numPr>
         <w:rPr>
-          <w:lang w:val="en-GB"/>
-        </w:rPr>
-      </w:pPr>
-      <w:r>
-        <w:rPr>
-          <w:lang w:val="en-GB"/>
+          <w:lang w:val="en-US"/>
+        </w:rPr>
+      </w:pPr>
+      <w:r>
+        <w:rPr>
+          <w:lang w:val="en-US"/>
         </w:rPr>
         <w:t>Well crafted set of test data</w:t>
       </w:r>
@@ -3436,12 +3043,12 @@
         </w:numPr>
         <w:rPr>
           <w:rFonts w:ascii="Trebuchet MS" w:hAnsi="Trebuchet MS"/>
-          <w:lang w:val="en-GB"/>
-        </w:rPr>
-      </w:pPr>
-      <w:r>
-        <w:rPr>
-          <w:lang w:val="en-GB"/>
+          <w:lang w:val="en-US"/>
+        </w:rPr>
+      </w:pPr>
+      <w:r>
+        <w:rPr>
+          <w:lang w:val="en-US"/>
         </w:rPr>
         <w:t>Readability</w:t>
       </w:r>
@@ -3544,7 +3151,7 @@
         <w:sz w:val="20"/>
         <w:szCs w:val="20"/>
       </w:rPr>
-      <w:t>4</w:t>
+      <w:t>2</w:t>
     </w:r>
     <w:r>
       <w:rPr>
@@ -3559,7 +3166,23 @@
         <w:sz w:val="20"/>
         <w:szCs w:val="20"/>
       </w:rPr>
-      <w:t xml:space="preserve"> of </w:t>
+      <w:t xml:space="preserve"> </w:t>
+    </w:r>
+    <w:proofErr w:type="spellStart"/>
+    <w:r>
+      <w:rPr>
+        <w:sz w:val="20"/>
+        <w:szCs w:val="20"/>
+      </w:rPr>
+      <w:t>of</w:t>
+    </w:r>
+    <w:proofErr w:type="spellEnd"/>
+    <w:r>
+      <w:rPr>
+        <w:sz w:val="20"/>
+        <w:szCs w:val="20"/>
+      </w:rPr>
+      <w:t xml:space="preserve"> </w:t>
     </w:r>
     <w:r>
       <w:rPr>
@@ -10289,6 +9912,18 @@
       <w:szCs w:val="22"/>
     </w:rPr>
   </w:style>
+  <w:style w:type="character" w:styleId="GesichteterLink">
+    <w:name w:val="FollowedHyperlink"/>
+    <w:basedOn w:val="Absatzstandardschriftart"/>
+    <w:uiPriority w:val="99"/>
+    <w:semiHidden/>
+    <w:unhideWhenUsed/>
+    <w:rsid w:val="0061686B"/>
+    <w:rPr>
+      <w:color w:val="800080" w:themeColor="followedHyperlink"/>
+      <w:u w:val="single"/>
+    </w:rPr>
+  </w:style>
 </w:styles>
 </file>
 
@@ -10766,7 +10401,7 @@
 </file>
 
 <file path=customXml/itemProps1.xml><?xml version="1.0" encoding="utf-8"?>
-<ds:datastoreItem xmlns:ds="http://schemas.openxmlformats.org/officeDocument/2006/customXml" ds:itemID="{DEF251ED-3A7E-BC42-AC1A-5E5E6DE74DCE}">
+<ds:datastoreItem xmlns:ds="http://schemas.openxmlformats.org/officeDocument/2006/customXml" ds:itemID="{4D26D704-AFD3-C847-8466-D7945CF790BE}">
   <ds:schemaRefs>
     <ds:schemaRef ds:uri="http://schemas.openxmlformats.org/officeDocument/2006/bibliography"/>
   </ds:schemaRefs>
